--- a/README.docx
+++ b/README.docx
@@ -1,9 +1,15 @@
 
 <file path=word/document.xml><?xml version="1.0" encoding="utf-8"?>
-<w:document xmlns:wpc="http://schemas.microsoft.com/office/word/2010/wordprocessingCanvas" xmlns:cx="http://schemas.microsoft.com/office/drawing/2014/chartex" xmlns:cx1="http://schemas.microsoft.com/office/drawing/2015/9/8/chartex" xmlns:cx2="http://schemas.microsoft.com/office/drawing/2015/10/21/chartex" xmlns:cx3="http://schemas.microsoft.com/office/drawing/2016/5/9/chartex" xmlns:cx4="http://schemas.microsoft.com/office/drawing/2016/5/10/chartex" xmlns:cx5="http://schemas.microsoft.com/office/drawing/2016/5/11/chartex" xmlns:cx6="http://schemas.microsoft.com/office/drawing/2016/5/12/chartex" xmlns:cx7="http://schemas.microsoft.com/office/drawing/2016/5/13/chartex" xmlns:cx8="http://schemas.microsoft.com/office/drawing/2016/5/14/chartex" xmlns:mc="http://schemas.openxmlformats.org/markup-compatibility/2006" xmlns:aink="http://schemas.microsoft.com/office/drawing/2016/ink" xmlns:o="urn:schemas-microsoft-com:office:office" xmlns:r="http://schemas.openxmlformats.org/officeDocument/2006/relationships" xmlns:m="http://schemas.openxmlformats.org/officeDocument/2006/math" xmlns:v="urn:schemas-microsoft-com:vml" xmlns:wp14="http://schemas.microsoft.com/office/word/2010/wordprocessingDrawing" xmlns:wp="http://schemas.openxmlformats.org/drawingml/2006/wordprocessingDrawing" xmlns:w10="urn:schemas-microsoft-com:office:word" xmlns:w="http://schemas.openxmlformats.org/wordprocessingml/2006/main" xmlns:w14="http://schemas.microsoft.com/office/word/2010/wordml" xmlns:w15="http://schemas.microsoft.com/office/word/2012/wordml" xmlns:w16se="http://schemas.microsoft.com/office/word/2015/wordml/symex" xmlns:wpg="http://schemas.microsoft.com/office/word/2010/wordprocessingGroup" xmlns:wpi="http://schemas.microsoft.com/office/word/2010/wordprocessingInk" xmlns:wne="http://schemas.microsoft.com/office/word/2006/wordml" xmlns:wps="http://schemas.microsoft.com/office/word/2010/wordprocessingShape" mc:Ignorable="w14 w15 w16se wp14">
+<w:document xmlns:wpc="http://schemas.microsoft.com/office/word/2010/wordprocessingCanvas" xmlns:cx="http://schemas.microsoft.com/office/drawing/2014/chartex" xmlns:cx1="http://schemas.microsoft.com/office/drawing/2015/9/8/chartex" xmlns:cx2="http://schemas.microsoft.com/office/drawing/2015/10/21/chartex" xmlns:cx3="http://schemas.microsoft.com/office/drawing/2016/5/9/chartex" xmlns:cx4="http://schemas.microsoft.com/office/drawing/2016/5/10/chartex" xmlns:cx5="http://schemas.microsoft.com/office/drawing/2016/5/11/chartex" xmlns:cx6="http://schemas.microsoft.com/office/drawing/2016/5/12/chartex" xmlns:cx7="http://schemas.microsoft.com/office/drawing/2016/5/13/chartex" xmlns:cx8="http://schemas.microsoft.com/office/drawing/2016/5/14/chartex" xmlns:mc="http://schemas.openxmlformats.org/markup-compatibility/2006" xmlns:aink="http://schemas.microsoft.com/office/drawing/2016/ink" xmlns:am3d="http://schemas.microsoft.com/office/drawing/2017/model3d" xmlns:o="urn:schemas-microsoft-com:office:office" xmlns:r="http://schemas.openxmlformats.org/officeDocument/2006/relationships" xmlns:m="http://schemas.openxmlformats.org/officeDocument/2006/math" xmlns:v="urn:schemas-microsoft-com:vml" xmlns:wp14="http://schemas.microsoft.com/office/word/2010/wordprocessingDrawing" xmlns:wp="http://schemas.openxmlformats.org/drawingml/2006/wordprocessingDrawing" xmlns:w10="urn:schemas-microsoft-com:office:word" xmlns:w="http://schemas.openxmlformats.org/wordprocessingml/2006/main" xmlns:w14="http://schemas.microsoft.com/office/word/2010/wordml" xmlns:w15="http://schemas.microsoft.com/office/word/2012/wordml" xmlns:w16se="http://schemas.microsoft.com/office/word/2015/wordml/symex" xmlns:wpg="http://schemas.microsoft.com/office/word/2010/wordprocessingGroup" xmlns:wpi="http://schemas.microsoft.com/office/word/2010/wordprocessingInk" xmlns:wne="http://schemas.microsoft.com/office/word/2006/wordml" xmlns:wps="http://schemas.microsoft.com/office/word/2010/wordprocessingShape" mc:Ignorable="w14 w15 w16se wp14">
   <w:body>
     <w:sdt>
       <w:sdtPr>
+        <w:rPr>
+          <w:rFonts w:asciiTheme="minorHAnsi" w:eastAsiaTheme="minorHAnsi" w:hAnsiTheme="minorHAnsi" w:cstheme="minorBidi"/>
+          <w:color w:val="auto"/>
+          <w:sz w:val="22"/>
+          <w:szCs w:val="22"/>
+        </w:rPr>
         <w:id w:val="359170609"/>
         <w:docPartObj>
           <w:docPartGallery w:val="Table of Contents"/>
@@ -12,13 +18,9 @@
       </w:sdtPr>
       <w:sdtEndPr>
         <w:rPr>
-          <w:rFonts w:asciiTheme="minorHAnsi" w:eastAsiaTheme="minorHAnsi" w:hAnsiTheme="minorHAnsi" w:cstheme="minorBidi"/>
           <w:b/>
           <w:bCs/>
           <w:noProof/>
-          <w:color w:val="auto"/>
-          <w:sz w:val="22"/>
-          <w:szCs w:val="22"/>
         </w:rPr>
       </w:sdtEndPr>
       <w:sdtContent>
@@ -263,21 +265,7 @@
                 <w:rStyle w:val="Hyperlink"/>
                 <w:noProof/>
               </w:rPr>
-              <w:t xml:space="preserve">Add Client - </w:t>
-            </w:r>
-            <w:r>
-              <w:rPr>
-                <w:rStyle w:val="Hyperlink"/>
-                <w:noProof/>
-              </w:rPr>
-              <w:t>D</w:t>
-            </w:r>
-            <w:r>
-              <w:rPr>
-                <w:rStyle w:val="Hyperlink"/>
-                <w:noProof/>
-              </w:rPr>
-              <w:t>onna</w:t>
+              <w:t>Add Client - Donna</w:t>
             </w:r>
             <w:r>
               <w:rPr>
@@ -644,15 +632,13 @@
     <w:p/>
     <w:p>
       <w:r>
-        <w:t>Google-</w:t>
-      </w:r>
-      <w:proofErr w:type="spellStart"/>
-      <w:r>
-        <w:t>Udaity</w:t>
-      </w:r>
-      <w:proofErr w:type="spellEnd"/>
-      <w:r>
-        <w:t xml:space="preserve"> Video Course:</w:t>
+        <w:t>Google-Uda</w:t>
+      </w:r>
+      <w:r>
+        <w:t>c</w:t>
+      </w:r>
+      <w:r>
+        <w:t>ity Video Course:</w:t>
       </w:r>
     </w:p>
     <w:p>
@@ -912,6 +898,12 @@
       <w:r>
         <w:t>The id column for all tables must have the same name and must be autonumber</w:t>
       </w:r>
+      <w:r>
+        <w:t>. Never display the id in the front end.</w:t>
+      </w:r>
+      <w:r>
+        <w:t xml:space="preserve"> The field length for all ID values in the database must be 3.</w:t>
+      </w:r>
     </w:p>
     <w:p>
       <w:r>
@@ -982,22 +974,35 @@
       </w:r>
     </w:p>
     <w:p>
+      <w:pPr>
+        <w:pStyle w:val="ListParagraph"/>
+        <w:numPr>
+          <w:ilvl w:val="0"/>
+          <w:numId w:val="1"/>
+        </w:numPr>
+      </w:pPr>
+      <w:r>
+        <w:t xml:space="preserve">Functionality and design (of elements such as deleting, adding, viewing) should be consistent. </w:t>
+      </w:r>
+      <w:r>
+        <w:t>Therefore, before implementation, check the description for other tasks to see if you are being consistent.</w:t>
+      </w:r>
+    </w:p>
+    <w:p>
       <w:r>
         <w:br w:type="page"/>
       </w:r>
-      <w:bookmarkStart w:id="3" w:name="_GoBack"/>
-      <w:bookmarkEnd w:id="3"/>
     </w:p>
     <w:p>
       <w:pPr>
         <w:pStyle w:val="Heading1"/>
       </w:pPr>
-      <w:bookmarkStart w:id="4" w:name="_Toc485482996"/>
+      <w:bookmarkStart w:id="3" w:name="_Toc485482996"/>
       <w:r>
         <w:lastRenderedPageBreak/>
         <w:t>Add Client - Donna</w:t>
       </w:r>
-      <w:bookmarkEnd w:id="4"/>
+      <w:bookmarkEnd w:id="3"/>
     </w:p>
     <w:p/>
     <w:p>
@@ -1005,7 +1010,27 @@
         <w:spacing w:after="0"/>
       </w:pPr>
       <w:r>
-        <w:t xml:space="preserve">client - ID, </w:t>
+        <w:t xml:space="preserve">client </w:t>
+      </w:r>
+      <w:r>
+        <w:t>–</w:t>
+      </w:r>
+      <w:r>
+        <w:t xml:space="preserve"> </w:t>
+      </w:r>
+      <w:proofErr w:type="gramStart"/>
+      <w:r>
+        <w:t>ID</w:t>
+      </w:r>
+      <w:r>
+        <w:t>(</w:t>
+      </w:r>
+      <w:proofErr w:type="gramEnd"/>
+      <w:r>
+        <w:t>3)</w:t>
+      </w:r>
+      <w:r>
+        <w:t xml:space="preserve">, </w:t>
       </w:r>
       <w:proofErr w:type="spellStart"/>
       <w:r>
@@ -1013,6 +1038,15 @@
       </w:r>
       <w:proofErr w:type="spellEnd"/>
       <w:r>
+        <w:t>(</w:t>
+      </w:r>
+      <w:r>
+        <w:t>20</w:t>
+      </w:r>
+      <w:r>
+        <w:t>)</w:t>
+      </w:r>
+      <w:r>
         <w:t xml:space="preserve">, </w:t>
       </w:r>
       <w:proofErr w:type="spellStart"/>
@@ -1021,6 +1055,9 @@
       </w:r>
       <w:proofErr w:type="spellEnd"/>
       <w:r>
+        <w:t>(20)</w:t>
+      </w:r>
+      <w:r>
         <w:t xml:space="preserve">, </w:t>
       </w:r>
       <w:proofErr w:type="spellStart"/>
@@ -1029,7 +1066,25 @@
       </w:r>
       <w:proofErr w:type="spellEnd"/>
       <w:r>
-        <w:t xml:space="preserve">, weight, height, waist, </w:t>
+        <w:t>, weight</w:t>
+      </w:r>
+      <w:r>
+        <w:t>(3)</w:t>
+      </w:r>
+      <w:r>
+        <w:t>, height</w:t>
+      </w:r>
+      <w:r>
+        <w:t>(3)</w:t>
+      </w:r>
+      <w:r>
+        <w:t>, waist</w:t>
+      </w:r>
+      <w:r>
+        <w:t>(3)</w:t>
+      </w:r>
+      <w:r>
+        <w:t xml:space="preserve">, </w:t>
       </w:r>
       <w:proofErr w:type="spellStart"/>
       <w:r>
@@ -1037,6 +1092,9 @@
       </w:r>
       <w:proofErr w:type="spellEnd"/>
       <w:r>
+        <w:t>(3)</w:t>
+      </w:r>
+      <w:r>
         <w:t xml:space="preserve">, </w:t>
       </w:r>
       <w:proofErr w:type="spellStart"/>
@@ -1045,6 +1103,9 @@
       </w:r>
       <w:proofErr w:type="spellEnd"/>
       <w:r>
+        <w:t>(3)</w:t>
+      </w:r>
+      <w:r>
         <w:t xml:space="preserve">, </w:t>
       </w:r>
       <w:proofErr w:type="spellStart"/>
@@ -1053,8 +1114,14 @@
       </w:r>
       <w:proofErr w:type="spellEnd"/>
       <w:r>
+        <w:t>(30)</w:t>
+      </w:r>
+      <w:r>
         <w:t>, gender</w:t>
       </w:r>
+      <w:r>
+        <w:t xml:space="preserve"> (Boolean)</w:t>
+      </w:r>
     </w:p>
     <w:p>
       <w:pPr>
@@ -1063,6 +1130,9 @@
       <w:r>
         <w:t>phone - ID, number</w:t>
       </w:r>
+      <w:r>
+        <w:t xml:space="preserve"> (10)</w:t>
+      </w:r>
     </w:p>
     <w:p>
       <w:pPr>
@@ -1075,7 +1145,34 @@
         <w:t xml:space="preserve"> </w:t>
       </w:r>
       <w:r>
-        <w:t>address</w:t>
+        <w:t xml:space="preserve">line1 </w:t>
+      </w:r>
+      <w:r>
+        <w:t>(</w:t>
+      </w:r>
+      <w:r>
+        <w:t>15</w:t>
+      </w:r>
+      <w:r>
+        <w:t>)</w:t>
+      </w:r>
+      <w:r>
+        <w:t>, line2</w:t>
+      </w:r>
+      <w:r>
+        <w:t xml:space="preserve"> </w:t>
+      </w:r>
+      <w:r>
+        <w:t>(15)</w:t>
+      </w:r>
+      <w:r>
+        <w:t>, line 3</w:t>
+      </w:r>
+      <w:r>
+        <w:t xml:space="preserve"> </w:t>
+      </w:r>
+      <w:r>
+        <w:t>(15)</w:t>
       </w:r>
     </w:p>
     <w:p>
@@ -1085,13 +1182,19 @@
       <w:r>
         <w:t>email - ID, email</w:t>
       </w:r>
+      <w:r>
+        <w:t xml:space="preserve"> (20)</w:t>
+      </w:r>
     </w:p>
     <w:p>
       <w:pPr>
         <w:spacing w:after="0"/>
       </w:pPr>
       <w:r>
-        <w:t xml:space="preserve">registration - ID, </w:t>
+        <w:t>regist</w:t>
+      </w:r>
+      <w:r>
+        <w:t xml:space="preserve">ration - ID, </w:t>
       </w:r>
       <w:proofErr w:type="spellStart"/>
       <w:r>
@@ -1099,7 +1202,7 @@
       </w:r>
       <w:proofErr w:type="spellEnd"/>
       <w:r>
-        <w:t>, date/time</w:t>
+        <w:t>, date, time</w:t>
       </w:r>
     </w:p>
     <w:p/>
@@ -1189,7 +1292,16 @@
         <w:t>n</w:t>
       </w:r>
       <w:r>
-        <w:t xml:space="preserve"> the top left which when clicked shows a </w:t>
+        <w:t xml:space="preserve"> the top-right. W</w:t>
+      </w:r>
+      <w:r>
+        <w:t>hen clicked</w:t>
+      </w:r>
+      <w:r>
+        <w:t>,</w:t>
+      </w:r>
+      <w:r>
+        <w:t xml:space="preserve"> shows a </w:t>
       </w:r>
       <w:r>
         <w:t>drop-down</w:t>
@@ -1252,15 +1364,7 @@
         <w:t>. The first banner should show the profile image and the name just as it is shown in figure 4. When this banner is clicked, it loads a new screen to edit the image, first name, and last name.</w:t>
       </w:r>
       <w:r>
-        <w:t xml:space="preserve"> (Implement the adding on an image </w:t>
-      </w:r>
-      <w:proofErr w:type="gramStart"/>
-      <w:r>
-        <w:t>similar to</w:t>
-      </w:r>
-      <w:proofErr w:type="gramEnd"/>
-      <w:r>
-        <w:t xml:space="preserve"> how it is done in WhatsApp. Exclude, the web option.)</w:t>
+        <w:t xml:space="preserve"> (Implement the adding on an image similar to how it is done in WhatsApp. Exclude, the web option.)</w:t>
       </w:r>
     </w:p>
     <w:p>
@@ -1319,15 +1423,7 @@
         <w:t xml:space="preserve">It should be possible to delete clients from the main page by </w:t>
       </w:r>
       <w:r>
-        <w:t xml:space="preserve">holding on their name. This will bring up a list. One of the entries in this list will be delete client. Will ask for a confirmation before deleting. The list will only have one item for now. (This feature is </w:t>
-      </w:r>
-      <w:proofErr w:type="gramStart"/>
-      <w:r>
-        <w:t>similar to</w:t>
-      </w:r>
-      <w:proofErr w:type="gramEnd"/>
-      <w:r>
-        <w:t xml:space="preserve"> how deleting a conversation works in WeChat).</w:t>
+        <w:t>holding on their name. This will bring up a list. One of the entries in this list will be delete client. Will ask for a confirmation before deleting. The list will only have one item for now. (This feature is similar to how deleting a conversation works in WeChat).</w:t>
       </w:r>
     </w:p>
     <w:p>
@@ -1395,7 +1491,28 @@
       </w:r>
       <w:proofErr w:type="spellEnd"/>
       <w:r>
-        <w:t xml:space="preserve"> has been entered then simply use that to calculate age.)</w:t>
+        <w:t xml:space="preserve"> has been entered then si</w:t>
+      </w:r>
+      <w:r>
+        <w:t>mply use that to calculate age, i.e. the user either enter the DOB or the age so we save the DOB or the YOB respectively.)</w:t>
+      </w:r>
+    </w:p>
+    <w:p>
+      <w:pPr>
+        <w:pStyle w:val="ListParagraph"/>
+        <w:numPr>
+          <w:ilvl w:val="0"/>
+          <w:numId w:val="2"/>
+        </w:numPr>
+      </w:pPr>
+      <w:r>
+        <w:t>It should be possible to undo the delete action. To implement this, you may have to add a new Boolean column to the table</w:t>
+      </w:r>
+      <w:r>
+        <w:t>.</w:t>
+      </w:r>
+      <w:r>
+        <w:t xml:space="preserve"> (The undo icon should only be visible after a client has been deleted.)</w:t>
       </w:r>
     </w:p>
     <w:p/>
@@ -1706,7 +1823,7 @@
       <w:pPr>
         <w:pStyle w:val="Heading1"/>
       </w:pPr>
-      <w:bookmarkStart w:id="5" w:name="_Toc485482997"/>
+      <w:bookmarkStart w:id="4" w:name="_Toc485482997"/>
       <w:r>
         <w:lastRenderedPageBreak/>
         <w:t xml:space="preserve">Training Session &amp; Synching with </w:t>
@@ -1717,7 +1834,7 @@
       <w:r>
         <w:t xml:space="preserve"> - Kim</w:t>
       </w:r>
-      <w:bookmarkEnd w:id="5"/>
+      <w:bookmarkEnd w:id="4"/>
     </w:p>
     <w:p/>
     <w:p>
@@ -1821,15 +1938,18 @@
         </w:numPr>
       </w:pPr>
       <w:r>
-        <w:t xml:space="preserve">Create another test app that has the following function. You click on a button and it transfers to the Google Calendar </w:t>
-      </w:r>
-      <w:proofErr w:type="gramStart"/>
-      <w:r>
-        <w:t>app.</w:t>
-      </w:r>
-      <w:proofErr w:type="gramEnd"/>
-      <w:r>
-        <w:t xml:space="preserve"> From the google app you choose a date, time and make a booking. After you submit this booking, the screen returns to the test app and the data chosen from the google app is displayed in the test app.</w:t>
+        <w:t>Create another test app that has the following function. You click on a button and it transfers to the Google Calendar app. From the google app you choose a date, time and make a booking. After you submit this booking, the screen returns to the test app and the data chosen from the google app is displayed in the test app.</w:t>
+      </w:r>
+      <w:r>
+        <w:t xml:space="preserve"> (Similar to how the </w:t>
+      </w:r>
+      <w:proofErr w:type="spellStart"/>
+      <w:r>
+        <w:t>ANZGo</w:t>
+      </w:r>
+      <w:proofErr w:type="spellEnd"/>
+      <w:r>
+        <w:t xml:space="preserve"> app transfers control to a messaging app when the share icon beside the A/C# is clicked.)</w:t>
       </w:r>
     </w:p>
     <w:p>
@@ -1940,7 +2060,10 @@
         </w:numPr>
       </w:pPr>
       <w:r>
-        <w:t>We will redesign the calendars to input the start and end dates. Firstly, remove the end date field from the form and replace with duration (in weeks). The back end will remain the same.</w:t>
+        <w:t>R</w:t>
+      </w:r>
+      <w:r>
+        <w:t>emove the end date field from the form and replace with duration (in weeks). The back end will remain the same.</w:t>
       </w:r>
       <w:r>
         <w:t xml:space="preserve"> (Do the same for the end time. Replace it with a session duration.)</w:t>
@@ -1955,12 +2078,33 @@
         </w:numPr>
       </w:pPr>
       <w:r>
-        <w:t>When you click the start date, it should switch to google calendar and allow the user to use the Google interface to choose date and time. You will have to use the Google APIs to transfer the value of the date and time from google to our Training App.</w:t>
-      </w:r>
-    </w:p>
-    <w:p>
+        <w:t xml:space="preserve">Add a check box beside the start date field (label – Use personal calendar). If this check box is not selected then the user can enter the start date into the field by directly using the app. If it is </w:t>
+      </w:r>
       <w:r>
         <w:lastRenderedPageBreak/>
+        <w:t>selected then clicking on the start date field will transfer control to Google Calendar. If the check box is enable then it should stay enabled always and vice-versa.</w:t>
+      </w:r>
+    </w:p>
+    <w:p>
+      <w:pPr>
+        <w:pStyle w:val="ListParagraph"/>
+        <w:numPr>
+          <w:ilvl w:val="0"/>
+          <w:numId w:val="3"/>
+        </w:numPr>
+      </w:pPr>
+      <w:r>
+        <w:t>When you click the start date</w:t>
+      </w:r>
+      <w:r>
+        <w:t xml:space="preserve"> while the check box is enable</w:t>
+      </w:r>
+      <w:r>
+        <w:t>, it should switch to google calendar and allow the user to use the Google interface to choose date and time. You will have to use the Google APIs to transfer the value of the date and time from google to our Training App.</w:t>
+      </w:r>
+    </w:p>
+    <w:p>
+      <w:r>
         <w:br w:type="page"/>
       </w:r>
     </w:p>
@@ -1968,12 +2112,12 @@
       <w:pPr>
         <w:pStyle w:val="Heading1"/>
       </w:pPr>
-      <w:bookmarkStart w:id="6" w:name="_Toc485482998"/>
+      <w:bookmarkStart w:id="5" w:name="_Toc485482998"/>
       <w:r>
         <w:lastRenderedPageBreak/>
         <w:t>Workout Design - Deng</w:t>
       </w:r>
-      <w:bookmarkEnd w:id="6"/>
+      <w:bookmarkEnd w:id="5"/>
     </w:p>
     <w:p>
       <w:r>
@@ -2093,21 +2237,18 @@
       <w:pPr>
         <w:pStyle w:val="Heading1"/>
       </w:pPr>
-      <w:bookmarkStart w:id="7" w:name="_Toc485482999"/>
+      <w:bookmarkStart w:id="6" w:name="_Toc485482999"/>
       <w:r>
         <w:lastRenderedPageBreak/>
         <w:t>Notes - Xian</w:t>
       </w:r>
-      <w:bookmarkEnd w:id="7"/>
+      <w:bookmarkEnd w:id="6"/>
     </w:p>
     <w:p/>
     <w:p>
       <w:proofErr w:type="spellStart"/>
       <w:r>
-        <w:t>noteT</w:t>
-      </w:r>
-      <w:r>
-        <w:t>ype</w:t>
+        <w:t>noteType</w:t>
       </w:r>
       <w:proofErr w:type="spellEnd"/>
       <w:r>
@@ -2118,6 +2259,12 @@
         <w:t>noteType</w:t>
       </w:r>
       <w:proofErr w:type="spellEnd"/>
+      <w:r>
+        <w:t xml:space="preserve"> (15)</w:t>
+      </w:r>
+      <w:r>
+        <w:t xml:space="preserve"> (unique constraint).</w:t>
+      </w:r>
     </w:p>
     <w:p>
       <w:pPr>
@@ -2178,7 +2325,13 @@
         </w:numPr>
       </w:pPr>
       <w:r>
-        <w:t>Each of note types will also be a button. When you click the note type it will open a form to add a new note under that note type. (Just ensure that a new form open, you do not have to add any content to these forms right now.)</w:t>
+        <w:t>Each of note types will also be a button. When you click the note type it will open a form to add a new note under that note type. (Just ensure that a new form open</w:t>
+      </w:r>
+      <w:r>
+        <w:t>s</w:t>
+      </w:r>
+      <w:r>
+        <w:t>, you do not have to add any content to these forms right now.)</w:t>
       </w:r>
     </w:p>
     <w:p>
@@ -2206,6 +2359,30 @@
       </w:pPr>
       <w:r>
         <w:t>It should be possible to delete a note type (Use the code from deleting a client to make sure you do it in the same manner)</w:t>
+      </w:r>
+    </w:p>
+    <w:p>
+      <w:pPr>
+        <w:pStyle w:val="ListParagraph"/>
+        <w:numPr>
+          <w:ilvl w:val="0"/>
+          <w:numId w:val="5"/>
+        </w:numPr>
+      </w:pPr>
+      <w:r>
+        <w:t>It should not be possible to create more than 5 note types. If the user tries to create a sixth, display a popup saying, “You cannot create more than five types of notes.”</w:t>
+      </w:r>
+    </w:p>
+    <w:p>
+      <w:pPr>
+        <w:pStyle w:val="ListParagraph"/>
+        <w:numPr>
+          <w:ilvl w:val="0"/>
+          <w:numId w:val="5"/>
+        </w:numPr>
+      </w:pPr>
+      <w:r>
+        <w:t>It should not be possible to delete the general note type.</w:t>
       </w:r>
     </w:p>
     <w:p/>
@@ -2220,15 +2397,21 @@
       </w:r>
       <w:proofErr w:type="spellEnd"/>
       <w:r>
+        <w:t xml:space="preserve"> (255)</w:t>
+      </w:r>
+      <w:r>
         <w:t xml:space="preserve">, </w:t>
       </w:r>
       <w:proofErr w:type="spellStart"/>
       <w:r>
-        <w:t>noteTypeid</w:t>
+        <w:t>noteTypeID</w:t>
       </w:r>
       <w:proofErr w:type="spellEnd"/>
       <w:r>
-        <w:t xml:space="preserve">, date/time, </w:t>
+        <w:t xml:space="preserve">, date, </w:t>
+      </w:r>
+      <w:r>
+        <w:t xml:space="preserve">time, </w:t>
       </w:r>
       <w:proofErr w:type="spellStart"/>
       <w:r>
@@ -2247,29 +2430,294 @@
         <w:t>)</w:t>
       </w:r>
     </w:p>
-    <w:p/>
-    <w:p/>
-    <w:p>
-      <w:r>
-        <w:t>//option to view prioritized notes</w:t>
-      </w:r>
-    </w:p>
-    <w:p>
-      <w:r>
-        <w:t>//mark a note as prioritized/important</w:t>
-      </w:r>
-    </w:p>
-    <w:p/>
-    <w:p>
-      <w:r>
-        <w:t>//later decide if we need two tables for notes ...</w:t>
-      </w:r>
-    </w:p>
-    <w:p>
-      <w:r>
-        <w:t>__________________________________________________________</w:t>
-      </w:r>
-    </w:p>
+    <w:p>
+      <w:pPr>
+        <w:pStyle w:val="ListParagraph"/>
+        <w:numPr>
+          <w:ilvl w:val="0"/>
+          <w:numId w:val="6"/>
+        </w:numPr>
+      </w:pPr>
+      <w:bookmarkStart w:id="7" w:name="_GoBack"/>
+      <w:r>
+        <w:t xml:space="preserve">Create a form to add a note to the note table. Fields – Note text, </w:t>
+      </w:r>
+      <w:r>
+        <w:t>date,</w:t>
+      </w:r>
+      <w:r>
+        <w:t xml:space="preserve"> time</w:t>
+      </w:r>
+      <w:r>
+        <w:t xml:space="preserve">. (For now, use default hardcoded values for </w:t>
+      </w:r>
+      <w:proofErr w:type="spellStart"/>
+      <w:r>
+        <w:t>noteTypeID</w:t>
+      </w:r>
+      <w:proofErr w:type="spellEnd"/>
+      <w:r>
+        <w:t xml:space="preserve">, </w:t>
+      </w:r>
+      <w:proofErr w:type="spellStart"/>
+      <w:r>
+        <w:t>cli</w:t>
+      </w:r>
+      <w:r>
+        <w:t>entID</w:t>
+      </w:r>
+      <w:proofErr w:type="spellEnd"/>
+      <w:r>
+        <w:t>, and prioritized = false) (Date and time are calculated, not entered.) The form’s design should be similar to that of WeChat for sending a chat message.</w:t>
+      </w:r>
+    </w:p>
+    <w:p>
+      <w:pPr>
+        <w:pStyle w:val="ListParagraph"/>
+        <w:numPr>
+          <w:ilvl w:val="0"/>
+          <w:numId w:val="6"/>
+        </w:numPr>
+      </w:pPr>
+      <w:r>
+        <w:t>Above the form, all existing notes should be visible (just as sent messages are visible in a chat history)</w:t>
+      </w:r>
+    </w:p>
+    <w:p>
+      <w:pPr>
+        <w:pStyle w:val="ListParagraph"/>
+        <w:numPr>
+          <w:ilvl w:val="0"/>
+          <w:numId w:val="6"/>
+        </w:numPr>
+      </w:pPr>
+      <w:r>
+        <w:t>Sort the notes by date (same as it is done in messaging apps)</w:t>
+      </w:r>
+    </w:p>
+    <w:p>
+      <w:pPr>
+        <w:pStyle w:val="ListParagraph"/>
+        <w:numPr>
+          <w:ilvl w:val="0"/>
+          <w:numId w:val="6"/>
+        </w:numPr>
+      </w:pPr>
+      <w:r>
+        <w:t>It should be possible to click and hold the notes. This will bring up a list (similar to the client list)</w:t>
+      </w:r>
+      <w:r>
+        <w:t xml:space="preserve">. </w:t>
+      </w:r>
+      <w:r>
+        <w:t xml:space="preserve">The list should contain an option – </w:t>
+      </w:r>
+      <w:r>
+        <w:t>&lt;star icon&gt;</w:t>
+      </w:r>
+    </w:p>
+    <w:p>
+      <w:pPr>
+        <w:pStyle w:val="ListParagraph"/>
+        <w:numPr>
+          <w:ilvl w:val="0"/>
+          <w:numId w:val="6"/>
+        </w:numPr>
+      </w:pPr>
+      <w:r>
+        <w:t>When a note is marked as important, change the value of prioritized to true.</w:t>
+      </w:r>
+    </w:p>
+    <w:p>
+      <w:pPr>
+        <w:pStyle w:val="ListParagraph"/>
+        <w:numPr>
+          <w:ilvl w:val="0"/>
+          <w:numId w:val="6"/>
+        </w:numPr>
+      </w:pPr>
+      <w:r>
+        <w:t xml:space="preserve">If a prioritized note is pressed then the star icon will be replaced with a </w:t>
+      </w:r>
+      <w:r>
+        <w:t>crossed-out</w:t>
+      </w:r>
+      <w:r>
+        <w:t xml:space="preserve"> star icon (see WhatsApp)</w:t>
+      </w:r>
+    </w:p>
+    <w:p>
+      <w:pPr>
+        <w:pStyle w:val="ListParagraph"/>
+        <w:numPr>
+          <w:ilvl w:val="0"/>
+          <w:numId w:val="6"/>
+        </w:numPr>
+      </w:pPr>
+      <w:r>
+        <w:t>Add another option to the list – Delete (See delete function for client. Implement the same way.)</w:t>
+      </w:r>
+    </w:p>
+    <w:p>
+      <w:pPr>
+        <w:pStyle w:val="ListParagraph"/>
+        <w:numPr>
+          <w:ilvl w:val="0"/>
+          <w:numId w:val="6"/>
+        </w:numPr>
+      </w:pPr>
+      <w:r>
+        <w:t>Add a filer icon to the top right. When this is clicked, it displays a list. (See the add icon in client list page. Implement the same way)</w:t>
+      </w:r>
+    </w:p>
+    <w:p>
+      <w:pPr>
+        <w:pStyle w:val="ListParagraph"/>
+        <w:numPr>
+          <w:ilvl w:val="0"/>
+          <w:numId w:val="6"/>
+        </w:numPr>
+      </w:pPr>
+      <w:r>
+        <w:t>The list has the following option – View All, General, Session, Check-In. Clicking on one of these</w:t>
+      </w:r>
+      <w:r>
+        <w:t>,</w:t>
+      </w:r>
+      <w:r>
+        <w:t xml:space="preserve"> filters the list of notes below.</w:t>
+      </w:r>
+    </w:p>
+    <w:p>
+      <w:pPr>
+        <w:pStyle w:val="ListParagraph"/>
+        <w:numPr>
+          <w:ilvl w:val="0"/>
+          <w:numId w:val="6"/>
+        </w:numPr>
+      </w:pPr>
+      <w:r>
+        <w:lastRenderedPageBreak/>
+        <w:t>When a note is marked as important, a star icon should appear beside it, within the same text bubble. (See how it is done in WhatsApp)</w:t>
+      </w:r>
+    </w:p>
+    <w:p>
+      <w:pPr>
+        <w:pStyle w:val="ListParagraph"/>
+        <w:numPr>
+          <w:ilvl w:val="0"/>
+          <w:numId w:val="6"/>
+        </w:numPr>
+      </w:pPr>
+      <w:r>
+        <w:t xml:space="preserve">There should a star icon on the top-right, beside the filter icon. </w:t>
+      </w:r>
+      <w:r>
+        <w:t>This button can be toggled. If on, then only important notes will be shown. If off, then all notes will be shown.</w:t>
+      </w:r>
+    </w:p>
+    <w:p>
+      <w:pPr>
+        <w:pStyle w:val="ListParagraph"/>
+        <w:numPr>
+          <w:ilvl w:val="0"/>
+          <w:numId w:val="6"/>
+        </w:numPr>
+      </w:pPr>
+      <w:r>
+        <w:t>Add a scroll function (see client list)</w:t>
+      </w:r>
+    </w:p>
+    <w:p>
+      <w:pPr>
+        <w:pStyle w:val="ListParagraph"/>
+        <w:numPr>
+          <w:ilvl w:val="0"/>
+          <w:numId w:val="6"/>
+        </w:numPr>
+      </w:pPr>
+      <w:r>
+        <w:t>Categorize the notes into weeks similar to how it is done in chatting apps based on days. (Week 1</w:t>
+      </w:r>
+      <w:r>
+        <w:t xml:space="preserve"> &lt;date&gt;, Week 2 &lt;date&gt;, etc.)</w:t>
+      </w:r>
+    </w:p>
+    <w:p>
+      <w:pPr>
+        <w:pStyle w:val="ListParagraph"/>
+        <w:numPr>
+          <w:ilvl w:val="0"/>
+          <w:numId w:val="6"/>
+        </w:numPr>
+      </w:pPr>
+      <w:r>
+        <w:t xml:space="preserve">So </w:t>
+      </w:r>
+      <w:proofErr w:type="gramStart"/>
+      <w:r>
+        <w:t>far</w:t>
+      </w:r>
+      <w:proofErr w:type="gramEnd"/>
+      <w:r>
+        <w:t xml:space="preserve"> the note-type has been hardcoded. Refactor so that by default</w:t>
+      </w:r>
+      <w:r>
+        <w:t xml:space="preserve">, the filter option is selected to view all and when a note is entered at this time, it is a general note. </w:t>
+      </w:r>
+    </w:p>
+    <w:p>
+      <w:pPr>
+        <w:pStyle w:val="ListParagraph"/>
+        <w:numPr>
+          <w:ilvl w:val="0"/>
+          <w:numId w:val="6"/>
+        </w:numPr>
+      </w:pPr>
+      <w:r>
+        <w:t>If the filter is set to Session then the note type will be session. Implement a similar functionality for the other two.</w:t>
+      </w:r>
+    </w:p>
+    <w:p>
+      <w:pPr>
+        <w:pStyle w:val="ListParagraph"/>
+        <w:numPr>
+          <w:ilvl w:val="0"/>
+          <w:numId w:val="6"/>
+        </w:numPr>
+      </w:pPr>
+      <w:r>
+        <w:t>Modify the filter button so that the list shows all existing note types.</w:t>
+      </w:r>
+      <w:r>
+        <w:t xml:space="preserve"> (Max = 5, Min = 1)</w:t>
+      </w:r>
+    </w:p>
+    <w:p>
+      <w:pPr>
+        <w:pStyle w:val="ListParagraph"/>
+        <w:numPr>
+          <w:ilvl w:val="0"/>
+          <w:numId w:val="6"/>
+        </w:numPr>
+      </w:pPr>
+      <w:r>
+        <w:t>Different note types should use different colors for their bubbles.</w:t>
+      </w:r>
+    </w:p>
+    <w:p>
+      <w:pPr>
+        <w:pStyle w:val="ListParagraph"/>
+        <w:numPr>
+          <w:ilvl w:val="0"/>
+          <w:numId w:val="6"/>
+        </w:numPr>
+      </w:pPr>
+      <w:r>
+        <w:t>Add an undo button to undo a delete operation. The undo icon should only be visible after a note has been deleted. (See undo delete function for client. Implement the same way.)</w:t>
+      </w:r>
+    </w:p>
+    <w:bookmarkEnd w:id="7"/>
     <w:p/>
     <w:p>
       <w:r>
@@ -2288,11 +2736,6 @@
       <w:bookmarkEnd w:id="8"/>
     </w:p>
     <w:p/>
-    <w:p>
-      <w:r>
-        <w:t xml:space="preserve">WeChat - interface ... make the app interface similar ... </w:t>
-      </w:r>
-    </w:p>
     <w:p/>
     <w:sectPr>
       <w:pgSz w:w="12240" w:h="15840"/>
@@ -2305,7 +2748,7 @@
 </file>
 
 <file path=word/numbering.xml><?xml version="1.0" encoding="utf-8"?>
-<w:numbering xmlns:wpc="http://schemas.microsoft.com/office/word/2010/wordprocessingCanvas" xmlns:cx="http://schemas.microsoft.com/office/drawing/2014/chartex" xmlns:cx1="http://schemas.microsoft.com/office/drawing/2015/9/8/chartex" xmlns:cx2="http://schemas.microsoft.com/office/drawing/2015/10/21/chartex" xmlns:cx3="http://schemas.microsoft.com/office/drawing/2016/5/9/chartex" xmlns:cx4="http://schemas.microsoft.com/office/drawing/2016/5/10/chartex" xmlns:cx5="http://schemas.microsoft.com/office/drawing/2016/5/11/chartex" xmlns:cx6="http://schemas.microsoft.com/office/drawing/2016/5/12/chartex" xmlns:cx7="http://schemas.microsoft.com/office/drawing/2016/5/13/chartex" xmlns:cx8="http://schemas.microsoft.com/office/drawing/2016/5/14/chartex" xmlns:mc="http://schemas.openxmlformats.org/markup-compatibility/2006" xmlns:aink="http://schemas.microsoft.com/office/drawing/2016/ink" xmlns:o="urn:schemas-microsoft-com:office:office" xmlns:r="http://schemas.openxmlformats.org/officeDocument/2006/relationships" xmlns:m="http://schemas.openxmlformats.org/officeDocument/2006/math" xmlns:v="urn:schemas-microsoft-com:vml" xmlns:wp14="http://schemas.microsoft.com/office/word/2010/wordprocessingDrawing" xmlns:wp="http://schemas.openxmlformats.org/drawingml/2006/wordprocessingDrawing" xmlns:w10="urn:schemas-microsoft-com:office:word" xmlns:w="http://schemas.openxmlformats.org/wordprocessingml/2006/main" xmlns:w14="http://schemas.microsoft.com/office/word/2010/wordml" xmlns:w15="http://schemas.microsoft.com/office/word/2012/wordml" xmlns:w16se="http://schemas.microsoft.com/office/word/2015/wordml/symex" xmlns:wpg="http://schemas.microsoft.com/office/word/2010/wordprocessingGroup" xmlns:wpi="http://schemas.microsoft.com/office/word/2010/wordprocessingInk" xmlns:wne="http://schemas.microsoft.com/office/word/2006/wordml" xmlns:wps="http://schemas.microsoft.com/office/word/2010/wordprocessingShape" mc:Ignorable="w14 w15 w16se wp14">
+<w:numbering xmlns:wpc="http://schemas.microsoft.com/office/word/2010/wordprocessingCanvas" xmlns:cx="http://schemas.microsoft.com/office/drawing/2014/chartex" xmlns:cx1="http://schemas.microsoft.com/office/drawing/2015/9/8/chartex" xmlns:cx2="http://schemas.microsoft.com/office/drawing/2015/10/21/chartex" xmlns:cx3="http://schemas.microsoft.com/office/drawing/2016/5/9/chartex" xmlns:cx4="http://schemas.microsoft.com/office/drawing/2016/5/10/chartex" xmlns:cx5="http://schemas.microsoft.com/office/drawing/2016/5/11/chartex" xmlns:cx6="http://schemas.microsoft.com/office/drawing/2016/5/12/chartex" xmlns:cx7="http://schemas.microsoft.com/office/drawing/2016/5/13/chartex" xmlns:cx8="http://schemas.microsoft.com/office/drawing/2016/5/14/chartex" xmlns:mc="http://schemas.openxmlformats.org/markup-compatibility/2006" xmlns:aink="http://schemas.microsoft.com/office/drawing/2016/ink" xmlns:am3d="http://schemas.microsoft.com/office/drawing/2017/model3d" xmlns:o="urn:schemas-microsoft-com:office:office" xmlns:r="http://schemas.openxmlformats.org/officeDocument/2006/relationships" xmlns:m="http://schemas.openxmlformats.org/officeDocument/2006/math" xmlns:v="urn:schemas-microsoft-com:vml" xmlns:wp14="http://schemas.microsoft.com/office/word/2010/wordprocessingDrawing" xmlns:wp="http://schemas.openxmlformats.org/drawingml/2006/wordprocessingDrawing" xmlns:w10="urn:schemas-microsoft-com:office:word" xmlns:w="http://schemas.openxmlformats.org/wordprocessingml/2006/main" xmlns:w14="http://schemas.microsoft.com/office/word/2010/wordml" xmlns:w15="http://schemas.microsoft.com/office/word/2012/wordml" xmlns:w16se="http://schemas.microsoft.com/office/word/2015/wordml/symex" xmlns:wpg="http://schemas.microsoft.com/office/word/2010/wordprocessingGroup" xmlns:wpi="http://schemas.microsoft.com/office/word/2010/wordprocessingInk" xmlns:wne="http://schemas.microsoft.com/office/word/2006/wordml" xmlns:wps="http://schemas.microsoft.com/office/word/2010/wordprocessingShape" mc:Ignorable="w14 w15 w16se wp14">
   <w:abstractNum w:abstractNumId="0" w15:restartNumberingAfterBreak="0">
     <w:nsid w:val="15FE64E9"/>
     <w:multiLevelType w:val="hybridMultilevel"/>
@@ -2533,6 +2976,92 @@
     </w:lvl>
   </w:abstractNum>
   <w:abstractNum w:abstractNumId="2" w15:restartNumberingAfterBreak="0">
+    <w:nsid w:val="572735AC"/>
+    <w:multiLevelType w:val="hybridMultilevel"/>
+    <w:tmpl w:val="86644748"/>
+    <w:lvl w:ilvl="0" w:tplc="0409000F">
+      <w:start w:val="1"/>
+      <w:numFmt w:val="decimal"/>
+      <w:lvlText w:val="%1."/>
+      <w:lvlJc w:val="left"/>
+      <w:pPr>
+        <w:ind w:left="720" w:hanging="360"/>
+      </w:pPr>
+    </w:lvl>
+    <w:lvl w:ilvl="1" w:tplc="04090019" w:tentative="1">
+      <w:start w:val="1"/>
+      <w:numFmt w:val="lowerLetter"/>
+      <w:lvlText w:val="%2."/>
+      <w:lvlJc w:val="left"/>
+      <w:pPr>
+        <w:ind w:left="1440" w:hanging="360"/>
+      </w:pPr>
+    </w:lvl>
+    <w:lvl w:ilvl="2" w:tplc="0409001B" w:tentative="1">
+      <w:start w:val="1"/>
+      <w:numFmt w:val="lowerRoman"/>
+      <w:lvlText w:val="%3."/>
+      <w:lvlJc w:val="right"/>
+      <w:pPr>
+        <w:ind w:left="2160" w:hanging="180"/>
+      </w:pPr>
+    </w:lvl>
+    <w:lvl w:ilvl="3" w:tplc="0409000F" w:tentative="1">
+      <w:start w:val="1"/>
+      <w:numFmt w:val="decimal"/>
+      <w:lvlText w:val="%4."/>
+      <w:lvlJc w:val="left"/>
+      <w:pPr>
+        <w:ind w:left="2880" w:hanging="360"/>
+      </w:pPr>
+    </w:lvl>
+    <w:lvl w:ilvl="4" w:tplc="04090019" w:tentative="1">
+      <w:start w:val="1"/>
+      <w:numFmt w:val="lowerLetter"/>
+      <w:lvlText w:val="%5."/>
+      <w:lvlJc w:val="left"/>
+      <w:pPr>
+        <w:ind w:left="3600" w:hanging="360"/>
+      </w:pPr>
+    </w:lvl>
+    <w:lvl w:ilvl="5" w:tplc="0409001B" w:tentative="1">
+      <w:start w:val="1"/>
+      <w:numFmt w:val="lowerRoman"/>
+      <w:lvlText w:val="%6."/>
+      <w:lvlJc w:val="right"/>
+      <w:pPr>
+        <w:ind w:left="4320" w:hanging="180"/>
+      </w:pPr>
+    </w:lvl>
+    <w:lvl w:ilvl="6" w:tplc="0409000F" w:tentative="1">
+      <w:start w:val="1"/>
+      <w:numFmt w:val="decimal"/>
+      <w:lvlText w:val="%7."/>
+      <w:lvlJc w:val="left"/>
+      <w:pPr>
+        <w:ind w:left="5040" w:hanging="360"/>
+      </w:pPr>
+    </w:lvl>
+    <w:lvl w:ilvl="7" w:tplc="04090019" w:tentative="1">
+      <w:start w:val="1"/>
+      <w:numFmt w:val="lowerLetter"/>
+      <w:lvlText w:val="%8."/>
+      <w:lvlJc w:val="left"/>
+      <w:pPr>
+        <w:ind w:left="5760" w:hanging="360"/>
+      </w:pPr>
+    </w:lvl>
+    <w:lvl w:ilvl="8" w:tplc="0409001B" w:tentative="1">
+      <w:start w:val="1"/>
+      <w:numFmt w:val="lowerRoman"/>
+      <w:lvlText w:val="%9."/>
+      <w:lvlJc w:val="right"/>
+      <w:pPr>
+        <w:ind w:left="6480" w:hanging="180"/>
+      </w:pPr>
+    </w:lvl>
+  </w:abstractNum>
+  <w:abstractNum w:abstractNumId="3" w15:restartNumberingAfterBreak="0">
     <w:nsid w:val="5C3E7E08"/>
     <w:multiLevelType w:val="hybridMultilevel"/>
     <w:tmpl w:val="B7189D60"/>
@@ -2618,7 +3147,7 @@
       </w:pPr>
     </w:lvl>
   </w:abstractNum>
-  <w:abstractNum w:abstractNumId="3" w15:restartNumberingAfterBreak="0">
+  <w:abstractNum w:abstractNumId="4" w15:restartNumberingAfterBreak="0">
     <w:nsid w:val="5F5B7860"/>
     <w:multiLevelType w:val="hybridMultilevel"/>
     <w:tmpl w:val="7A48C2C6"/>
@@ -2731,7 +3260,7 @@
       </w:rPr>
     </w:lvl>
   </w:abstractNum>
-  <w:abstractNum w:abstractNumId="4" w15:restartNumberingAfterBreak="0">
+  <w:abstractNum w:abstractNumId="5" w15:restartNumberingAfterBreak="0">
     <w:nsid w:val="717D1FAA"/>
     <w:multiLevelType w:val="hybridMultilevel"/>
     <w:tmpl w:val="E3AA9272"/>
@@ -2818,19 +3347,22 @@
     </w:lvl>
   </w:abstractNum>
   <w:num w:numId="1">
-    <w:abstractNumId w:val="3"/>
+    <w:abstractNumId w:val="4"/>
   </w:num>
   <w:num w:numId="2">
-    <w:abstractNumId w:val="4"/>
+    <w:abstractNumId w:val="5"/>
   </w:num>
   <w:num w:numId="3">
-    <w:abstractNumId w:val="2"/>
+    <w:abstractNumId w:val="3"/>
   </w:num>
   <w:num w:numId="4">
     <w:abstractNumId w:val="1"/>
   </w:num>
   <w:num w:numId="5">
     <w:abstractNumId w:val="0"/>
+  </w:num>
+  <w:num w:numId="6">
+    <w:abstractNumId w:val="2"/>
   </w:num>
 </w:numbering>
 </file>
@@ -2852,7 +3384,7 @@
       </w:pPr>
     </w:pPrDefault>
   </w:docDefaults>
-  <w:latentStyles w:defLockedState="0" w:defUIPriority="99" w:defSemiHidden="0" w:defUnhideWhenUsed="0" w:defQFormat="0" w:count="374">
+  <w:latentStyles w:defLockedState="0" w:defUIPriority="99" w:defSemiHidden="0" w:defUnhideWhenUsed="0" w:defQFormat="0" w:count="375">
     <w:lsdException w:name="Normal" w:uiPriority="0" w:qFormat="1"/>
     <w:lsdException w:name="heading 1" w:uiPriority="9" w:qFormat="1"/>
     <w:lsdException w:name="heading 2" w:semiHidden="1" w:uiPriority="9" w:unhideWhenUsed="1" w:qFormat="1"/>
@@ -2958,7 +3490,6 @@
     <w:lsdException w:name="HTML Sample" w:semiHidden="1" w:unhideWhenUsed="1"/>
     <w:lsdException w:name="HTML Typewriter" w:semiHidden="1" w:unhideWhenUsed="1"/>
     <w:lsdException w:name="HTML Variable" w:semiHidden="1" w:unhideWhenUsed="1"/>
-    <w:lsdException w:name="Normal Table" w:semiHidden="1" w:unhideWhenUsed="1"/>
     <w:lsdException w:name="annotation subject" w:semiHidden="1" w:unhideWhenUsed="1"/>
     <w:lsdException w:name="No List" w:semiHidden="1" w:unhideWhenUsed="1"/>
     <w:lsdException w:name="Outline List 1" w:semiHidden="1" w:unhideWhenUsed="1"/>
@@ -3005,10 +3536,8 @@
     <w:lsdException w:name="Table Subtle 2" w:semiHidden="1" w:unhideWhenUsed="1"/>
     <w:lsdException w:name="Table Web 1" w:semiHidden="1" w:unhideWhenUsed="1"/>
     <w:lsdException w:name="Table Web 2" w:semiHidden="1" w:unhideWhenUsed="1"/>
-    <w:lsdException w:name="Table Web 3" w:semiHidden="1" w:unhideWhenUsed="1"/>
     <w:lsdException w:name="Balloon Text" w:semiHidden="1" w:unhideWhenUsed="1"/>
     <w:lsdException w:name="Table Grid" w:uiPriority="59"/>
-    <w:lsdException w:name="Table Theme" w:semiHidden="1" w:unhideWhenUsed="1"/>
     <w:lsdException w:name="Placeholder Text" w:semiHidden="1"/>
     <w:lsdException w:name="No Spacing" w:uiPriority="1" w:qFormat="1"/>
     <w:lsdException w:name="Light Shading" w:uiPriority="60"/>
@@ -3227,6 +3756,7 @@
     <w:lsdException w:name="Mention" w:semiHidden="1" w:unhideWhenUsed="1"/>
     <w:lsdException w:name="Smart Hyperlink" w:semiHidden="1" w:unhideWhenUsed="1"/>
     <w:lsdException w:name="Hashtag" w:semiHidden="1" w:unhideWhenUsed="1"/>
+    <w:lsdException w:name="Unresolved Mention" w:semiHidden="1" w:unhideWhenUsed="1"/>
   </w:latentStyles>
   <w:style w:type="paragraph" w:default="1" w:styleId="Normal">
     <w:name w:val="Normal"/>
@@ -3395,549 +3925,6 @@
     </w:pPr>
   </w:style>
 </w:styles>
-</file>
-
-<file path=word/glossary/document.xml><?xml version="1.0" encoding="utf-8"?>
-<w:glossaryDocument xmlns:wpc="http://schemas.microsoft.com/office/word/2010/wordprocessingCanvas" xmlns:cx="http://schemas.microsoft.com/office/drawing/2014/chartex" xmlns:cx1="http://schemas.microsoft.com/office/drawing/2015/9/8/chartex" xmlns:cx2="http://schemas.microsoft.com/office/drawing/2015/10/21/chartex" xmlns:cx3="http://schemas.microsoft.com/office/drawing/2016/5/9/chartex" xmlns:cx4="http://schemas.microsoft.com/office/drawing/2016/5/10/chartex" xmlns:cx5="http://schemas.microsoft.com/office/drawing/2016/5/11/chartex" xmlns:cx6="http://schemas.microsoft.com/office/drawing/2016/5/12/chartex" xmlns:cx7="http://schemas.microsoft.com/office/drawing/2016/5/13/chartex" xmlns:cx8="http://schemas.microsoft.com/office/drawing/2016/5/14/chartex" xmlns:mc="http://schemas.openxmlformats.org/markup-compatibility/2006" xmlns:aink="http://schemas.microsoft.com/office/drawing/2016/ink" xmlns:o="urn:schemas-microsoft-com:office:office" xmlns:r="http://schemas.openxmlformats.org/officeDocument/2006/relationships" xmlns:m="http://schemas.openxmlformats.org/officeDocument/2006/math" xmlns:v="urn:schemas-microsoft-com:vml" xmlns:wp14="http://schemas.microsoft.com/office/word/2010/wordprocessingDrawing" xmlns:wp="http://schemas.openxmlformats.org/drawingml/2006/wordprocessingDrawing" xmlns:w10="urn:schemas-microsoft-com:office:word" xmlns:w="http://schemas.openxmlformats.org/wordprocessingml/2006/main" xmlns:w14="http://schemas.microsoft.com/office/word/2010/wordml" xmlns:w15="http://schemas.microsoft.com/office/word/2012/wordml" xmlns:w16se="http://schemas.microsoft.com/office/word/2015/wordml/symex" xmlns:wpg="http://schemas.microsoft.com/office/word/2010/wordprocessingGroup" xmlns:wpi="http://schemas.microsoft.com/office/word/2010/wordprocessingInk" xmlns:wne="http://schemas.microsoft.com/office/word/2006/wordml" xmlns:wps="http://schemas.microsoft.com/office/word/2010/wordprocessingShape" mc:Ignorable="w14 w15 w16se wp14"/>
-</file>
-
-<file path=word/glossary/fontTable.xml><?xml version="1.0" encoding="utf-8"?>
-<w:fonts xmlns:mc="http://schemas.openxmlformats.org/markup-compatibility/2006" xmlns:r="http://schemas.openxmlformats.org/officeDocument/2006/relationships" xmlns:w="http://schemas.openxmlformats.org/wordprocessingml/2006/main" xmlns:w14="http://schemas.microsoft.com/office/word/2010/wordml" xmlns:w15="http://schemas.microsoft.com/office/word/2012/wordml" xmlns:w16se="http://schemas.microsoft.com/office/word/2015/wordml/symex" mc:Ignorable="w14 w15 w16se">
-  <w:font w:name="Times New Roman">
-    <w:panose1 w:val="02020603050405020304"/>
-    <w:charset w:val="00"/>
-    <w:family w:val="roman"/>
-    <w:pitch w:val="variable"/>
-    <w:sig w:usb0="E0002AFF" w:usb1="C0007843" w:usb2="00000009" w:usb3="00000000" w:csb0="000001FF" w:csb1="00000000"/>
-  </w:font>
-  <w:font w:name="Courier New">
-    <w:panose1 w:val="02070309020205020404"/>
-    <w:charset w:val="00"/>
-    <w:family w:val="modern"/>
-    <w:pitch w:val="fixed"/>
-    <w:sig w:usb0="E0002EFF" w:usb1="C0007843" w:usb2="00000009" w:usb3="00000000" w:csb0="000001FF" w:csb1="00000000"/>
-  </w:font>
-  <w:font w:name="Wingdings">
-    <w:panose1 w:val="05000000000000000000"/>
-    <w:charset w:val="02"/>
-    <w:family w:val="auto"/>
-    <w:pitch w:val="variable"/>
-    <w:sig w:usb0="00000000" w:usb1="10000000" w:usb2="00000000" w:usb3="00000000" w:csb0="80000000" w:csb1="00000000"/>
-  </w:font>
-  <w:font w:name="Symbol">
-    <w:panose1 w:val="05050102010706020507"/>
-    <w:charset w:val="02"/>
-    <w:family w:val="roman"/>
-    <w:pitch w:val="variable"/>
-    <w:sig w:usb0="00000000" w:usb1="10000000" w:usb2="00000000" w:usb3="00000000" w:csb0="80000000" w:csb1="00000000"/>
-  </w:font>
-  <w:font w:name="Calibri">
-    <w:panose1 w:val="020F0502020204030204"/>
-    <w:charset w:val="00"/>
-    <w:family w:val="swiss"/>
-    <w:pitch w:val="variable"/>
-    <w:sig w:usb0="E0002AFF" w:usb1="4000ACFF" w:usb2="00000001" w:usb3="00000000" w:csb0="000001FF" w:csb1="00000000"/>
-  </w:font>
-  <w:font w:name="Cambria">
-    <w:panose1 w:val="02040503050406030204"/>
-    <w:charset w:val="00"/>
-    <w:family w:val="roman"/>
-    <w:pitch w:val="variable"/>
-    <w:sig w:usb0="A00002EF" w:usb1="4000004B" w:usb2="00000000" w:usb3="00000000" w:csb0="0000019F" w:csb1="00000000"/>
-  </w:font>
-  <w:font w:name="Calibri Light">
-    <w:panose1 w:val="020F0302020204030204"/>
-    <w:charset w:val="00"/>
-    <w:family w:val="swiss"/>
-    <w:pitch w:val="variable"/>
-    <w:sig w:usb0="A0002AEF" w:usb1="4000207B" w:usb2="00000000" w:usb3="00000000" w:csb0="000001FF" w:csb1="00000000"/>
-  </w:font>
-</w:fonts>
-</file>
-
-<file path=word/glossary/settings.xml><?xml version="1.0" encoding="utf-8"?>
-<w:settings xmlns:mc="http://schemas.openxmlformats.org/markup-compatibility/2006" xmlns:o="urn:schemas-microsoft-com:office:office" xmlns:r="http://schemas.openxmlformats.org/officeDocument/2006/relationships" xmlns:m="http://schemas.openxmlformats.org/officeDocument/2006/math" xmlns:v="urn:schemas-microsoft-com:vml" xmlns:w10="urn:schemas-microsoft-com:office:word" xmlns:w="http://schemas.openxmlformats.org/wordprocessingml/2006/main" xmlns:w14="http://schemas.microsoft.com/office/word/2010/wordml" xmlns:w15="http://schemas.microsoft.com/office/word/2012/wordml" xmlns:w16se="http://schemas.microsoft.com/office/word/2015/wordml/symex" xmlns:sl="http://schemas.openxmlformats.org/schemaLibrary/2006/main" mc:Ignorable="w14 w15 w16se">
-  <w:view w:val="normal"/>
-  <w:defaultTabStop w:val="720"/>
-  <w:characterSpacingControl w:val="doNotCompress"/>
-  <w:compat>
-    <w:useFELayout/>
-    <w:compatSetting w:name="compatibilityMode" w:uri="http://schemas.microsoft.com/office/word" w:val="15"/>
-    <w:compatSetting w:name="overrideTableStyleFontSizeAndJustification" w:uri="http://schemas.microsoft.com/office/word" w:val="1"/>
-    <w:compatSetting w:name="enableOpenTypeFeatures" w:uri="http://schemas.microsoft.com/office/word" w:val="1"/>
-    <w:compatSetting w:name="doNotFlipMirrorIndents" w:uri="http://schemas.microsoft.com/office/word" w:val="1"/>
-    <w:compatSetting w:name="differentiateMultirowTableHeaders" w:uri="http://schemas.microsoft.com/office/word" w:val="1"/>
-  </w:compat>
-  <w:rsids>
-    <w:rsidRoot w:val="00FA0AF5"/>
-    <w:rsid w:val="007D3923"/>
-    <w:rsid w:val="00FA0AF5"/>
-  </w:rsids>
-  <m:mathPr>
-    <m:mathFont m:val="Cambria Math"/>
-    <m:brkBin m:val="before"/>
-    <m:brkBinSub m:val="--"/>
-    <m:smallFrac m:val="0"/>
-    <m:dispDef/>
-    <m:lMargin m:val="0"/>
-    <m:rMargin m:val="0"/>
-    <m:defJc m:val="centerGroup"/>
-    <m:wrapIndent m:val="1440"/>
-    <m:intLim m:val="subSup"/>
-    <m:naryLim m:val="undOvr"/>
-  </m:mathPr>
-  <w:themeFontLang w:val="en-US"/>
-  <w:clrSchemeMapping w:bg1="light1" w:t1="dark1" w:bg2="light2" w:t2="dark2" w:accent1="accent1" w:accent2="accent2" w:accent3="accent3" w:accent4="accent4" w:accent5="accent5" w:accent6="accent6" w:hyperlink="hyperlink" w:followedHyperlink="followedHyperlink"/>
-  <w:decimalSymbol w:val="."/>
-  <w:listSeparator w:val=","/>
-  <w15:chartTrackingRefBased/>
-</w:settings>
-</file>
-
-<file path=word/glossary/styles.xml><?xml version="1.0" encoding="utf-8"?>
-<w:styles xmlns:mc="http://schemas.openxmlformats.org/markup-compatibility/2006" xmlns:r="http://schemas.openxmlformats.org/officeDocument/2006/relationships" xmlns:w="http://schemas.openxmlformats.org/wordprocessingml/2006/main" xmlns:w14="http://schemas.microsoft.com/office/word/2010/wordml" xmlns:w15="http://schemas.microsoft.com/office/word/2012/wordml" xmlns:w16se="http://schemas.microsoft.com/office/word/2015/wordml/symex" mc:Ignorable="w14 w15 w16se">
-  <w:docDefaults>
-    <w:rPrDefault>
-      <w:rPr>
-        <w:rFonts w:asciiTheme="minorHAnsi" w:eastAsiaTheme="minorEastAsia" w:hAnsiTheme="minorHAnsi" w:cstheme="minorBidi"/>
-        <w:sz w:val="22"/>
-        <w:szCs w:val="22"/>
-        <w:lang w:val="en-US" w:eastAsia="en-US" w:bidi="ar-SA"/>
-      </w:rPr>
-    </w:rPrDefault>
-    <w:pPrDefault>
-      <w:pPr>
-        <w:spacing w:after="160" w:line="259" w:lineRule="auto"/>
-      </w:pPr>
-    </w:pPrDefault>
-  </w:docDefaults>
-  <w:latentStyles w:defLockedState="0" w:defUIPriority="99" w:defSemiHidden="0" w:defUnhideWhenUsed="0" w:defQFormat="0" w:count="374">
-    <w:lsdException w:name="Normal" w:uiPriority="0" w:qFormat="1"/>
-    <w:lsdException w:name="heading 1" w:uiPriority="9" w:qFormat="1"/>
-    <w:lsdException w:name="heading 2" w:semiHidden="1" w:uiPriority="9" w:unhideWhenUsed="1" w:qFormat="1"/>
-    <w:lsdException w:name="heading 3" w:semiHidden="1" w:uiPriority="9" w:unhideWhenUsed="1" w:qFormat="1"/>
-    <w:lsdException w:name="heading 4" w:semiHidden="1" w:uiPriority="9" w:unhideWhenUsed="1" w:qFormat="1"/>
-    <w:lsdException w:name="heading 5" w:semiHidden="1" w:uiPriority="9" w:unhideWhenUsed="1" w:qFormat="1"/>
-    <w:lsdException w:name="heading 6" w:semiHidden="1" w:uiPriority="9" w:unhideWhenUsed="1" w:qFormat="1"/>
-    <w:lsdException w:name="heading 7" w:semiHidden="1" w:uiPriority="9" w:unhideWhenUsed="1" w:qFormat="1"/>
-    <w:lsdException w:name="heading 8" w:semiHidden="1" w:uiPriority="9" w:unhideWhenUsed="1" w:qFormat="1"/>
-    <w:lsdException w:name="heading 9" w:semiHidden="1" w:uiPriority="9" w:unhideWhenUsed="1" w:qFormat="1"/>
-    <w:lsdException w:name="index 1" w:semiHidden="1" w:unhideWhenUsed="1"/>
-    <w:lsdException w:name="index 2" w:semiHidden="1" w:unhideWhenUsed="1"/>
-    <w:lsdException w:name="index 3" w:semiHidden="1" w:unhideWhenUsed="1"/>
-    <w:lsdException w:name="index 4" w:semiHidden="1" w:unhideWhenUsed="1"/>
-    <w:lsdException w:name="index 5" w:semiHidden="1" w:unhideWhenUsed="1"/>
-    <w:lsdException w:name="index 6" w:semiHidden="1" w:unhideWhenUsed="1"/>
-    <w:lsdException w:name="index 7" w:semiHidden="1" w:unhideWhenUsed="1"/>
-    <w:lsdException w:name="index 8" w:semiHidden="1" w:unhideWhenUsed="1"/>
-    <w:lsdException w:name="index 9" w:semiHidden="1" w:unhideWhenUsed="1"/>
-    <w:lsdException w:name="toc 1" w:semiHidden="1" w:uiPriority="39" w:unhideWhenUsed="1"/>
-    <w:lsdException w:name="toc 2" w:semiHidden="1" w:uiPriority="39" w:unhideWhenUsed="1"/>
-    <w:lsdException w:name="toc 3" w:semiHidden="1" w:uiPriority="39" w:unhideWhenUsed="1"/>
-    <w:lsdException w:name="toc 4" w:semiHidden="1" w:uiPriority="39" w:unhideWhenUsed="1"/>
-    <w:lsdException w:name="toc 5" w:semiHidden="1" w:uiPriority="39" w:unhideWhenUsed="1"/>
-    <w:lsdException w:name="toc 6" w:semiHidden="1" w:uiPriority="39" w:unhideWhenUsed="1"/>
-    <w:lsdException w:name="toc 7" w:semiHidden="1" w:uiPriority="39" w:unhideWhenUsed="1"/>
-    <w:lsdException w:name="toc 8" w:semiHidden="1" w:uiPriority="39" w:unhideWhenUsed="1"/>
-    <w:lsdException w:name="toc 9" w:semiHidden="1" w:uiPriority="39" w:unhideWhenUsed="1"/>
-    <w:lsdException w:name="Normal Indent" w:semiHidden="1" w:unhideWhenUsed="1"/>
-    <w:lsdException w:name="footnote text" w:semiHidden="1" w:unhideWhenUsed="1"/>
-    <w:lsdException w:name="annotation text" w:semiHidden="1" w:unhideWhenUsed="1"/>
-    <w:lsdException w:name="header" w:semiHidden="1" w:unhideWhenUsed="1"/>
-    <w:lsdException w:name="footer" w:semiHidden="1" w:unhideWhenUsed="1"/>
-    <w:lsdException w:name="index heading" w:semiHidden="1" w:unhideWhenUsed="1"/>
-    <w:lsdException w:name="caption" w:semiHidden="1" w:uiPriority="35" w:unhideWhenUsed="1" w:qFormat="1"/>
-    <w:lsdException w:name="table of figures" w:semiHidden="1" w:unhideWhenUsed="1"/>
-    <w:lsdException w:name="envelope address" w:semiHidden="1" w:unhideWhenUsed="1"/>
-    <w:lsdException w:name="envelope return" w:semiHidden="1" w:unhideWhenUsed="1"/>
-    <w:lsdException w:name="footnote reference" w:semiHidden="1" w:unhideWhenUsed="1"/>
-    <w:lsdException w:name="annotation reference" w:semiHidden="1" w:unhideWhenUsed="1"/>
-    <w:lsdException w:name="line number" w:semiHidden="1" w:unhideWhenUsed="1"/>
-    <w:lsdException w:name="page number" w:semiHidden="1" w:unhideWhenUsed="1"/>
-    <w:lsdException w:name="endnote reference" w:semiHidden="1" w:unhideWhenUsed="1"/>
-    <w:lsdException w:name="endnote text" w:semiHidden="1" w:unhideWhenUsed="1"/>
-    <w:lsdException w:name="table of authorities" w:semiHidden="1" w:unhideWhenUsed="1"/>
-    <w:lsdException w:name="macro" w:semiHidden="1" w:unhideWhenUsed="1"/>
-    <w:lsdException w:name="toa heading" w:semiHidden="1" w:unhideWhenUsed="1"/>
-    <w:lsdException w:name="List" w:semiHidden="1" w:unhideWhenUsed="1"/>
-    <w:lsdException w:name="List Bullet" w:semiHidden="1" w:unhideWhenUsed="1"/>
-    <w:lsdException w:name="List Number" w:semiHidden="1" w:unhideWhenUsed="1"/>
-    <w:lsdException w:name="List 2" w:semiHidden="1" w:unhideWhenUsed="1"/>
-    <w:lsdException w:name="List 3" w:semiHidden="1" w:unhideWhenUsed="1"/>
-    <w:lsdException w:name="List 4" w:semiHidden="1" w:unhideWhenUsed="1"/>
-    <w:lsdException w:name="List 5" w:semiHidden="1" w:unhideWhenUsed="1"/>
-    <w:lsdException w:name="List Bullet 2" w:semiHidden="1" w:unhideWhenUsed="1"/>
-    <w:lsdException w:name="List Bullet 3" w:semiHidden="1" w:unhideWhenUsed="1"/>
-    <w:lsdException w:name="List Bullet 4" w:semiHidden="1" w:unhideWhenUsed="1"/>
-    <w:lsdException w:name="List Bullet 5" w:semiHidden="1" w:unhideWhenUsed="1"/>
-    <w:lsdException w:name="List Number 2" w:semiHidden="1" w:unhideWhenUsed="1"/>
-    <w:lsdException w:name="List Number 3" w:semiHidden="1" w:unhideWhenUsed="1"/>
-    <w:lsdException w:name="List Number 4" w:semiHidden="1" w:unhideWhenUsed="1"/>
-    <w:lsdException w:name="List Number 5" w:semiHidden="1" w:unhideWhenUsed="1"/>
-    <w:lsdException w:name="Title" w:uiPriority="10" w:qFormat="1"/>
-    <w:lsdException w:name="Closing" w:semiHidden="1" w:unhideWhenUsed="1"/>
-    <w:lsdException w:name="Signature" w:semiHidden="1" w:unhideWhenUsed="1"/>
-    <w:lsdException w:name="Default Paragraph Font" w:semiHidden="1" w:uiPriority="1" w:unhideWhenUsed="1"/>
-    <w:lsdException w:name="Body Text" w:semiHidden="1" w:unhideWhenUsed="1"/>
-    <w:lsdException w:name="Body Text Indent" w:semiHidden="1" w:unhideWhenUsed="1"/>
-    <w:lsdException w:name="List Continue" w:semiHidden="1" w:unhideWhenUsed="1"/>
-    <w:lsdException w:name="List Continue 2" w:semiHidden="1" w:unhideWhenUsed="1"/>
-    <w:lsdException w:name="List Continue 3" w:semiHidden="1" w:unhideWhenUsed="1"/>
-    <w:lsdException w:name="List Continue 4" w:semiHidden="1" w:unhideWhenUsed="1"/>
-    <w:lsdException w:name="List Continue 5" w:semiHidden="1" w:unhideWhenUsed="1"/>
-    <w:lsdException w:name="Message Header" w:semiHidden="1" w:unhideWhenUsed="1"/>
-    <w:lsdException w:name="Subtitle" w:uiPriority="11" w:qFormat="1"/>
-    <w:lsdException w:name="Salutation" w:semiHidden="1" w:unhideWhenUsed="1"/>
-    <w:lsdException w:name="Date" w:semiHidden="1" w:unhideWhenUsed="1"/>
-    <w:lsdException w:name="Body Text First Indent" w:semiHidden="1" w:unhideWhenUsed="1"/>
-    <w:lsdException w:name="Body Text First Indent 2" w:semiHidden="1" w:unhideWhenUsed="1"/>
-    <w:lsdException w:name="Note Heading" w:semiHidden="1" w:unhideWhenUsed="1"/>
-    <w:lsdException w:name="Body Text 2" w:semiHidden="1" w:unhideWhenUsed="1"/>
-    <w:lsdException w:name="Body Text 3" w:semiHidden="1" w:unhideWhenUsed="1"/>
-    <w:lsdException w:name="Body Text Indent 2" w:semiHidden="1" w:unhideWhenUsed="1"/>
-    <w:lsdException w:name="Body Text Indent 3" w:semiHidden="1" w:unhideWhenUsed="1"/>
-    <w:lsdException w:name="Block Text" w:semiHidden="1" w:unhideWhenUsed="1"/>
-    <w:lsdException w:name="Hyperlink" w:semiHidden="1" w:unhideWhenUsed="1"/>
-    <w:lsdException w:name="FollowedHyperlink" w:semiHidden="1" w:unhideWhenUsed="1"/>
-    <w:lsdException w:name="Strong" w:uiPriority="22" w:qFormat="1"/>
-    <w:lsdException w:name="Emphasis" w:uiPriority="20" w:qFormat="1"/>
-    <w:lsdException w:name="Document Map" w:semiHidden="1" w:unhideWhenUsed="1"/>
-    <w:lsdException w:name="Plain Text" w:semiHidden="1" w:unhideWhenUsed="1"/>
-    <w:lsdException w:name="E-mail Signature" w:semiHidden="1" w:unhideWhenUsed="1"/>
-    <w:lsdException w:name="HTML Top of Form" w:semiHidden="1" w:unhideWhenUsed="1"/>
-    <w:lsdException w:name="HTML Bottom of Form" w:semiHidden="1" w:unhideWhenUsed="1"/>
-    <w:lsdException w:name="Normal (Web)" w:semiHidden="1" w:unhideWhenUsed="1"/>
-    <w:lsdException w:name="HTML Acronym" w:semiHidden="1" w:unhideWhenUsed="1"/>
-    <w:lsdException w:name="HTML Address" w:semiHidden="1" w:unhideWhenUsed="1"/>
-    <w:lsdException w:name="HTML Cite" w:semiHidden="1" w:unhideWhenUsed="1"/>
-    <w:lsdException w:name="HTML Code" w:semiHidden="1" w:unhideWhenUsed="1"/>
-    <w:lsdException w:name="HTML Definition" w:semiHidden="1" w:unhideWhenUsed="1"/>
-    <w:lsdException w:name="HTML Keyboard" w:semiHidden="1" w:unhideWhenUsed="1"/>
-    <w:lsdException w:name="HTML Preformatted" w:semiHidden="1" w:unhideWhenUsed="1"/>
-    <w:lsdException w:name="HTML Sample" w:semiHidden="1" w:unhideWhenUsed="1"/>
-    <w:lsdException w:name="HTML Typewriter" w:semiHidden="1" w:unhideWhenUsed="1"/>
-    <w:lsdException w:name="HTML Variable" w:semiHidden="1" w:unhideWhenUsed="1"/>
-    <w:lsdException w:name="Normal Table" w:semiHidden="1" w:unhideWhenUsed="1"/>
-    <w:lsdException w:name="annotation subject" w:semiHidden="1" w:unhideWhenUsed="1"/>
-    <w:lsdException w:name="No List" w:semiHidden="1" w:unhideWhenUsed="1"/>
-    <w:lsdException w:name="Outline List 1" w:semiHidden="1" w:unhideWhenUsed="1"/>
-    <w:lsdException w:name="Outline List 2" w:semiHidden="1" w:unhideWhenUsed="1"/>
-    <w:lsdException w:name="Outline List 3" w:semiHidden="1" w:unhideWhenUsed="1"/>
-    <w:lsdException w:name="Table Simple 1" w:semiHidden="1" w:unhideWhenUsed="1"/>
-    <w:lsdException w:name="Table Simple 2" w:semiHidden="1" w:unhideWhenUsed="1"/>
-    <w:lsdException w:name="Table Simple 3" w:semiHidden="1" w:unhideWhenUsed="1"/>
-    <w:lsdException w:name="Table Classic 1" w:semiHidden="1" w:unhideWhenUsed="1"/>
-    <w:lsdException w:name="Table Classic 2" w:semiHidden="1" w:unhideWhenUsed="1"/>
-    <w:lsdException w:name="Table Classic 3" w:semiHidden="1" w:unhideWhenUsed="1"/>
-    <w:lsdException w:name="Table Classic 4" w:semiHidden="1" w:unhideWhenUsed="1"/>
-    <w:lsdException w:name="Table Colorful 1" w:semiHidden="1" w:unhideWhenUsed="1"/>
-    <w:lsdException w:name="Table Colorful 2" w:semiHidden="1" w:unhideWhenUsed="1"/>
-    <w:lsdException w:name="Table Colorful 3" w:semiHidden="1" w:unhideWhenUsed="1"/>
-    <w:lsdException w:name="Table Columns 1" w:semiHidden="1" w:unhideWhenUsed="1"/>
-    <w:lsdException w:name="Table Columns 2" w:semiHidden="1" w:unhideWhenUsed="1"/>
-    <w:lsdException w:name="Table Columns 3" w:semiHidden="1" w:unhideWhenUsed="1"/>
-    <w:lsdException w:name="Table Columns 4" w:semiHidden="1" w:unhideWhenUsed="1"/>
-    <w:lsdException w:name="Table Columns 5" w:semiHidden="1" w:unhideWhenUsed="1"/>
-    <w:lsdException w:name="Table Grid 1" w:semiHidden="1" w:unhideWhenUsed="1"/>
-    <w:lsdException w:name="Table Grid 2" w:semiHidden="1" w:unhideWhenUsed="1"/>
-    <w:lsdException w:name="Table Grid 3" w:semiHidden="1" w:unhideWhenUsed="1"/>
-    <w:lsdException w:name="Table Grid 4" w:semiHidden="1" w:unhideWhenUsed="1"/>
-    <w:lsdException w:name="Table Grid 5" w:semiHidden="1" w:unhideWhenUsed="1"/>
-    <w:lsdException w:name="Table Grid 6" w:semiHidden="1" w:unhideWhenUsed="1"/>
-    <w:lsdException w:name="Table Grid 7" w:semiHidden="1" w:unhideWhenUsed="1"/>
-    <w:lsdException w:name="Table Grid 8" w:semiHidden="1" w:unhideWhenUsed="1"/>
-    <w:lsdException w:name="Table List 1" w:semiHidden="1" w:unhideWhenUsed="1"/>
-    <w:lsdException w:name="Table List 2" w:semiHidden="1" w:unhideWhenUsed="1"/>
-    <w:lsdException w:name="Table List 3" w:semiHidden="1" w:unhideWhenUsed="1"/>
-    <w:lsdException w:name="Table List 4" w:semiHidden="1" w:unhideWhenUsed="1"/>
-    <w:lsdException w:name="Table List 5" w:semiHidden="1" w:unhideWhenUsed="1"/>
-    <w:lsdException w:name="Table List 6" w:semiHidden="1" w:unhideWhenUsed="1"/>
-    <w:lsdException w:name="Table List 7" w:semiHidden="1" w:unhideWhenUsed="1"/>
-    <w:lsdException w:name="Table List 8" w:semiHidden="1" w:unhideWhenUsed="1"/>
-    <w:lsdException w:name="Table 3D effects 1" w:semiHidden="1" w:unhideWhenUsed="1"/>
-    <w:lsdException w:name="Table 3D effects 2" w:semiHidden="1" w:unhideWhenUsed="1"/>
-    <w:lsdException w:name="Table 3D effects 3" w:semiHidden="1" w:unhideWhenUsed="1"/>
-    <w:lsdException w:name="Table Contemporary" w:semiHidden="1" w:unhideWhenUsed="1"/>
-    <w:lsdException w:name="Table Elegant" w:semiHidden="1" w:unhideWhenUsed="1"/>
-    <w:lsdException w:name="Table Professional" w:semiHidden="1" w:unhideWhenUsed="1"/>
-    <w:lsdException w:name="Table Subtle 1" w:semiHidden="1" w:unhideWhenUsed="1"/>
-    <w:lsdException w:name="Table Subtle 2" w:semiHidden="1" w:unhideWhenUsed="1"/>
-    <w:lsdException w:name="Table Web 1" w:semiHidden="1" w:unhideWhenUsed="1"/>
-    <w:lsdException w:name="Table Web 2" w:semiHidden="1" w:unhideWhenUsed="1"/>
-    <w:lsdException w:name="Table Web 3" w:semiHidden="1" w:unhideWhenUsed="1"/>
-    <w:lsdException w:name="Balloon Text" w:semiHidden="1" w:unhideWhenUsed="1"/>
-    <w:lsdException w:name="Table Grid" w:uiPriority="39"/>
-    <w:lsdException w:name="Table Theme" w:semiHidden="1" w:unhideWhenUsed="1"/>
-    <w:lsdException w:name="Placeholder Text" w:semiHidden="1"/>
-    <w:lsdException w:name="No Spacing" w:uiPriority="1" w:qFormat="1"/>
-    <w:lsdException w:name="Light Shading" w:uiPriority="60"/>
-    <w:lsdException w:name="Light List" w:uiPriority="61"/>
-    <w:lsdException w:name="Light Grid" w:uiPriority="62"/>
-    <w:lsdException w:name="Medium Shading 1" w:uiPriority="63"/>
-    <w:lsdException w:name="Medium Shading 2" w:uiPriority="64"/>
-    <w:lsdException w:name="Medium List 1" w:uiPriority="65"/>
-    <w:lsdException w:name="Medium List 2" w:uiPriority="66"/>
-    <w:lsdException w:name="Medium Grid 1" w:uiPriority="67"/>
-    <w:lsdException w:name="Medium Grid 2" w:uiPriority="68"/>
-    <w:lsdException w:name="Medium Grid 3" w:uiPriority="69"/>
-    <w:lsdException w:name="Dark List" w:uiPriority="70"/>
-    <w:lsdException w:name="Colorful Shading" w:uiPriority="71"/>
-    <w:lsdException w:name="Colorful List" w:uiPriority="72"/>
-    <w:lsdException w:name="Colorful Grid" w:uiPriority="73"/>
-    <w:lsdException w:name="Light Shading Accent 1" w:uiPriority="60"/>
-    <w:lsdException w:name="Light List Accent 1" w:uiPriority="61"/>
-    <w:lsdException w:name="Light Grid Accent 1" w:uiPriority="62"/>
-    <w:lsdException w:name="Medium Shading 1 Accent 1" w:uiPriority="63"/>
-    <w:lsdException w:name="Medium Shading 2 Accent 1" w:uiPriority="64"/>
-    <w:lsdException w:name="Medium List 1 Accent 1" w:uiPriority="65"/>
-    <w:lsdException w:name="Revision" w:semiHidden="1"/>
-    <w:lsdException w:name="List Paragraph" w:uiPriority="34" w:qFormat="1"/>
-    <w:lsdException w:name="Quote" w:uiPriority="29" w:qFormat="1"/>
-    <w:lsdException w:name="Intense Quote" w:uiPriority="30" w:qFormat="1"/>
-    <w:lsdException w:name="Medium List 2 Accent 1" w:uiPriority="66"/>
-    <w:lsdException w:name="Medium Grid 1 Accent 1" w:uiPriority="67"/>
-    <w:lsdException w:name="Medium Grid 2 Accent 1" w:uiPriority="68"/>
-    <w:lsdException w:name="Medium Grid 3 Accent 1" w:uiPriority="69"/>
-    <w:lsdException w:name="Dark List Accent 1" w:uiPriority="70"/>
-    <w:lsdException w:name="Colorful Shading Accent 1" w:uiPriority="71"/>
-    <w:lsdException w:name="Colorful List Accent 1" w:uiPriority="72"/>
-    <w:lsdException w:name="Colorful Grid Accent 1" w:uiPriority="73"/>
-    <w:lsdException w:name="Light Shading Accent 2" w:uiPriority="60"/>
-    <w:lsdException w:name="Light List Accent 2" w:uiPriority="61"/>
-    <w:lsdException w:name="Light Grid Accent 2" w:uiPriority="62"/>
-    <w:lsdException w:name="Medium Shading 1 Accent 2" w:uiPriority="63"/>
-    <w:lsdException w:name="Medium Shading 2 Accent 2" w:uiPriority="64"/>
-    <w:lsdException w:name="Medium List 1 Accent 2" w:uiPriority="65"/>
-    <w:lsdException w:name="Medium List 2 Accent 2" w:uiPriority="66"/>
-    <w:lsdException w:name="Medium Grid 1 Accent 2" w:uiPriority="67"/>
-    <w:lsdException w:name="Medium Grid 2 Accent 2" w:uiPriority="68"/>
-    <w:lsdException w:name="Medium Grid 3 Accent 2" w:uiPriority="69"/>
-    <w:lsdException w:name="Dark List Accent 2" w:uiPriority="70"/>
-    <w:lsdException w:name="Colorful Shading Accent 2" w:uiPriority="71"/>
-    <w:lsdException w:name="Colorful List Accent 2" w:uiPriority="72"/>
-    <w:lsdException w:name="Colorful Grid Accent 2" w:uiPriority="73"/>
-    <w:lsdException w:name="Light Shading Accent 3" w:uiPriority="60"/>
-    <w:lsdException w:name="Light List Accent 3" w:uiPriority="61"/>
-    <w:lsdException w:name="Light Grid Accent 3" w:uiPriority="62"/>
-    <w:lsdException w:name="Medium Shading 1 Accent 3" w:uiPriority="63"/>
-    <w:lsdException w:name="Medium Shading 2 Accent 3" w:uiPriority="64"/>
-    <w:lsdException w:name="Medium List 1 Accent 3" w:uiPriority="65"/>
-    <w:lsdException w:name="Medium List 2 Accent 3" w:uiPriority="66"/>
-    <w:lsdException w:name="Medium Grid 1 Accent 3" w:uiPriority="67"/>
-    <w:lsdException w:name="Medium Grid 2 Accent 3" w:uiPriority="68"/>
-    <w:lsdException w:name="Medium Grid 3 Accent 3" w:uiPriority="69"/>
-    <w:lsdException w:name="Dark List Accent 3" w:uiPriority="70"/>
-    <w:lsdException w:name="Colorful Shading Accent 3" w:uiPriority="71"/>
-    <w:lsdException w:name="Colorful List Accent 3" w:uiPriority="72"/>
-    <w:lsdException w:name="Colorful Grid Accent 3" w:uiPriority="73"/>
-    <w:lsdException w:name="Light Shading Accent 4" w:uiPriority="60"/>
-    <w:lsdException w:name="Light List Accent 4" w:uiPriority="61"/>
-    <w:lsdException w:name="Light Grid Accent 4" w:uiPriority="62"/>
-    <w:lsdException w:name="Medium Shading 1 Accent 4" w:uiPriority="63"/>
-    <w:lsdException w:name="Medium Shading 2 Accent 4" w:uiPriority="64"/>
-    <w:lsdException w:name="Medium List 1 Accent 4" w:uiPriority="65"/>
-    <w:lsdException w:name="Medium List 2 Accent 4" w:uiPriority="66"/>
-    <w:lsdException w:name="Medium Grid 1 Accent 4" w:uiPriority="67"/>
-    <w:lsdException w:name="Medium Grid 2 Accent 4" w:uiPriority="68"/>
-    <w:lsdException w:name="Medium Grid 3 Accent 4" w:uiPriority="69"/>
-    <w:lsdException w:name="Dark List Accent 4" w:uiPriority="70"/>
-    <w:lsdException w:name="Colorful Shading Accent 4" w:uiPriority="71"/>
-    <w:lsdException w:name="Colorful List Accent 4" w:uiPriority="72"/>
-    <w:lsdException w:name="Colorful Grid Accent 4" w:uiPriority="73"/>
-    <w:lsdException w:name="Light Shading Accent 5" w:uiPriority="60"/>
-    <w:lsdException w:name="Light List Accent 5" w:uiPriority="61"/>
-    <w:lsdException w:name="Light Grid Accent 5" w:uiPriority="62"/>
-    <w:lsdException w:name="Medium Shading 1 Accent 5" w:uiPriority="63"/>
-    <w:lsdException w:name="Medium Shading 2 Accent 5" w:uiPriority="64"/>
-    <w:lsdException w:name="Medium List 1 Accent 5" w:uiPriority="65"/>
-    <w:lsdException w:name="Medium List 2 Accent 5" w:uiPriority="66"/>
-    <w:lsdException w:name="Medium Grid 1 Accent 5" w:uiPriority="67"/>
-    <w:lsdException w:name="Medium Grid 2 Accent 5" w:uiPriority="68"/>
-    <w:lsdException w:name="Medium Grid 3 Accent 5" w:uiPriority="69"/>
-    <w:lsdException w:name="Dark List Accent 5" w:uiPriority="70"/>
-    <w:lsdException w:name="Colorful Shading Accent 5" w:uiPriority="71"/>
-    <w:lsdException w:name="Colorful List Accent 5" w:uiPriority="72"/>
-    <w:lsdException w:name="Colorful Grid Accent 5" w:uiPriority="73"/>
-    <w:lsdException w:name="Light Shading Accent 6" w:uiPriority="60"/>
-    <w:lsdException w:name="Light List Accent 6" w:uiPriority="61"/>
-    <w:lsdException w:name="Light Grid Accent 6" w:uiPriority="62"/>
-    <w:lsdException w:name="Medium Shading 1 Accent 6" w:uiPriority="63"/>
-    <w:lsdException w:name="Medium Shading 2 Accent 6" w:uiPriority="64"/>
-    <w:lsdException w:name="Medium List 1 Accent 6" w:uiPriority="65"/>
-    <w:lsdException w:name="Medium List 2 Accent 6" w:uiPriority="66"/>
-    <w:lsdException w:name="Medium Grid 1 Accent 6" w:uiPriority="67"/>
-    <w:lsdException w:name="Medium Grid 2 Accent 6" w:uiPriority="68"/>
-    <w:lsdException w:name="Medium Grid 3 Accent 6" w:uiPriority="69"/>
-    <w:lsdException w:name="Dark List Accent 6" w:uiPriority="70"/>
-    <w:lsdException w:name="Colorful Shading Accent 6" w:uiPriority="71"/>
-    <w:lsdException w:name="Colorful List Accent 6" w:uiPriority="72"/>
-    <w:lsdException w:name="Colorful Grid Accent 6" w:uiPriority="73"/>
-    <w:lsdException w:name="Subtle Emphasis" w:uiPriority="19" w:qFormat="1"/>
-    <w:lsdException w:name="Intense Emphasis" w:uiPriority="21" w:qFormat="1"/>
-    <w:lsdException w:name="Subtle Reference" w:uiPriority="31" w:qFormat="1"/>
-    <w:lsdException w:name="Intense Reference" w:uiPriority="32" w:qFormat="1"/>
-    <w:lsdException w:name="Book Title" w:uiPriority="33" w:qFormat="1"/>
-    <w:lsdException w:name="Bibliography" w:semiHidden="1" w:uiPriority="37" w:unhideWhenUsed="1"/>
-    <w:lsdException w:name="TOC Heading" w:semiHidden="1" w:uiPriority="39" w:unhideWhenUsed="1" w:qFormat="1"/>
-    <w:lsdException w:name="Plain Table 1" w:uiPriority="41"/>
-    <w:lsdException w:name="Plain Table 2" w:uiPriority="42"/>
-    <w:lsdException w:name="Plain Table 3" w:uiPriority="43"/>
-    <w:lsdException w:name="Plain Table 4" w:uiPriority="44"/>
-    <w:lsdException w:name="Plain Table 5" w:uiPriority="45"/>
-    <w:lsdException w:name="Grid Table Light" w:uiPriority="40"/>
-    <w:lsdException w:name="Grid Table 1 Light" w:uiPriority="46"/>
-    <w:lsdException w:name="Grid Table 2" w:uiPriority="47"/>
-    <w:lsdException w:name="Grid Table 3" w:uiPriority="48"/>
-    <w:lsdException w:name="Grid Table 4" w:uiPriority="49"/>
-    <w:lsdException w:name="Grid Table 5 Dark" w:uiPriority="50"/>
-    <w:lsdException w:name="Grid Table 6 Colorful" w:uiPriority="51"/>
-    <w:lsdException w:name="Grid Table 7 Colorful" w:uiPriority="52"/>
-    <w:lsdException w:name="Grid Table 1 Light Accent 1" w:uiPriority="46"/>
-    <w:lsdException w:name="Grid Table 2 Accent 1" w:uiPriority="47"/>
-    <w:lsdException w:name="Grid Table 3 Accent 1" w:uiPriority="48"/>
-    <w:lsdException w:name="Grid Table 4 Accent 1" w:uiPriority="49"/>
-    <w:lsdException w:name="Grid Table 5 Dark Accent 1" w:uiPriority="50"/>
-    <w:lsdException w:name="Grid Table 6 Colorful Accent 1" w:uiPriority="51"/>
-    <w:lsdException w:name="Grid Table 7 Colorful Accent 1" w:uiPriority="52"/>
-    <w:lsdException w:name="Grid Table 1 Light Accent 2" w:uiPriority="46"/>
-    <w:lsdException w:name="Grid Table 2 Accent 2" w:uiPriority="47"/>
-    <w:lsdException w:name="Grid Table 3 Accent 2" w:uiPriority="48"/>
-    <w:lsdException w:name="Grid Table 4 Accent 2" w:uiPriority="49"/>
-    <w:lsdException w:name="Grid Table 5 Dark Accent 2" w:uiPriority="50"/>
-    <w:lsdException w:name="Grid Table 6 Colorful Accent 2" w:uiPriority="51"/>
-    <w:lsdException w:name="Grid Table 7 Colorful Accent 2" w:uiPriority="52"/>
-    <w:lsdException w:name="Grid Table 1 Light Accent 3" w:uiPriority="46"/>
-    <w:lsdException w:name="Grid Table 2 Accent 3" w:uiPriority="47"/>
-    <w:lsdException w:name="Grid Table 3 Accent 3" w:uiPriority="48"/>
-    <w:lsdException w:name="Grid Table 4 Accent 3" w:uiPriority="49"/>
-    <w:lsdException w:name="Grid Table 5 Dark Accent 3" w:uiPriority="50"/>
-    <w:lsdException w:name="Grid Table 6 Colorful Accent 3" w:uiPriority="51"/>
-    <w:lsdException w:name="Grid Table 7 Colorful Accent 3" w:uiPriority="52"/>
-    <w:lsdException w:name="Grid Table 1 Light Accent 4" w:uiPriority="46"/>
-    <w:lsdException w:name="Grid Table 2 Accent 4" w:uiPriority="47"/>
-    <w:lsdException w:name="Grid Table 3 Accent 4" w:uiPriority="48"/>
-    <w:lsdException w:name="Grid Table 4 Accent 4" w:uiPriority="49"/>
-    <w:lsdException w:name="Grid Table 5 Dark Accent 4" w:uiPriority="50"/>
-    <w:lsdException w:name="Grid Table 6 Colorful Accent 4" w:uiPriority="51"/>
-    <w:lsdException w:name="Grid Table 7 Colorful Accent 4" w:uiPriority="52"/>
-    <w:lsdException w:name="Grid Table 1 Light Accent 5" w:uiPriority="46"/>
-    <w:lsdException w:name="Grid Table 2 Accent 5" w:uiPriority="47"/>
-    <w:lsdException w:name="Grid Table 3 Accent 5" w:uiPriority="48"/>
-    <w:lsdException w:name="Grid Table 4 Accent 5" w:uiPriority="49"/>
-    <w:lsdException w:name="Grid Table 5 Dark Accent 5" w:uiPriority="50"/>
-    <w:lsdException w:name="Grid Table 6 Colorful Accent 5" w:uiPriority="51"/>
-    <w:lsdException w:name="Grid Table 7 Colorful Accent 5" w:uiPriority="52"/>
-    <w:lsdException w:name="Grid Table 1 Light Accent 6" w:uiPriority="46"/>
-    <w:lsdException w:name="Grid Table 2 Accent 6" w:uiPriority="47"/>
-    <w:lsdException w:name="Grid Table 3 Accent 6" w:uiPriority="48"/>
-    <w:lsdException w:name="Grid Table 4 Accent 6" w:uiPriority="49"/>
-    <w:lsdException w:name="Grid Table 5 Dark Accent 6" w:uiPriority="50"/>
-    <w:lsdException w:name="Grid Table 6 Colorful Accent 6" w:uiPriority="51"/>
-    <w:lsdException w:name="Grid Table 7 Colorful Accent 6" w:uiPriority="52"/>
-    <w:lsdException w:name="List Table 1 Light" w:uiPriority="46"/>
-    <w:lsdException w:name="List Table 2" w:uiPriority="47"/>
-    <w:lsdException w:name="List Table 3" w:uiPriority="48"/>
-    <w:lsdException w:name="List Table 4" w:uiPriority="49"/>
-    <w:lsdException w:name="List Table 5 Dark" w:uiPriority="50"/>
-    <w:lsdException w:name="List Table 6 Colorful" w:uiPriority="51"/>
-    <w:lsdException w:name="List Table 7 Colorful" w:uiPriority="52"/>
-    <w:lsdException w:name="List Table 1 Light Accent 1" w:uiPriority="46"/>
-    <w:lsdException w:name="List Table 2 Accent 1" w:uiPriority="47"/>
-    <w:lsdException w:name="List Table 3 Accent 1" w:uiPriority="48"/>
-    <w:lsdException w:name="List Table 4 Accent 1" w:uiPriority="49"/>
-    <w:lsdException w:name="List Table 5 Dark Accent 1" w:uiPriority="50"/>
-    <w:lsdException w:name="List Table 6 Colorful Accent 1" w:uiPriority="51"/>
-    <w:lsdException w:name="List Table 7 Colorful Accent 1" w:uiPriority="52"/>
-    <w:lsdException w:name="List Table 1 Light Accent 2" w:uiPriority="46"/>
-    <w:lsdException w:name="List Table 2 Accent 2" w:uiPriority="47"/>
-    <w:lsdException w:name="List Table 3 Accent 2" w:uiPriority="48"/>
-    <w:lsdException w:name="List Table 4 Accent 2" w:uiPriority="49"/>
-    <w:lsdException w:name="List Table 5 Dark Accent 2" w:uiPriority="50"/>
-    <w:lsdException w:name="List Table 6 Colorful Accent 2" w:uiPriority="51"/>
-    <w:lsdException w:name="List Table 7 Colorful Accent 2" w:uiPriority="52"/>
-    <w:lsdException w:name="List Table 1 Light Accent 3" w:uiPriority="46"/>
-    <w:lsdException w:name="List Table 2 Accent 3" w:uiPriority="47"/>
-    <w:lsdException w:name="List Table 3 Accent 3" w:uiPriority="48"/>
-    <w:lsdException w:name="List Table 4 Accent 3" w:uiPriority="49"/>
-    <w:lsdException w:name="List Table 5 Dark Accent 3" w:uiPriority="50"/>
-    <w:lsdException w:name="List Table 6 Colorful Accent 3" w:uiPriority="51"/>
-    <w:lsdException w:name="List Table 7 Colorful Accent 3" w:uiPriority="52"/>
-    <w:lsdException w:name="List Table 1 Light Accent 4" w:uiPriority="46"/>
-    <w:lsdException w:name="List Table 2 Accent 4" w:uiPriority="47"/>
-    <w:lsdException w:name="List Table 3 Accent 4" w:uiPriority="48"/>
-    <w:lsdException w:name="List Table 4 Accent 4" w:uiPriority="49"/>
-    <w:lsdException w:name="List Table 5 Dark Accent 4" w:uiPriority="50"/>
-    <w:lsdException w:name="List Table 6 Colorful Accent 4" w:uiPriority="51"/>
-    <w:lsdException w:name="List Table 7 Colorful Accent 4" w:uiPriority="52"/>
-    <w:lsdException w:name="List Table 1 Light Accent 5" w:uiPriority="46"/>
-    <w:lsdException w:name="List Table 2 Accent 5" w:uiPriority="47"/>
-    <w:lsdException w:name="List Table 3 Accent 5" w:uiPriority="48"/>
-    <w:lsdException w:name="List Table 4 Accent 5" w:uiPriority="49"/>
-    <w:lsdException w:name="List Table 5 Dark Accent 5" w:uiPriority="50"/>
-    <w:lsdException w:name="List Table 6 Colorful Accent 5" w:uiPriority="51"/>
-    <w:lsdException w:name="List Table 7 Colorful Accent 5" w:uiPriority="52"/>
-    <w:lsdException w:name="List Table 1 Light Accent 6" w:uiPriority="46"/>
-    <w:lsdException w:name="List Table 2 Accent 6" w:uiPriority="47"/>
-    <w:lsdException w:name="List Table 3 Accent 6" w:uiPriority="48"/>
-    <w:lsdException w:name="List Table 4 Accent 6" w:uiPriority="49"/>
-    <w:lsdException w:name="List Table 5 Dark Accent 6" w:uiPriority="50"/>
-    <w:lsdException w:name="List Table 6 Colorful Accent 6" w:uiPriority="51"/>
-    <w:lsdException w:name="List Table 7 Colorful Accent 6" w:uiPriority="52"/>
-    <w:lsdException w:name="Mention" w:semiHidden="1" w:unhideWhenUsed="1"/>
-    <w:lsdException w:name="Smart Hyperlink" w:semiHidden="1" w:unhideWhenUsed="1"/>
-    <w:lsdException w:name="Hashtag" w:semiHidden="1" w:unhideWhenUsed="1"/>
-  </w:latentStyles>
-  <w:style w:type="paragraph" w:default="1" w:styleId="Normal">
-    <w:name w:val="Normal"/>
-    <w:qFormat/>
-  </w:style>
-  <w:style w:type="character" w:default="1" w:styleId="DefaultParagraphFont">
-    <w:name w:val="Default Paragraph Font"/>
-    <w:uiPriority w:val="1"/>
-    <w:semiHidden/>
-    <w:unhideWhenUsed/>
-  </w:style>
-  <w:style w:type="table" w:default="1" w:styleId="TableNormal">
-    <w:name w:val="Normal Table"/>
-    <w:uiPriority w:val="99"/>
-    <w:semiHidden/>
-    <w:unhideWhenUsed/>
-    <w:tblPr>
-      <w:tblInd w:w="0" w:type="dxa"/>
-      <w:tblCellMar>
-        <w:top w:w="0" w:type="dxa"/>
-        <w:left w:w="108" w:type="dxa"/>
-        <w:bottom w:w="0" w:type="dxa"/>
-        <w:right w:w="108" w:type="dxa"/>
-      </w:tblCellMar>
-    </w:tblPr>
-  </w:style>
-  <w:style w:type="numbering" w:default="1" w:styleId="NoList">
-    <w:name w:val="No List"/>
-    <w:uiPriority w:val="99"/>
-    <w:semiHidden/>
-    <w:unhideWhenUsed/>
-  </w:style>
-  <w:style w:type="paragraph" w:customStyle="1" w:styleId="CFF0B31F469C4D3F9E5CEBD6595F776F">
-    <w:name w:val="CFF0B31F469C4D3F9E5CEBD6595F776F"/>
-    <w:rsid w:val="00FA0AF5"/>
-  </w:style>
-  <w:style w:type="paragraph" w:customStyle="1" w:styleId="DF04B2E5CF54435CA2FA76737AE9AA25">
-    <w:name w:val="DF04B2E5CF54435CA2FA76737AE9AA25"/>
-    <w:rsid w:val="00FA0AF5"/>
-  </w:style>
-  <w:style w:type="paragraph" w:customStyle="1" w:styleId="5EF35C0FA46F4802BF9DF2868B6FC9FD">
-    <w:name w:val="5EF35C0FA46F4802BF9DF2868B6FC9FD"/>
-    <w:rsid w:val="00FA0AF5"/>
-  </w:style>
-</w:styles>
-</file>
-
-<file path=word/glossary/webSettings.xml><?xml version="1.0" encoding="utf-8"?>
-<w:webSettings xmlns:mc="http://schemas.openxmlformats.org/markup-compatibility/2006" xmlns:r="http://schemas.openxmlformats.org/officeDocument/2006/relationships" xmlns:w="http://schemas.openxmlformats.org/wordprocessingml/2006/main" xmlns:w14="http://schemas.microsoft.com/office/word/2010/wordml" xmlns:w15="http://schemas.microsoft.com/office/word/2012/wordml" xmlns:w16se="http://schemas.microsoft.com/office/word/2015/wordml/symex" mc:Ignorable="w14 w15 w16se">
-  <w:optimizeForBrowser/>
-  <w:allowPNG/>
-</w:webSettings>
 </file>
 
 <file path=word/theme/theme1.xml><?xml version="1.0" encoding="utf-8"?>
@@ -4230,7 +4217,7 @@
 </file>
 
 <file path=customXml/itemProps1.xml><?xml version="1.0" encoding="utf-8"?>
-<ds:datastoreItem xmlns:ds="http://schemas.openxmlformats.org/officeDocument/2006/customXml" ds:itemID="{4CB25964-8814-463D-8D87-3EC1FC23A3E3}">
+<ds:datastoreItem xmlns:ds="http://schemas.openxmlformats.org/officeDocument/2006/customXml" ds:itemID="{A2735949-7BBC-4F1C-B8E6-043E77B66907}">
   <ds:schemaRefs>
     <ds:schemaRef ds:uri="http://schemas.openxmlformats.org/officeDocument/2006/bibliography"/>
   </ds:schemaRefs>

--- a/README.docx
+++ b/README.docx
@@ -52,7 +52,7 @@
           <w:r>
             <w:fldChar w:fldCharType="separate"/>
           </w:r>
-          <w:hyperlink w:anchor="_Toc485482993" w:history="1">
+          <w:hyperlink w:anchor="_Toc486033366" w:history="1">
             <w:r>
               <w:rPr>
                 <w:rStyle w:val="Hyperlink"/>
@@ -79,7 +79,7 @@
                 <w:noProof/>
                 <w:webHidden/>
               </w:rPr>
-              <w:instrText xml:space="preserve"> PAGEREF _Toc485482993 \h </w:instrText>
+              <w:instrText xml:space="preserve"> PAGEREF _Toc486033366 \h </w:instrText>
             </w:r>
             <w:r>
               <w:rPr>
@@ -121,7 +121,7 @@
               <w:noProof/>
             </w:rPr>
           </w:pPr>
-          <w:hyperlink w:anchor="_Toc485482994" w:history="1">
+          <w:hyperlink w:anchor="_Toc486033367" w:history="1">
             <w:r>
               <w:rPr>
                 <w:rStyle w:val="Hyperlink"/>
@@ -148,7 +148,7 @@
                 <w:noProof/>
                 <w:webHidden/>
               </w:rPr>
-              <w:instrText xml:space="preserve"> PAGEREF _Toc485482994 \h </w:instrText>
+              <w:instrText xml:space="preserve"> PAGEREF _Toc486033367 \h </w:instrText>
             </w:r>
             <w:r>
               <w:rPr>
@@ -190,7 +190,7 @@
               <w:noProof/>
             </w:rPr>
           </w:pPr>
-          <w:hyperlink w:anchor="_Toc485482995" w:history="1">
+          <w:hyperlink w:anchor="_Toc486033368" w:history="1">
             <w:r>
               <w:rPr>
                 <w:rStyle w:val="Hyperlink"/>
@@ -217,7 +217,7 @@
                 <w:noProof/>
                 <w:webHidden/>
               </w:rPr>
-              <w:instrText xml:space="preserve"> PAGEREF _Toc485482995 \h </w:instrText>
+              <w:instrText xml:space="preserve"> PAGEREF _Toc486033368 \h </w:instrText>
             </w:r>
             <w:r>
               <w:rPr>
@@ -259,7 +259,7 @@
               <w:noProof/>
             </w:rPr>
           </w:pPr>
-          <w:hyperlink w:anchor="_Toc485482996" w:history="1">
+          <w:hyperlink w:anchor="_Toc486033369" w:history="1">
             <w:r>
               <w:rPr>
                 <w:rStyle w:val="Hyperlink"/>
@@ -286,7 +286,7 @@
                 <w:noProof/>
                 <w:webHidden/>
               </w:rPr>
-              <w:instrText xml:space="preserve"> PAGEREF _Toc485482996 \h </w:instrText>
+              <w:instrText xml:space="preserve"> PAGEREF _Toc486033369 \h </w:instrText>
             </w:r>
             <w:r>
               <w:rPr>
@@ -328,7 +328,7 @@
               <w:noProof/>
             </w:rPr>
           </w:pPr>
-          <w:hyperlink w:anchor="_Toc485482997" w:history="1">
+          <w:hyperlink w:anchor="_Toc486033370" w:history="1">
             <w:r>
               <w:rPr>
                 <w:rStyle w:val="Hyperlink"/>
@@ -355,7 +355,7 @@
                 <w:noProof/>
                 <w:webHidden/>
               </w:rPr>
-              <w:instrText xml:space="preserve"> PAGEREF _Toc485482997 \h </w:instrText>
+              <w:instrText xml:space="preserve"> PAGEREF _Toc486033370 \h </w:instrText>
             </w:r>
             <w:r>
               <w:rPr>
@@ -397,7 +397,7 @@
               <w:noProof/>
             </w:rPr>
           </w:pPr>
-          <w:hyperlink w:anchor="_Toc485482998" w:history="1">
+          <w:hyperlink w:anchor="_Toc486033371" w:history="1">
             <w:r>
               <w:rPr>
                 <w:rStyle w:val="Hyperlink"/>
@@ -424,7 +424,7 @@
                 <w:noProof/>
                 <w:webHidden/>
               </w:rPr>
-              <w:instrText xml:space="preserve"> PAGEREF _Toc485482998 \h </w:instrText>
+              <w:instrText xml:space="preserve"> PAGEREF _Toc486033371 \h </w:instrText>
             </w:r>
             <w:r>
               <w:rPr>
@@ -466,7 +466,7 @@
               <w:noProof/>
             </w:rPr>
           </w:pPr>
-          <w:hyperlink w:anchor="_Toc485482999" w:history="1">
+          <w:hyperlink w:anchor="_Toc486033372" w:history="1">
             <w:r>
               <w:rPr>
                 <w:rStyle w:val="Hyperlink"/>
@@ -493,7 +493,7 @@
                 <w:noProof/>
                 <w:webHidden/>
               </w:rPr>
-              <w:instrText xml:space="preserve"> PAGEREF _Toc485482999 \h </w:instrText>
+              <w:instrText xml:space="preserve"> PAGEREF _Toc486033372 \h </w:instrText>
             </w:r>
             <w:r>
               <w:rPr>
@@ -535,7 +535,7 @@
               <w:noProof/>
             </w:rPr>
           </w:pPr>
-          <w:hyperlink w:anchor="_Toc485483000" w:history="1">
+          <w:hyperlink w:anchor="_Toc486033373" w:history="1">
             <w:r>
               <w:rPr>
                 <w:rStyle w:val="Hyperlink"/>
@@ -562,7 +562,7 @@
                 <w:noProof/>
                 <w:webHidden/>
               </w:rPr>
-              <w:instrText xml:space="preserve"> PAGEREF _Toc485483000 \h </w:instrText>
+              <w:instrText xml:space="preserve"> PAGEREF _Toc486033373 \h </w:instrText>
             </w:r>
             <w:r>
               <w:rPr>
@@ -582,7 +582,7 @@
                 <w:noProof/>
                 <w:webHidden/>
               </w:rPr>
-              <w:t>13</w:t>
+              <w:t>14</w:t>
             </w:r>
             <w:r>
               <w:rPr>
@@ -622,7 +622,7 @@
       <w:pPr>
         <w:pStyle w:val="Heading1"/>
       </w:pPr>
-      <w:bookmarkStart w:id="0" w:name="_Toc485482993"/>
+      <w:bookmarkStart w:id="0" w:name="_Toc486033366"/>
       <w:r>
         <w:lastRenderedPageBreak/>
         <w:t>Useful links</w:t>
@@ -665,7 +665,7 @@
       <w:pPr>
         <w:pStyle w:val="Heading1"/>
       </w:pPr>
-      <w:bookmarkStart w:id="1" w:name="_Toc485482994"/>
+      <w:bookmarkStart w:id="1" w:name="_Toc486033367"/>
       <w:r>
         <w:lastRenderedPageBreak/>
         <w:t>Timeline</w:t>
@@ -881,7 +881,7 @@
       <w:pPr>
         <w:pStyle w:val="Heading1"/>
       </w:pPr>
-      <w:bookmarkStart w:id="2" w:name="_Toc485482995"/>
+      <w:bookmarkStart w:id="2" w:name="_Toc486033368"/>
       <w:r>
         <w:lastRenderedPageBreak/>
         <w:t>Standards to follow</w:t>
@@ -992,17 +992,19 @@
       <w:r>
         <w:br w:type="page"/>
       </w:r>
+      <w:bookmarkStart w:id="3" w:name="_GoBack"/>
+      <w:bookmarkEnd w:id="3"/>
     </w:p>
     <w:p>
       <w:pPr>
         <w:pStyle w:val="Heading1"/>
       </w:pPr>
-      <w:bookmarkStart w:id="3" w:name="_Toc485482996"/>
+      <w:bookmarkStart w:id="4" w:name="_Toc486033369"/>
       <w:r>
         <w:lastRenderedPageBreak/>
         <w:t>Add Client - Donna</w:t>
       </w:r>
-      <w:bookmarkEnd w:id="3"/>
+      <w:bookmarkEnd w:id="4"/>
     </w:p>
     <w:p/>
     <w:p>
@@ -1038,13 +1040,7 @@
       </w:r>
       <w:proofErr w:type="spellEnd"/>
       <w:r>
-        <w:t>(</w:t>
-      </w:r>
-      <w:r>
-        <w:t>20</w:t>
-      </w:r>
-      <w:r>
-        <w:t>)</w:t>
+        <w:t>(20)</w:t>
       </w:r>
       <w:r>
         <w:t xml:space="preserve">, </w:t>
@@ -1145,34 +1141,22 @@
         <w:t xml:space="preserve"> </w:t>
       </w:r>
       <w:r>
-        <w:t xml:space="preserve">line1 </w:t>
-      </w:r>
-      <w:r>
-        <w:t>(</w:t>
+        <w:t>line1 (</w:t>
       </w:r>
       <w:r>
         <w:t>15</w:t>
       </w:r>
       <w:r>
-        <w:t>)</w:t>
-      </w:r>
-      <w:r>
-        <w:t>, line2</w:t>
-      </w:r>
-      <w:r>
-        <w:t xml:space="preserve"> </w:t>
-      </w:r>
-      <w:r>
-        <w:t>(15)</w:t>
+        <w:t>), line2</w:t>
+      </w:r>
+      <w:r>
+        <w:t xml:space="preserve"> (15)</w:t>
       </w:r>
       <w:r>
         <w:t>, line 3</w:t>
       </w:r>
       <w:r>
-        <w:t xml:space="preserve"> </w:t>
-      </w:r>
-      <w:r>
-        <w:t>(15)</w:t>
+        <w:t xml:space="preserve"> (15)</w:t>
       </w:r>
     </w:p>
     <w:p>
@@ -1823,7 +1807,7 @@
       <w:pPr>
         <w:pStyle w:val="Heading1"/>
       </w:pPr>
-      <w:bookmarkStart w:id="4" w:name="_Toc485482997"/>
+      <w:bookmarkStart w:id="5" w:name="_Toc486033370"/>
       <w:r>
         <w:lastRenderedPageBreak/>
         <w:t xml:space="preserve">Training Session &amp; Synching with </w:t>
@@ -1834,7 +1818,7 @@
       <w:r>
         <w:t xml:space="preserve"> - Kim</w:t>
       </w:r>
-      <w:bookmarkEnd w:id="4"/>
+      <w:bookmarkEnd w:id="5"/>
     </w:p>
     <w:p/>
     <w:p>
@@ -2112,12 +2096,12 @@
       <w:pPr>
         <w:pStyle w:val="Heading1"/>
       </w:pPr>
-      <w:bookmarkStart w:id="5" w:name="_Toc485482998"/>
+      <w:bookmarkStart w:id="6" w:name="_Toc486033371"/>
       <w:r>
         <w:lastRenderedPageBreak/>
         <w:t>Workout Design - Deng</w:t>
       </w:r>
-      <w:bookmarkEnd w:id="5"/>
+      <w:bookmarkEnd w:id="6"/>
     </w:p>
     <w:p>
       <w:r>
@@ -2237,12 +2221,12 @@
       <w:pPr>
         <w:pStyle w:val="Heading1"/>
       </w:pPr>
-      <w:bookmarkStart w:id="6" w:name="_Toc485482999"/>
+      <w:bookmarkStart w:id="7" w:name="_Toc486033372"/>
       <w:r>
         <w:lastRenderedPageBreak/>
         <w:t>Notes - Xian</w:t>
       </w:r>
-      <w:bookmarkEnd w:id="6"/>
+      <w:bookmarkEnd w:id="7"/>
     </w:p>
     <w:p/>
     <w:p>
@@ -2438,7 +2422,6 @@
           <w:numId w:val="6"/>
         </w:numPr>
       </w:pPr>
-      <w:bookmarkStart w:id="7" w:name="_GoBack"/>
       <w:r>
         <w:t xml:space="preserve">Create a form to add a note to the note table. Fields – Note text, </w:t>
       </w:r>
@@ -2717,7 +2700,26 @@
         <w:t>Add an undo button to undo a delete operation. The undo icon should only be visible after a note has been deleted. (See undo delete function for client. Implement the same way.)</w:t>
       </w:r>
     </w:p>
-    <w:bookmarkEnd w:id="7"/>
+    <w:p>
+      <w:pPr>
+        <w:pStyle w:val="ListParagraph"/>
+        <w:numPr>
+          <w:ilvl w:val="0"/>
+          <w:numId w:val="6"/>
+        </w:numPr>
+      </w:pPr>
+      <w:r>
+        <w:t xml:space="preserve">Create a simple form to input a client id and press submit. Upon submitting it loads the notes page and only shows the notes for that </w:t>
+      </w:r>
+      <w:proofErr w:type="spellStart"/>
+      <w:r>
+        <w:t>clientID</w:t>
+      </w:r>
+      <w:proofErr w:type="spellEnd"/>
+      <w:r>
+        <w:t>.</w:t>
+      </w:r>
+    </w:p>
     <w:p/>
     <w:p>
       <w:r>
@@ -2728,7 +2730,7 @@
       <w:pPr>
         <w:pStyle w:val="Heading1"/>
       </w:pPr>
-      <w:bookmarkStart w:id="8" w:name="_Toc485483000"/>
+      <w:bookmarkStart w:id="8" w:name="_Toc486033373"/>
       <w:r>
         <w:lastRenderedPageBreak/>
         <w:t>Additional Notes</w:t>
@@ -3490,6 +3492,7 @@
     <w:lsdException w:name="HTML Sample" w:semiHidden="1" w:unhideWhenUsed="1"/>
     <w:lsdException w:name="HTML Typewriter" w:semiHidden="1" w:unhideWhenUsed="1"/>
     <w:lsdException w:name="HTML Variable" w:semiHidden="1" w:unhideWhenUsed="1"/>
+    <w:lsdException w:name="Normal Table" w:semiHidden="1" w:unhideWhenUsed="1"/>
     <w:lsdException w:name="annotation subject" w:semiHidden="1" w:unhideWhenUsed="1"/>
     <w:lsdException w:name="No List" w:semiHidden="1" w:unhideWhenUsed="1"/>
     <w:lsdException w:name="Outline List 1" w:semiHidden="1" w:unhideWhenUsed="1"/>
@@ -3536,8 +3539,10 @@
     <w:lsdException w:name="Table Subtle 2" w:semiHidden="1" w:unhideWhenUsed="1"/>
     <w:lsdException w:name="Table Web 1" w:semiHidden="1" w:unhideWhenUsed="1"/>
     <w:lsdException w:name="Table Web 2" w:semiHidden="1" w:unhideWhenUsed="1"/>
+    <w:lsdException w:name="Table Web 3" w:semiHidden="1" w:unhideWhenUsed="1"/>
     <w:lsdException w:name="Balloon Text" w:semiHidden="1" w:unhideWhenUsed="1"/>
     <w:lsdException w:name="Table Grid" w:uiPriority="59"/>
+    <w:lsdException w:name="Table Theme" w:semiHidden="1" w:unhideWhenUsed="1"/>
     <w:lsdException w:name="Placeholder Text" w:semiHidden="1"/>
     <w:lsdException w:name="No Spacing" w:uiPriority="1" w:qFormat="1"/>
     <w:lsdException w:name="Light Shading" w:uiPriority="60"/>
@@ -4217,7 +4222,7 @@
 </file>
 
 <file path=customXml/itemProps1.xml><?xml version="1.0" encoding="utf-8"?>
-<ds:datastoreItem xmlns:ds="http://schemas.openxmlformats.org/officeDocument/2006/customXml" ds:itemID="{A2735949-7BBC-4F1C-B8E6-043E77B66907}">
+<ds:datastoreItem xmlns:ds="http://schemas.openxmlformats.org/officeDocument/2006/customXml" ds:itemID="{C78B6D9F-F422-4555-853B-B50A5328C41A}">
   <ds:schemaRefs>
     <ds:schemaRef ds:uri="http://schemas.openxmlformats.org/officeDocument/2006/bibliography"/>
   </ds:schemaRefs>

--- a/README.docx
+++ b/README.docx
@@ -907,6 +907,11 @@
     </w:p>
     <w:p>
       <w:r>
+        <w:t>Since there is no date or time data type, use columns: hour, minute, day, month, year</w:t>
+      </w:r>
+    </w:p>
+    <w:p>
+      <w:r>
         <w:t>Create extensive user documentation</w:t>
       </w:r>
     </w:p>
@@ -992,19 +997,17 @@
       <w:r>
         <w:br w:type="page"/>
       </w:r>
-      <w:bookmarkStart w:id="3" w:name="_GoBack"/>
-      <w:bookmarkEnd w:id="3"/>
     </w:p>
     <w:p>
       <w:pPr>
         <w:pStyle w:val="Heading1"/>
       </w:pPr>
-      <w:bookmarkStart w:id="4" w:name="_Toc486033369"/>
+      <w:bookmarkStart w:id="3" w:name="_Toc486033369"/>
       <w:r>
         <w:lastRenderedPageBreak/>
         <w:t>Add Client - Donna</w:t>
       </w:r>
-      <w:bookmarkEnd w:id="4"/>
+      <w:bookmarkEnd w:id="3"/>
     </w:p>
     <w:p/>
     <w:p>
@@ -1453,21 +1456,24 @@
       <w:r>
         <w:t>Edit the second banner to also display the client’s age.</w:t>
       </w:r>
-    </w:p>
-    <w:p>
-      <w:pPr>
-        <w:pStyle w:val="ListParagraph"/>
-        <w:numPr>
-          <w:ilvl w:val="0"/>
-          <w:numId w:val="2"/>
-        </w:numPr>
-      </w:pPr>
+      <w:r>
+        <w:t xml:space="preserve"> </w:t>
+      </w:r>
+      <w:r>
+        <w:t xml:space="preserve">Edit the form so that the </w:t>
+      </w:r>
+      <w:r>
+        <w:t>user can also enter the age of the client. However, do</w:t>
+      </w:r>
+      <w:r>
+        <w:t xml:space="preserve"> not</w:t>
+      </w:r>
+      <w:r>
+        <w:t xml:space="preserve"> create a new column in the database table. Save </w:t>
+      </w:r>
       <w:r>
         <w:lastRenderedPageBreak/>
-        <w:t xml:space="preserve">Edit the form so that the </w:t>
-      </w:r>
-      <w:r>
-        <w:t xml:space="preserve">user can also enter the age of the client. However, do create a new column in the database table. Save the age in the form of a year of birth. (But if a </w:t>
+        <w:t xml:space="preserve">the age in the form of a year of birth. (But if a </w:t>
       </w:r>
       <w:proofErr w:type="spellStart"/>
       <w:r>
@@ -1807,7 +1813,7 @@
       <w:pPr>
         <w:pStyle w:val="Heading1"/>
       </w:pPr>
-      <w:bookmarkStart w:id="5" w:name="_Toc486033370"/>
+      <w:bookmarkStart w:id="4" w:name="_Toc486033370"/>
       <w:r>
         <w:lastRenderedPageBreak/>
         <w:t xml:space="preserve">Training Session &amp; Synching with </w:t>
@@ -1818,273 +1824,224 @@
       <w:r>
         <w:t xml:space="preserve"> - Kim</w:t>
       </w:r>
+      <w:bookmarkEnd w:id="4"/>
+    </w:p>
+    <w:p/>
+    <w:p>
+      <w:r>
+        <w:t>client – ID, name</w:t>
+      </w:r>
+    </w:p>
+    <w:p>
+      <w:r>
+        <w:t xml:space="preserve">schedule - ID, </w:t>
+      </w:r>
+      <w:proofErr w:type="spellStart"/>
+      <w:r>
+        <w:t>startDate</w:t>
+      </w:r>
+      <w:proofErr w:type="spellEnd"/>
+      <w:r>
+        <w:t xml:space="preserve">, </w:t>
+      </w:r>
+      <w:proofErr w:type="spellStart"/>
+      <w:r>
+        <w:t>endDate</w:t>
+      </w:r>
+      <w:proofErr w:type="spellEnd"/>
+      <w:r>
+        <w:t xml:space="preserve">, </w:t>
+      </w:r>
+      <w:proofErr w:type="spellStart"/>
+      <w:r>
+        <w:t>startTime</w:t>
+      </w:r>
+      <w:proofErr w:type="spellEnd"/>
+      <w:r>
+        <w:t xml:space="preserve">, </w:t>
+      </w:r>
+      <w:proofErr w:type="spellStart"/>
+      <w:r>
+        <w:t>endTime</w:t>
+      </w:r>
+      <w:proofErr w:type="spellEnd"/>
+      <w:r>
+        <w:t xml:space="preserve">, </w:t>
+      </w:r>
+      <w:proofErr w:type="spellStart"/>
+      <w:r>
+        <w:t>clientID</w:t>
+      </w:r>
+      <w:proofErr w:type="spellEnd"/>
+      <w:r>
+        <w:t xml:space="preserve">, mon, </w:t>
+      </w:r>
+      <w:proofErr w:type="spellStart"/>
+      <w:r>
+        <w:t>tue</w:t>
+      </w:r>
+      <w:proofErr w:type="spellEnd"/>
+      <w:r>
+        <w:t xml:space="preserve">, wed, </w:t>
+      </w:r>
+      <w:proofErr w:type="spellStart"/>
+      <w:r>
+        <w:t>thur</w:t>
+      </w:r>
+      <w:proofErr w:type="spellEnd"/>
+      <w:r>
+        <w:t xml:space="preserve">, </w:t>
+      </w:r>
+      <w:proofErr w:type="spellStart"/>
+      <w:r>
+        <w:t>fri</w:t>
+      </w:r>
+      <w:proofErr w:type="spellEnd"/>
+      <w:r>
+        <w:t>, sat, sun,</w:t>
+      </w:r>
+    </w:p>
+    <w:p/>
+    <w:p>
+      <w:r>
+        <w:t>Features to be included:</w:t>
+      </w:r>
+    </w:p>
+    <w:p>
+      <w:pPr>
+        <w:pStyle w:val="ListParagraph"/>
+        <w:numPr>
+          <w:ilvl w:val="0"/>
+          <w:numId w:val="3"/>
+        </w:numPr>
+      </w:pPr>
+      <w:r>
+        <w:t>Create a test app that has the following function. You add a date and time value (hardcoded) and click a button. When you click the button, it takes this date and time value and enters it into the Google Calendar app installed on the same phone. (Use the Google Calendar APIs)</w:t>
+      </w:r>
+    </w:p>
+    <w:p>
+      <w:pPr>
+        <w:pStyle w:val="ListParagraph"/>
+        <w:numPr>
+          <w:ilvl w:val="0"/>
+          <w:numId w:val="3"/>
+        </w:numPr>
+      </w:pPr>
+      <w:r>
+        <w:t xml:space="preserve">First create a simple </w:t>
+      </w:r>
+      <w:r>
+        <w:t>client</w:t>
+      </w:r>
+      <w:r>
+        <w:t xml:space="preserve"> table with ID, and name (only 2 fields)</w:t>
+      </w:r>
+    </w:p>
+    <w:p>
+      <w:pPr>
+        <w:pStyle w:val="ListParagraph"/>
+        <w:numPr>
+          <w:ilvl w:val="0"/>
+          <w:numId w:val="3"/>
+        </w:numPr>
+      </w:pPr>
+      <w:r>
+        <w:t>Create a simple form with one field to enter a customer id and one button to submit. When you submit this form, it takes the user id and creates a new form with heading: Training Schedule. This is the main form for the task.</w:t>
+      </w:r>
+    </w:p>
+    <w:p>
+      <w:pPr>
+        <w:pStyle w:val="ListParagraph"/>
+        <w:numPr>
+          <w:ilvl w:val="0"/>
+          <w:numId w:val="3"/>
+        </w:numPr>
+      </w:pPr>
+      <w:r>
+        <w:t>The main form will allow the user to enter the start and end dates, the start and end times, and the days when the training will recur. (The customer id is taken from the previous form). Save this data to the table.</w:t>
+      </w:r>
+      <w:r>
+        <w:t xml:space="preserve"> Do not work on making the form user friendly right now. That will be done on a later task.</w:t>
+      </w:r>
+      <w:r>
+        <w:t xml:space="preserve"> (Do not focus on the design of this form. All forms will be redesigned by one person at the end of the project. Keep it simple and follow the images above.)</w:t>
+      </w:r>
+    </w:p>
+    <w:p>
+      <w:pPr>
+        <w:pStyle w:val="ListParagraph"/>
+        <w:numPr>
+          <w:ilvl w:val="0"/>
+          <w:numId w:val="3"/>
+        </w:numPr>
+      </w:pPr>
+      <w:r>
+        <w:t>It should be possible to synchronize the schedule when it is created with the user’s Google Calendar. Therefore, as soon as you submit the Training Schedule form, it will display a pop-up, and ask the user, “Do you wish to add this schedule to your calendar?”</w:t>
+      </w:r>
+    </w:p>
+    <w:p>
+      <w:pPr>
+        <w:pStyle w:val="ListParagraph"/>
+        <w:numPr>
+          <w:ilvl w:val="0"/>
+          <w:numId w:val="3"/>
+        </w:numPr>
+      </w:pPr>
+      <w:r>
+        <w:t>You do not have to worry about displaying, editing, or deleting existing schedules. Only work on adding.</w:t>
+      </w:r>
+    </w:p>
+    <w:p>
+      <w:pPr>
+        <w:pStyle w:val="ListParagraph"/>
+        <w:numPr>
+          <w:ilvl w:val="0"/>
+          <w:numId w:val="3"/>
+        </w:numPr>
+      </w:pPr>
+      <w:r>
+        <w:t>Download the Alarm Clock Plus App for Android and view how they use a form to input the time and the days. Follow their design. Use calendars to input the start and end dates.</w:t>
+      </w:r>
+      <w:r>
+        <w:t xml:space="preserve"> Make the form fields as user friendly as possible. If you have other ideas, then please share with the team</w:t>
+      </w:r>
+    </w:p>
+    <w:p>
+      <w:pPr>
+        <w:pStyle w:val="ListParagraph"/>
+        <w:numPr>
+          <w:ilvl w:val="0"/>
+          <w:numId w:val="3"/>
+        </w:numPr>
+      </w:pPr>
+      <w:r>
+        <w:t>When saving the schedule, you should check for a clash. If there is a clash then ask the user to pick a different time.</w:t>
+      </w:r>
+      <w:r>
+        <w:t xml:space="preserve"> (Also check for clashes within Google Calendar.)</w:t>
+      </w:r>
+    </w:p>
+    <w:p>
+      <w:pPr>
+        <w:pStyle w:val="ListParagraph"/>
+        <w:numPr>
+          <w:ilvl w:val="0"/>
+          <w:numId w:val="3"/>
+        </w:numPr>
+      </w:pPr>
+      <w:r>
+        <w:t>R</w:t>
+      </w:r>
+      <w:r>
+        <w:t>emove the end date field from the form and replace with duration (in weeks). The back end will remain the same.</w:t>
+      </w:r>
+      <w:r>
+        <w:t xml:space="preserve"> (Do the same for the end time. Replace it with a session duration.)</w:t>
+      </w:r>
+      <w:bookmarkStart w:id="5" w:name="_GoBack"/>
       <w:bookmarkEnd w:id="5"/>
-    </w:p>
-    <w:p/>
-    <w:p>
-      <w:r>
-        <w:t>client – ID, name</w:t>
-      </w:r>
-    </w:p>
-    <w:p>
-      <w:r>
-        <w:t xml:space="preserve">schedule - ID, </w:t>
-      </w:r>
-      <w:proofErr w:type="spellStart"/>
-      <w:r>
-        <w:t>startDate</w:t>
-      </w:r>
-      <w:proofErr w:type="spellEnd"/>
-      <w:r>
-        <w:t xml:space="preserve">, </w:t>
-      </w:r>
-      <w:proofErr w:type="spellStart"/>
-      <w:r>
-        <w:t>endDate</w:t>
-      </w:r>
-      <w:proofErr w:type="spellEnd"/>
-      <w:r>
-        <w:t xml:space="preserve">, </w:t>
-      </w:r>
-      <w:proofErr w:type="spellStart"/>
-      <w:r>
-        <w:t>startTime</w:t>
-      </w:r>
-      <w:proofErr w:type="spellEnd"/>
-      <w:r>
-        <w:t xml:space="preserve">, </w:t>
-      </w:r>
-      <w:proofErr w:type="spellStart"/>
-      <w:r>
-        <w:t>endTime</w:t>
-      </w:r>
-      <w:proofErr w:type="spellEnd"/>
-      <w:r>
-        <w:t xml:space="preserve">, </w:t>
-      </w:r>
-      <w:proofErr w:type="spellStart"/>
-      <w:r>
-        <w:t>clientID</w:t>
-      </w:r>
-      <w:proofErr w:type="spellEnd"/>
-      <w:r>
-        <w:t xml:space="preserve">, mon, </w:t>
-      </w:r>
-      <w:proofErr w:type="spellStart"/>
-      <w:r>
-        <w:t>tue</w:t>
-      </w:r>
-      <w:proofErr w:type="spellEnd"/>
-      <w:r>
-        <w:t xml:space="preserve">, wed, </w:t>
-      </w:r>
-      <w:proofErr w:type="spellStart"/>
-      <w:r>
-        <w:t>thur</w:t>
-      </w:r>
-      <w:proofErr w:type="spellEnd"/>
-      <w:r>
-        <w:t xml:space="preserve">, </w:t>
-      </w:r>
-      <w:proofErr w:type="spellStart"/>
-      <w:r>
-        <w:t>fri</w:t>
-      </w:r>
-      <w:proofErr w:type="spellEnd"/>
-      <w:r>
-        <w:t>, sat, sun,</w:t>
-      </w:r>
-    </w:p>
-    <w:p/>
-    <w:p>
-      <w:r>
-        <w:t>Features to be included:</w:t>
-      </w:r>
-    </w:p>
-    <w:p>
-      <w:pPr>
-        <w:pStyle w:val="ListParagraph"/>
-        <w:numPr>
-          <w:ilvl w:val="0"/>
-          <w:numId w:val="3"/>
-        </w:numPr>
-      </w:pPr>
-      <w:r>
-        <w:t>Create a test app that has the following function. You add a date and time value (hardcoded) and click a button. When you click the button, it takes this date and time value and enters it into the Google Calendar app installed on the same phone. (Use the Google Calendar APIs)</w:t>
-      </w:r>
-    </w:p>
-    <w:p>
-      <w:pPr>
-        <w:pStyle w:val="ListParagraph"/>
-        <w:numPr>
-          <w:ilvl w:val="0"/>
-          <w:numId w:val="3"/>
-        </w:numPr>
-      </w:pPr>
-      <w:r>
-        <w:t>Create another test app that has the following function. You click on a button and it transfers to the Google Calendar app. From the google app you choose a date, time and make a booking. After you submit this booking, the screen returns to the test app and the data chosen from the google app is displayed in the test app.</w:t>
-      </w:r>
-      <w:r>
-        <w:t xml:space="preserve"> (Similar to how the </w:t>
-      </w:r>
-      <w:proofErr w:type="spellStart"/>
-      <w:r>
-        <w:t>ANZGo</w:t>
-      </w:r>
-      <w:proofErr w:type="spellEnd"/>
-      <w:r>
-        <w:t xml:space="preserve"> app transfers control to a messaging app when the share icon beside the A/C# is clicked.)</w:t>
-      </w:r>
-    </w:p>
-    <w:p>
-      <w:pPr>
-        <w:pStyle w:val="ListParagraph"/>
-        <w:numPr>
-          <w:ilvl w:val="0"/>
-          <w:numId w:val="3"/>
-        </w:numPr>
-      </w:pPr>
-      <w:r>
-        <w:t xml:space="preserve">First create a simple </w:t>
-      </w:r>
-      <w:r>
-        <w:t>client</w:t>
-      </w:r>
-      <w:r>
-        <w:t xml:space="preserve"> table with ID, and name (only 2 fields)</w:t>
-      </w:r>
-    </w:p>
-    <w:p>
-      <w:pPr>
-        <w:pStyle w:val="ListParagraph"/>
-        <w:numPr>
-          <w:ilvl w:val="0"/>
-          <w:numId w:val="3"/>
-        </w:numPr>
-      </w:pPr>
-      <w:r>
-        <w:t>Create a simple form with one field to enter a customer id and one button to submit. When you submit this form, it takes the user id and creates a new form with heading: Training Schedule. This is the main form for the task.</w:t>
-      </w:r>
-    </w:p>
-    <w:p>
-      <w:pPr>
-        <w:pStyle w:val="ListParagraph"/>
-        <w:numPr>
-          <w:ilvl w:val="0"/>
-          <w:numId w:val="3"/>
-        </w:numPr>
-      </w:pPr>
-      <w:r>
-        <w:t>The main form will allow the user to enter the start and end dates, the start and end times, and the days when the training will recur. (The customer id is taken from the previous form). Save this data to the table.</w:t>
-      </w:r>
-      <w:r>
-        <w:t xml:space="preserve"> Do not work on making the form user friendly right now. That will be done on a later task.</w:t>
-      </w:r>
-      <w:r>
-        <w:t xml:space="preserve"> (Do not focus on the design of this form. All forms will be redesigned by one person at the end of the project. Keep it simple and follow the images above.)</w:t>
-      </w:r>
-    </w:p>
-    <w:p>
-      <w:pPr>
-        <w:pStyle w:val="ListParagraph"/>
-        <w:numPr>
-          <w:ilvl w:val="0"/>
-          <w:numId w:val="3"/>
-        </w:numPr>
-      </w:pPr>
-      <w:r>
-        <w:t>It should be possible to synchronize the schedule when it is created with the user’s Google Calendar. Therefore, as soon as you submit the Training Schedule form, it will display a pop-up, and ask the user, “Do you wish to add this schedule to your calendar?”</w:t>
-      </w:r>
-    </w:p>
-    <w:p>
-      <w:pPr>
-        <w:pStyle w:val="ListParagraph"/>
-        <w:numPr>
-          <w:ilvl w:val="0"/>
-          <w:numId w:val="3"/>
-        </w:numPr>
-      </w:pPr>
-      <w:r>
-        <w:t>You do not have to worry about displaying, editing, or deleting existing schedules. Only work on adding.</w:t>
-      </w:r>
-    </w:p>
-    <w:p>
-      <w:pPr>
-        <w:pStyle w:val="ListParagraph"/>
-        <w:numPr>
-          <w:ilvl w:val="0"/>
-          <w:numId w:val="3"/>
-        </w:numPr>
-      </w:pPr>
-      <w:r>
-        <w:t>Download the Alarm Clock Plus App for Android and view how they use a form to input the time and the days. Follow their design. Use calendars to input the start and end dates.</w:t>
-      </w:r>
-      <w:r>
-        <w:t xml:space="preserve"> Make the form fields as user friendly as possible. If you have other ideas, then please share with the team</w:t>
-      </w:r>
-    </w:p>
-    <w:p>
-      <w:pPr>
-        <w:pStyle w:val="ListParagraph"/>
-        <w:numPr>
-          <w:ilvl w:val="0"/>
-          <w:numId w:val="3"/>
-        </w:numPr>
-      </w:pPr>
-      <w:r>
-        <w:t>When saving the schedule, you should check for a clash. If there is a clash then ask the user to pick a different time.</w:t>
-      </w:r>
-    </w:p>
-    <w:p>
-      <w:pPr>
-        <w:pStyle w:val="ListParagraph"/>
-        <w:numPr>
-          <w:ilvl w:val="0"/>
-          <w:numId w:val="3"/>
-        </w:numPr>
-      </w:pPr>
-      <w:r>
-        <w:t>R</w:t>
-      </w:r>
-      <w:r>
-        <w:t>emove the end date field from the form and replace with duration (in weeks). The back end will remain the same.</w:t>
-      </w:r>
-      <w:r>
-        <w:t xml:space="preserve"> (Do the same for the end time. Replace it with a session duration.)</w:t>
-      </w:r>
-    </w:p>
-    <w:p>
-      <w:pPr>
-        <w:pStyle w:val="ListParagraph"/>
-        <w:numPr>
-          <w:ilvl w:val="0"/>
-          <w:numId w:val="3"/>
-        </w:numPr>
-      </w:pPr>
-      <w:r>
-        <w:t xml:space="preserve">Add a check box beside the start date field (label – Use personal calendar). If this check box is not selected then the user can enter the start date into the field by directly using the app. If it is </w:t>
-      </w:r>
-      <w:r>
-        <w:lastRenderedPageBreak/>
-        <w:t>selected then clicking on the start date field will transfer control to Google Calendar. If the check box is enable then it should stay enabled always and vice-versa.</w:t>
-      </w:r>
-    </w:p>
-    <w:p>
-      <w:pPr>
-        <w:pStyle w:val="ListParagraph"/>
-        <w:numPr>
-          <w:ilvl w:val="0"/>
-          <w:numId w:val="3"/>
-        </w:numPr>
-      </w:pPr>
-      <w:r>
-        <w:t>When you click the start date</w:t>
-      </w:r>
-      <w:r>
-        <w:t xml:space="preserve"> while the check box is enable</w:t>
-      </w:r>
-      <w:r>
-        <w:t>, it should switch to google calendar and allow the user to use the Google interface to choose date and time. You will have to use the Google APIs to transfer the value of the date and time from google to our Training App.</w:t>
+      <w:r>
+        <w:t xml:space="preserve"> </w:t>
       </w:r>
     </w:p>
     <w:p>
@@ -2738,6 +2695,401 @@
       <w:bookmarkEnd w:id="8"/>
     </w:p>
     <w:p/>
+    <w:tbl>
+      <w:tblPr>
+        <w:tblStyle w:val="TableGrid"/>
+        <w:tblW w:w="0" w:type="auto"/>
+        <w:tblLook w:val="04A0" w:firstRow="1" w:lastRow="0" w:firstColumn="1" w:lastColumn="0" w:noHBand="0" w:noVBand="1"/>
+      </w:tblPr>
+      <w:tblGrid>
+        <w:gridCol w:w="1168"/>
+        <w:gridCol w:w="1168"/>
+        <w:gridCol w:w="1169"/>
+        <w:gridCol w:w="1169"/>
+        <w:gridCol w:w="1169"/>
+        <w:gridCol w:w="1169"/>
+        <w:gridCol w:w="1169"/>
+        <w:gridCol w:w="1169"/>
+      </w:tblGrid>
+      <w:tr>
+        <w:tc>
+          <w:tcPr>
+            <w:tcW w:w="1168" w:type="dxa"/>
+          </w:tcPr>
+          <w:p/>
+        </w:tc>
+        <w:tc>
+          <w:tcPr>
+            <w:tcW w:w="1168" w:type="dxa"/>
+          </w:tcPr>
+          <w:p>
+            <w:r>
+              <w:t>Table name</w:t>
+            </w:r>
+          </w:p>
+        </w:tc>
+        <w:tc>
+          <w:tcPr>
+            <w:tcW w:w="1169" w:type="dxa"/>
+          </w:tcPr>
+          <w:p>
+            <w:r>
+              <w:t>Field names</w:t>
+            </w:r>
+          </w:p>
+        </w:tc>
+        <w:tc>
+          <w:tcPr>
+            <w:tcW w:w="1169" w:type="dxa"/>
+          </w:tcPr>
+          <w:p>
+            <w:r>
+              <w:t xml:space="preserve">All ids are 3 </w:t>
+            </w:r>
+          </w:p>
+        </w:tc>
+        <w:tc>
+          <w:tcPr>
+            <w:tcW w:w="1169" w:type="dxa"/>
+          </w:tcPr>
+          <w:p>
+            <w:r>
+              <w:t>Datatypes are correct</w:t>
+            </w:r>
+          </w:p>
+        </w:tc>
+        <w:tc>
+          <w:tcPr>
+            <w:tcW w:w="1169" w:type="dxa"/>
+          </w:tcPr>
+          <w:p/>
+        </w:tc>
+        <w:tc>
+          <w:tcPr>
+            <w:tcW w:w="1169" w:type="dxa"/>
+          </w:tcPr>
+          <w:p/>
+        </w:tc>
+        <w:tc>
+          <w:tcPr>
+            <w:tcW w:w="1169" w:type="dxa"/>
+          </w:tcPr>
+          <w:p/>
+        </w:tc>
+      </w:tr>
+      <w:tr>
+        <w:tc>
+          <w:tcPr>
+            <w:tcW w:w="1168" w:type="dxa"/>
+          </w:tcPr>
+          <w:p>
+            <w:r>
+              <w:t>client</w:t>
+            </w:r>
+          </w:p>
+        </w:tc>
+        <w:tc>
+          <w:tcPr>
+            <w:tcW w:w="1168" w:type="dxa"/>
+          </w:tcPr>
+          <w:p/>
+        </w:tc>
+        <w:tc>
+          <w:tcPr>
+            <w:tcW w:w="1169" w:type="dxa"/>
+          </w:tcPr>
+          <w:p/>
+        </w:tc>
+        <w:tc>
+          <w:tcPr>
+            <w:tcW w:w="1169" w:type="dxa"/>
+          </w:tcPr>
+          <w:p/>
+        </w:tc>
+        <w:tc>
+          <w:tcPr>
+            <w:tcW w:w="1169" w:type="dxa"/>
+          </w:tcPr>
+          <w:p/>
+        </w:tc>
+        <w:tc>
+          <w:tcPr>
+            <w:tcW w:w="1169" w:type="dxa"/>
+          </w:tcPr>
+          <w:p/>
+        </w:tc>
+        <w:tc>
+          <w:tcPr>
+            <w:tcW w:w="1169" w:type="dxa"/>
+          </w:tcPr>
+          <w:p/>
+        </w:tc>
+        <w:tc>
+          <w:tcPr>
+            <w:tcW w:w="1169" w:type="dxa"/>
+          </w:tcPr>
+          <w:p/>
+        </w:tc>
+      </w:tr>
+      <w:tr>
+        <w:tc>
+          <w:tcPr>
+            <w:tcW w:w="1168" w:type="dxa"/>
+          </w:tcPr>
+          <w:p>
+            <w:r>
+              <w:t>Email</w:t>
+            </w:r>
+          </w:p>
+        </w:tc>
+        <w:tc>
+          <w:tcPr>
+            <w:tcW w:w="1168" w:type="dxa"/>
+          </w:tcPr>
+          <w:p/>
+        </w:tc>
+        <w:tc>
+          <w:tcPr>
+            <w:tcW w:w="1169" w:type="dxa"/>
+          </w:tcPr>
+          <w:p/>
+        </w:tc>
+        <w:tc>
+          <w:tcPr>
+            <w:tcW w:w="1169" w:type="dxa"/>
+          </w:tcPr>
+          <w:p/>
+        </w:tc>
+        <w:tc>
+          <w:tcPr>
+            <w:tcW w:w="1169" w:type="dxa"/>
+          </w:tcPr>
+          <w:p/>
+        </w:tc>
+        <w:tc>
+          <w:tcPr>
+            <w:tcW w:w="1169" w:type="dxa"/>
+          </w:tcPr>
+          <w:p/>
+        </w:tc>
+        <w:tc>
+          <w:tcPr>
+            <w:tcW w:w="1169" w:type="dxa"/>
+          </w:tcPr>
+          <w:p/>
+        </w:tc>
+        <w:tc>
+          <w:tcPr>
+            <w:tcW w:w="1169" w:type="dxa"/>
+          </w:tcPr>
+          <w:p/>
+        </w:tc>
+      </w:tr>
+      <w:tr>
+        <w:tc>
+          <w:tcPr>
+            <w:tcW w:w="1168" w:type="dxa"/>
+          </w:tcPr>
+          <w:p>
+            <w:r>
+              <w:t>Address</w:t>
+            </w:r>
+          </w:p>
+        </w:tc>
+        <w:tc>
+          <w:tcPr>
+            <w:tcW w:w="1168" w:type="dxa"/>
+          </w:tcPr>
+          <w:p/>
+        </w:tc>
+        <w:tc>
+          <w:tcPr>
+            <w:tcW w:w="1169" w:type="dxa"/>
+          </w:tcPr>
+          <w:p/>
+        </w:tc>
+        <w:tc>
+          <w:tcPr>
+            <w:tcW w:w="1169" w:type="dxa"/>
+          </w:tcPr>
+          <w:p/>
+        </w:tc>
+        <w:tc>
+          <w:tcPr>
+            <w:tcW w:w="1169" w:type="dxa"/>
+          </w:tcPr>
+          <w:p/>
+        </w:tc>
+        <w:tc>
+          <w:tcPr>
+            <w:tcW w:w="1169" w:type="dxa"/>
+          </w:tcPr>
+          <w:p/>
+        </w:tc>
+        <w:tc>
+          <w:tcPr>
+            <w:tcW w:w="1169" w:type="dxa"/>
+          </w:tcPr>
+          <w:p/>
+        </w:tc>
+        <w:tc>
+          <w:tcPr>
+            <w:tcW w:w="1169" w:type="dxa"/>
+          </w:tcPr>
+          <w:p/>
+        </w:tc>
+      </w:tr>
+      <w:tr>
+        <w:tc>
+          <w:tcPr>
+            <w:tcW w:w="1168" w:type="dxa"/>
+          </w:tcPr>
+          <w:p/>
+        </w:tc>
+        <w:tc>
+          <w:tcPr>
+            <w:tcW w:w="1168" w:type="dxa"/>
+          </w:tcPr>
+          <w:p/>
+        </w:tc>
+        <w:tc>
+          <w:tcPr>
+            <w:tcW w:w="1169" w:type="dxa"/>
+          </w:tcPr>
+          <w:p/>
+        </w:tc>
+        <w:tc>
+          <w:tcPr>
+            <w:tcW w:w="1169" w:type="dxa"/>
+          </w:tcPr>
+          <w:p/>
+        </w:tc>
+        <w:tc>
+          <w:tcPr>
+            <w:tcW w:w="1169" w:type="dxa"/>
+          </w:tcPr>
+          <w:p/>
+        </w:tc>
+        <w:tc>
+          <w:tcPr>
+            <w:tcW w:w="1169" w:type="dxa"/>
+          </w:tcPr>
+          <w:p/>
+        </w:tc>
+        <w:tc>
+          <w:tcPr>
+            <w:tcW w:w="1169" w:type="dxa"/>
+          </w:tcPr>
+          <w:p/>
+        </w:tc>
+        <w:tc>
+          <w:tcPr>
+            <w:tcW w:w="1169" w:type="dxa"/>
+          </w:tcPr>
+          <w:p/>
+        </w:tc>
+      </w:tr>
+      <w:tr>
+        <w:tc>
+          <w:tcPr>
+            <w:tcW w:w="1168" w:type="dxa"/>
+          </w:tcPr>
+          <w:p/>
+        </w:tc>
+        <w:tc>
+          <w:tcPr>
+            <w:tcW w:w="1168" w:type="dxa"/>
+          </w:tcPr>
+          <w:p/>
+        </w:tc>
+        <w:tc>
+          <w:tcPr>
+            <w:tcW w:w="1169" w:type="dxa"/>
+          </w:tcPr>
+          <w:p/>
+        </w:tc>
+        <w:tc>
+          <w:tcPr>
+            <w:tcW w:w="1169" w:type="dxa"/>
+          </w:tcPr>
+          <w:p/>
+        </w:tc>
+        <w:tc>
+          <w:tcPr>
+            <w:tcW w:w="1169" w:type="dxa"/>
+          </w:tcPr>
+          <w:p/>
+        </w:tc>
+        <w:tc>
+          <w:tcPr>
+            <w:tcW w:w="1169" w:type="dxa"/>
+          </w:tcPr>
+          <w:p/>
+        </w:tc>
+        <w:tc>
+          <w:tcPr>
+            <w:tcW w:w="1169" w:type="dxa"/>
+          </w:tcPr>
+          <w:p/>
+        </w:tc>
+        <w:tc>
+          <w:tcPr>
+            <w:tcW w:w="1169" w:type="dxa"/>
+          </w:tcPr>
+          <w:p/>
+        </w:tc>
+      </w:tr>
+      <w:tr>
+        <w:tc>
+          <w:tcPr>
+            <w:tcW w:w="1168" w:type="dxa"/>
+          </w:tcPr>
+          <w:p/>
+        </w:tc>
+        <w:tc>
+          <w:tcPr>
+            <w:tcW w:w="1168" w:type="dxa"/>
+          </w:tcPr>
+          <w:p/>
+        </w:tc>
+        <w:tc>
+          <w:tcPr>
+            <w:tcW w:w="1169" w:type="dxa"/>
+          </w:tcPr>
+          <w:p/>
+        </w:tc>
+        <w:tc>
+          <w:tcPr>
+            <w:tcW w:w="1169" w:type="dxa"/>
+          </w:tcPr>
+          <w:p/>
+        </w:tc>
+        <w:tc>
+          <w:tcPr>
+            <w:tcW w:w="1169" w:type="dxa"/>
+          </w:tcPr>
+          <w:p/>
+        </w:tc>
+        <w:tc>
+          <w:tcPr>
+            <w:tcW w:w="1169" w:type="dxa"/>
+          </w:tcPr>
+          <w:p/>
+        </w:tc>
+        <w:tc>
+          <w:tcPr>
+            <w:tcW w:w="1169" w:type="dxa"/>
+          </w:tcPr>
+          <w:p/>
+        </w:tc>
+        <w:tc>
+          <w:tcPr>
+            <w:tcW w:w="1169" w:type="dxa"/>
+          </w:tcPr>
+          <w:p/>
+        </w:tc>
+      </w:tr>
+    </w:tbl>
     <w:p/>
     <w:sectPr>
       <w:pgSz w:w="12240" w:h="15840"/>
@@ -3929,6 +4281,37 @@
       <w:contextualSpacing/>
     </w:pPr>
   </w:style>
+  <w:style w:type="paragraph" w:styleId="Quote">
+    <w:name w:val="Quote"/>
+    <w:basedOn w:val="Normal"/>
+    <w:next w:val="Normal"/>
+    <w:link w:val="QuoteChar"/>
+    <w:uiPriority w:val="29"/>
+    <w:qFormat/>
+    <w:rsid w:val="00F10E62"/>
+    <w:pPr>
+      <w:spacing w:before="200" w:after="160"/>
+      <w:ind w:left="864" w:right="864"/>
+      <w:jc w:val="center"/>
+    </w:pPr>
+    <w:rPr>
+      <w:i/>
+      <w:iCs/>
+      <w:color w:val="404040" w:themeColor="text1" w:themeTint="BF"/>
+    </w:rPr>
+  </w:style>
+  <w:style w:type="character" w:customStyle="1" w:styleId="QuoteChar">
+    <w:name w:val="Quote Char"/>
+    <w:basedOn w:val="DefaultParagraphFont"/>
+    <w:link w:val="Quote"/>
+    <w:uiPriority w:val="29"/>
+    <w:rsid w:val="00F10E62"/>
+    <w:rPr>
+      <w:i/>
+      <w:iCs/>
+      <w:color w:val="404040" w:themeColor="text1" w:themeTint="BF"/>
+    </w:rPr>
+  </w:style>
 </w:styles>
 </file>
 
@@ -4222,7 +4605,7 @@
 </file>
 
 <file path=customXml/itemProps1.xml><?xml version="1.0" encoding="utf-8"?>
-<ds:datastoreItem xmlns:ds="http://schemas.openxmlformats.org/officeDocument/2006/customXml" ds:itemID="{C78B6D9F-F422-4555-853B-B50A5328C41A}">
+<ds:datastoreItem xmlns:ds="http://schemas.openxmlformats.org/officeDocument/2006/customXml" ds:itemID="{C5D18A85-B116-4014-A6B7-A21956E2C7E3}">
   <ds:schemaRefs>
     <ds:schemaRef ds:uri="http://schemas.openxmlformats.org/officeDocument/2006/bibliography"/>
   </ds:schemaRefs>

--- a/README.docx
+++ b/README.docx
@@ -1023,443 +1023,365 @@
       <w:r>
         <w:t xml:space="preserve"> </w:t>
       </w:r>
-      <w:proofErr w:type="gramStart"/>
-      <w:r>
-        <w:t>ID</w:t>
-      </w:r>
-      <w:r>
-        <w:t>(</w:t>
-      </w:r>
-      <w:proofErr w:type="gramEnd"/>
-      <w:r>
-        <w:t>3)</w:t>
+      <w:r>
+        <w:t>id</w:t>
       </w:r>
       <w:r>
         <w:t xml:space="preserve">, </w:t>
       </w:r>
-      <w:proofErr w:type="spellStart"/>
-      <w:r>
-        <w:t>firstName</w:t>
-      </w:r>
-      <w:proofErr w:type="spellEnd"/>
-      <w:r>
-        <w:t>(20)</w:t>
-      </w:r>
+      <w:r>
+        <w:t>first</w:t>
+      </w:r>
+      <w:r>
+        <w:t>n</w:t>
+      </w:r>
+      <w:r>
+        <w:t>ame, last</w:t>
+      </w:r>
+      <w:r>
+        <w:t>n</w:t>
+      </w:r>
+      <w:r>
+        <w:t xml:space="preserve">ame, </w:t>
+      </w:r>
+      <w:r>
+        <w:t>birthyear, birthmonth, birthday</w:t>
+      </w:r>
+      <w:r>
+        <w:t>, weight, height, waist</w:t>
+      </w:r>
+      <w:r>
+        <w:t>, phoneid, addressid, emailid, gender</w:t>
+      </w:r>
+    </w:p>
+    <w:p>
+      <w:pPr>
+        <w:spacing w:after="0"/>
+      </w:pPr>
+      <w:r>
+        <w:t xml:space="preserve">phone - </w:t>
+      </w:r>
+      <w:r>
+        <w:t>id</w:t>
+      </w:r>
+      <w:r>
+        <w:t>, number</w:t>
+      </w:r>
+    </w:p>
+    <w:p>
+      <w:pPr>
+        <w:spacing w:after="0"/>
+      </w:pPr>
+      <w:r>
+        <w:t xml:space="preserve">address - </w:t>
+      </w:r>
+      <w:r>
+        <w:t>id</w:t>
+      </w:r>
+      <w:r>
+        <w:t>,</w:t>
+      </w:r>
+      <w:r>
+        <w:t xml:space="preserve"> </w:t>
+      </w:r>
+      <w:r>
+        <w:t>line1</w:t>
+      </w:r>
+      <w:r>
+        <w:t>, line2, line 3</w:t>
+      </w:r>
+    </w:p>
+    <w:p>
+      <w:pPr>
+        <w:spacing w:after="0"/>
+      </w:pPr>
+      <w:r>
+        <w:t>email - id</w:t>
+      </w:r>
+      <w:r>
+        <w:t>, email</w:t>
+      </w:r>
+    </w:p>
+    <w:p>
+      <w:pPr>
+        <w:spacing w:after="0"/>
+      </w:pPr>
+      <w:r>
+        <w:t>regist</w:t>
+      </w:r>
+      <w:r>
+        <w:t xml:space="preserve">ration - </w:t>
+      </w:r>
+      <w:r>
+        <w:t>id</w:t>
+      </w:r>
+      <w:r>
+        <w:t>, client</w:t>
+      </w:r>
+      <w:r>
+        <w:t>id</w:t>
+      </w:r>
+      <w:bookmarkStart w:id="4" w:name="_GoBack"/>
+      <w:bookmarkEnd w:id="4"/>
       <w:r>
         <w:t xml:space="preserve">, </w:t>
       </w:r>
-      <w:proofErr w:type="spellStart"/>
-      <w:r>
-        <w:t>lastName</w:t>
-      </w:r>
-      <w:proofErr w:type="spellEnd"/>
-      <w:r>
-        <w:t>(20)</w:t>
-      </w:r>
-      <w:r>
-        <w:t xml:space="preserve">, </w:t>
-      </w:r>
-      <w:proofErr w:type="spellStart"/>
-      <w:r>
-        <w:t>dob</w:t>
-      </w:r>
-      <w:proofErr w:type="spellEnd"/>
-      <w:r>
-        <w:t>, weight</w:t>
-      </w:r>
-      <w:r>
-        <w:t>(3)</w:t>
-      </w:r>
-      <w:r>
-        <w:t>, height</w:t>
-      </w:r>
-      <w:r>
-        <w:t>(3)</w:t>
-      </w:r>
-      <w:r>
-        <w:t>, waist</w:t>
-      </w:r>
-      <w:r>
-        <w:t>(3)</w:t>
-      </w:r>
-      <w:r>
-        <w:t xml:space="preserve">, </w:t>
-      </w:r>
-      <w:proofErr w:type="spellStart"/>
-      <w:r>
-        <w:t>phoneID</w:t>
-      </w:r>
-      <w:proofErr w:type="spellEnd"/>
-      <w:r>
-        <w:t>(3)</w:t>
-      </w:r>
-      <w:r>
-        <w:t xml:space="preserve">, </w:t>
-      </w:r>
-      <w:proofErr w:type="spellStart"/>
-      <w:r>
-        <w:t>addressID</w:t>
-      </w:r>
-      <w:proofErr w:type="spellEnd"/>
-      <w:r>
-        <w:t>(3)</w:t>
-      </w:r>
-      <w:r>
-        <w:t xml:space="preserve">, </w:t>
-      </w:r>
-      <w:proofErr w:type="spellStart"/>
-      <w:r>
-        <w:t>emailID</w:t>
-      </w:r>
-      <w:proofErr w:type="spellEnd"/>
-      <w:r>
-        <w:t>(30)</w:t>
-      </w:r>
-      <w:r>
-        <w:t>, gender</w:t>
-      </w:r>
-      <w:r>
-        <w:t xml:space="preserve"> (Boolean)</w:t>
-      </w:r>
-    </w:p>
-    <w:p>
-      <w:pPr>
-        <w:spacing w:after="0"/>
-      </w:pPr>
-      <w:r>
-        <w:t>phone - ID, number</w:t>
-      </w:r>
-      <w:r>
-        <w:t xml:space="preserve"> (10)</w:t>
-      </w:r>
-    </w:p>
-    <w:p>
-      <w:pPr>
-        <w:spacing w:after="0"/>
-      </w:pPr>
-      <w:r>
-        <w:t>address - ID,</w:t>
+      <w:r>
+        <w:t>day, month, year, hour, minute</w:t>
+      </w:r>
+    </w:p>
+    <w:p/>
+    <w:p>
+      <w:r>
+        <w:t>Features to be included:</w:t>
+      </w:r>
+    </w:p>
+    <w:p>
+      <w:pPr>
+        <w:pStyle w:val="ListParagraph"/>
+        <w:numPr>
+          <w:ilvl w:val="0"/>
+          <w:numId w:val="2"/>
+        </w:numPr>
+      </w:pPr>
+      <w:r>
+        <w:t>All fields must use place holders</w:t>
+      </w:r>
+      <w:r>
+        <w:t xml:space="preserve"> (fig 1)</w:t>
+      </w:r>
+    </w:p>
+    <w:p>
+      <w:pPr>
+        <w:pStyle w:val="ListParagraph"/>
+        <w:numPr>
+          <w:ilvl w:val="0"/>
+          <w:numId w:val="2"/>
+        </w:numPr>
+      </w:pPr>
+      <w:r>
+        <w:t>Ability to add the client’s picture (fig 1)</w:t>
+      </w:r>
+    </w:p>
+    <w:p>
+      <w:pPr>
+        <w:pStyle w:val="ListParagraph"/>
+        <w:numPr>
+          <w:ilvl w:val="0"/>
+          <w:numId w:val="2"/>
+        </w:numPr>
+      </w:pPr>
+      <w:r>
+        <w:t>The right side must show the remaining characters</w:t>
+      </w:r>
+      <w:r>
+        <w:t xml:space="preserve"> (fig 1)</w:t>
+      </w:r>
+    </w:p>
+    <w:p>
+      <w:pPr>
+        <w:pStyle w:val="ListParagraph"/>
+        <w:numPr>
+          <w:ilvl w:val="0"/>
+          <w:numId w:val="2"/>
+        </w:numPr>
+      </w:pPr>
+      <w:r>
+        <w:t>The main page should display a list of all the clients (fig 2)</w:t>
+      </w:r>
+    </w:p>
+    <w:p>
+      <w:pPr>
+        <w:pStyle w:val="ListParagraph"/>
+        <w:numPr>
+          <w:ilvl w:val="0"/>
+          <w:numId w:val="2"/>
+        </w:numPr>
+      </w:pPr>
+      <w:r>
+        <w:t>The list should be scrollable if needed</w:t>
+      </w:r>
+    </w:p>
+    <w:p>
+      <w:pPr>
+        <w:pStyle w:val="ListParagraph"/>
+        <w:numPr>
+          <w:ilvl w:val="0"/>
+          <w:numId w:val="2"/>
+        </w:numPr>
+      </w:pPr>
+      <w:r>
+        <w:t>There should be an add (+) icon o</w:t>
+      </w:r>
+      <w:r>
+        <w:t>n</w:t>
+      </w:r>
+      <w:r>
+        <w:t xml:space="preserve"> the top-right. W</w:t>
+      </w:r>
+      <w:r>
+        <w:t>hen clicked</w:t>
+      </w:r>
+      <w:r>
+        <w:t>,</w:t>
+      </w:r>
+      <w:r>
+        <w:t xml:space="preserve"> shows a </w:t>
+      </w:r>
+      <w:r>
+        <w:t>drop-down</w:t>
+      </w:r>
+      <w:r>
+        <w:t xml:space="preserve"> list (fig 2)</w:t>
+      </w:r>
+    </w:p>
+    <w:p>
+      <w:pPr>
+        <w:pStyle w:val="ListParagraph"/>
+        <w:numPr>
+          <w:ilvl w:val="0"/>
+          <w:numId w:val="2"/>
+        </w:numPr>
+      </w:pPr>
+      <w:r>
+        <w:t>For now, the drop down will only have one item: Add client (fig 2)</w:t>
+      </w:r>
+    </w:p>
+    <w:p>
+      <w:pPr>
+        <w:pStyle w:val="ListParagraph"/>
+        <w:numPr>
+          <w:ilvl w:val="0"/>
+          <w:numId w:val="2"/>
+        </w:numPr>
+      </w:pPr>
+      <w:r>
+        <w:t>Clicking on add client will open a form to add a client. This form will have the features mentioned in figure one.</w:t>
+      </w:r>
+    </w:p>
+    <w:p>
+      <w:pPr>
+        <w:pStyle w:val="ListParagraph"/>
+        <w:numPr>
+          <w:ilvl w:val="0"/>
+          <w:numId w:val="2"/>
+        </w:numPr>
+      </w:pPr>
+      <w:r>
+        <w:t>Use a linear, clean layout for the form. As shown in figure 3. (Use appropriate fields – number, date, text, option button, etc.)</w:t>
+      </w:r>
+    </w:p>
+    <w:p>
+      <w:pPr>
+        <w:pStyle w:val="ListParagraph"/>
+        <w:numPr>
+          <w:ilvl w:val="0"/>
+          <w:numId w:val="2"/>
+        </w:numPr>
+      </w:pPr>
+      <w:r>
+        <w:t xml:space="preserve">When a client is clicked from the main page, then their profile is displayed </w:t>
+      </w:r>
+      <w:r>
+        <w:t>in a categorized manner (shown in figure 4)</w:t>
+      </w:r>
+      <w:r>
+        <w:t>. The first banner should show the profile image and the name just as it is shown in figure 4. When this banner is clicked, it loads a new screen to edit the image, first name, and last name.</w:t>
+      </w:r>
+      <w:r>
+        <w:t xml:space="preserve"> (Implement the adding on an image similar to how it is done in WhatsApp. Exclude, the web option.)</w:t>
+      </w:r>
+    </w:p>
+    <w:p>
+      <w:pPr>
+        <w:pStyle w:val="ListParagraph"/>
+        <w:numPr>
+          <w:ilvl w:val="0"/>
+          <w:numId w:val="2"/>
+        </w:numPr>
+      </w:pPr>
+      <w:r>
+        <w:t>The second banner should group: dob, weight, height, waist, gender</w:t>
+      </w:r>
+    </w:p>
+    <w:p>
+      <w:pPr>
+        <w:pStyle w:val="ListParagraph"/>
+        <w:numPr>
+          <w:ilvl w:val="0"/>
+          <w:numId w:val="2"/>
+        </w:numPr>
+      </w:pPr>
+      <w:r>
+        <w:t xml:space="preserve">The third banner (heading: Contact) should group: phone, address, email </w:t>
+      </w:r>
+    </w:p>
+    <w:p>
+      <w:pPr>
+        <w:pStyle w:val="ListParagraph"/>
+        <w:numPr>
+          <w:ilvl w:val="0"/>
+          <w:numId w:val="2"/>
+        </w:numPr>
+      </w:pPr>
+      <w:r>
+        <w:t>All banners should be clickable and must then load a screen that allows editing of only those fields.</w:t>
+      </w:r>
+    </w:p>
+    <w:p>
+      <w:pPr>
+        <w:pStyle w:val="ListParagraph"/>
+        <w:numPr>
+          <w:ilvl w:val="0"/>
+          <w:numId w:val="2"/>
+        </w:numPr>
+      </w:pPr>
+      <w:r>
+        <w:t xml:space="preserve">It should be possible to delete clients from the main page by </w:t>
+      </w:r>
+      <w:r>
+        <w:t>holding on their name. This will bring up a list. One of the entries in this list will be delete client. Will ask for a confirmation before deleting. The list will only have one item for now. (This feature is similar to how deleting a conversation works in WeChat).</w:t>
+      </w:r>
+    </w:p>
+    <w:p>
+      <w:pPr>
+        <w:pStyle w:val="ListParagraph"/>
+        <w:numPr>
+          <w:ilvl w:val="0"/>
+          <w:numId w:val="2"/>
+        </w:numPr>
+      </w:pPr>
+      <w:r>
+        <w:t>The list of clients must be ordered by showing the most recently added client first.</w:t>
+      </w:r>
+    </w:p>
+    <w:p>
+      <w:pPr>
+        <w:pStyle w:val="ListParagraph"/>
+        <w:numPr>
+          <w:ilvl w:val="0"/>
+          <w:numId w:val="2"/>
+        </w:numPr>
+      </w:pPr>
+      <w:r>
+        <w:t>It should only be possible to submit the form to add a new client when all mandatory fields have been filled. Mandatory fields are: firstname (there is only one).</w:t>
+      </w:r>
+    </w:p>
+    <w:p>
+      <w:pPr>
+        <w:pStyle w:val="ListParagraph"/>
+        <w:numPr>
+          <w:ilvl w:val="0"/>
+          <w:numId w:val="2"/>
+        </w:numPr>
+      </w:pPr>
+      <w:r>
+        <w:t>Edit the second banner to also display the client’s age.</w:t>
       </w:r>
       <w:r>
         <w:t xml:space="preserve"> </w:t>
       </w:r>
       <w:r>
-        <w:t>line1 (</w:t>
-      </w:r>
-      <w:r>
-        <w:t>15</w:t>
-      </w:r>
-      <w:r>
-        <w:t>), line2</w:t>
-      </w:r>
-      <w:r>
-        <w:t xml:space="preserve"> (15)</w:t>
-      </w:r>
-      <w:r>
-        <w:t>, line 3</w:t>
-      </w:r>
-      <w:r>
-        <w:t xml:space="preserve"> (15)</w:t>
-      </w:r>
-    </w:p>
-    <w:p>
-      <w:pPr>
-        <w:spacing w:after="0"/>
-      </w:pPr>
-      <w:r>
-        <w:t>email - ID, email</w:t>
-      </w:r>
-      <w:r>
-        <w:t xml:space="preserve"> (20)</w:t>
-      </w:r>
-    </w:p>
-    <w:p>
-      <w:pPr>
-        <w:spacing w:after="0"/>
-      </w:pPr>
-      <w:r>
-        <w:t>regist</w:t>
-      </w:r>
-      <w:r>
-        <w:t xml:space="preserve">ration - ID, </w:t>
-      </w:r>
-      <w:proofErr w:type="spellStart"/>
-      <w:r>
-        <w:t>clientID</w:t>
-      </w:r>
-      <w:proofErr w:type="spellEnd"/>
-      <w:r>
-        <w:t>, date, time</w:t>
-      </w:r>
-    </w:p>
-    <w:p/>
-    <w:p>
-      <w:r>
-        <w:t>Features to be included:</w:t>
-      </w:r>
-    </w:p>
-    <w:p>
-      <w:pPr>
-        <w:pStyle w:val="ListParagraph"/>
-        <w:numPr>
-          <w:ilvl w:val="0"/>
-          <w:numId w:val="2"/>
-        </w:numPr>
-      </w:pPr>
-      <w:r>
-        <w:t>All fields must use place holders</w:t>
-      </w:r>
-      <w:r>
-        <w:t xml:space="preserve"> (fig 1)</w:t>
-      </w:r>
-    </w:p>
-    <w:p>
-      <w:pPr>
-        <w:pStyle w:val="ListParagraph"/>
-        <w:numPr>
-          <w:ilvl w:val="0"/>
-          <w:numId w:val="2"/>
-        </w:numPr>
-      </w:pPr>
-      <w:r>
-        <w:t>Ability to add the client’s picture (fig 1)</w:t>
-      </w:r>
-    </w:p>
-    <w:p>
-      <w:pPr>
-        <w:pStyle w:val="ListParagraph"/>
-        <w:numPr>
-          <w:ilvl w:val="0"/>
-          <w:numId w:val="2"/>
-        </w:numPr>
-      </w:pPr>
-      <w:r>
-        <w:t>The right side must show the remaining characters</w:t>
-      </w:r>
-      <w:r>
-        <w:t xml:space="preserve"> (fig 1)</w:t>
-      </w:r>
-    </w:p>
-    <w:p>
-      <w:pPr>
-        <w:pStyle w:val="ListParagraph"/>
-        <w:numPr>
-          <w:ilvl w:val="0"/>
-          <w:numId w:val="2"/>
-        </w:numPr>
-      </w:pPr>
-      <w:r>
-        <w:t>The main page should display a list of all the clients (fig 2)</w:t>
-      </w:r>
-    </w:p>
-    <w:p>
-      <w:pPr>
-        <w:pStyle w:val="ListParagraph"/>
-        <w:numPr>
-          <w:ilvl w:val="0"/>
-          <w:numId w:val="2"/>
-        </w:numPr>
-      </w:pPr>
-      <w:r>
-        <w:t>The list should be scrollable if needed</w:t>
-      </w:r>
-    </w:p>
-    <w:p>
-      <w:pPr>
-        <w:pStyle w:val="ListParagraph"/>
-        <w:numPr>
-          <w:ilvl w:val="0"/>
-          <w:numId w:val="2"/>
-        </w:numPr>
-      </w:pPr>
-      <w:r>
-        <w:t>There should be an add (+) icon o</w:t>
-      </w:r>
-      <w:r>
-        <w:t>n</w:t>
-      </w:r>
-      <w:r>
-        <w:t xml:space="preserve"> the top-right. W</w:t>
-      </w:r>
-      <w:r>
-        <w:t>hen clicked</w:t>
-      </w:r>
-      <w:r>
-        <w:t>,</w:t>
-      </w:r>
-      <w:r>
-        <w:t xml:space="preserve"> shows a </w:t>
-      </w:r>
-      <w:r>
-        <w:t>drop-down</w:t>
-      </w:r>
-      <w:r>
-        <w:t xml:space="preserve"> list (fig 2)</w:t>
-      </w:r>
-    </w:p>
-    <w:p>
-      <w:pPr>
-        <w:pStyle w:val="ListParagraph"/>
-        <w:numPr>
-          <w:ilvl w:val="0"/>
-          <w:numId w:val="2"/>
-        </w:numPr>
-      </w:pPr>
-      <w:r>
-        <w:t>For now, the drop down will only have one item: Add client (fig 2)</w:t>
-      </w:r>
-    </w:p>
-    <w:p>
-      <w:pPr>
-        <w:pStyle w:val="ListParagraph"/>
-        <w:numPr>
-          <w:ilvl w:val="0"/>
-          <w:numId w:val="2"/>
-        </w:numPr>
-      </w:pPr>
-      <w:r>
-        <w:t>Clicking on add client will open a form to add a client. This form will have the features mentioned in figure one.</w:t>
-      </w:r>
-    </w:p>
-    <w:p>
-      <w:pPr>
-        <w:pStyle w:val="ListParagraph"/>
-        <w:numPr>
-          <w:ilvl w:val="0"/>
-          <w:numId w:val="2"/>
-        </w:numPr>
-      </w:pPr>
-      <w:r>
-        <w:t>Use a linear, clean layout for the form. As shown in figure 3. (Use appropriate fields – number, date, text, option button, etc.)</w:t>
-      </w:r>
-    </w:p>
-    <w:p>
-      <w:pPr>
-        <w:pStyle w:val="ListParagraph"/>
-        <w:numPr>
-          <w:ilvl w:val="0"/>
-          <w:numId w:val="2"/>
-        </w:numPr>
-      </w:pPr>
-      <w:r>
-        <w:t xml:space="preserve">When a client is clicked from the main page, then their profile is displayed </w:t>
-      </w:r>
-      <w:r>
-        <w:t>in a categorized manner (shown in figure 4)</w:t>
-      </w:r>
-      <w:r>
-        <w:t>. The first banner should show the profile image and the name just as it is shown in figure 4. When this banner is clicked, it loads a new screen to edit the image, first name, and last name.</w:t>
-      </w:r>
-      <w:r>
-        <w:t xml:space="preserve"> (Implement the adding on an image similar to how it is done in WhatsApp. Exclude, the web option.)</w:t>
-      </w:r>
-    </w:p>
-    <w:p>
-      <w:pPr>
-        <w:pStyle w:val="ListParagraph"/>
-        <w:numPr>
-          <w:ilvl w:val="0"/>
-          <w:numId w:val="2"/>
-        </w:numPr>
-      </w:pPr>
-      <w:r>
-        <w:t xml:space="preserve">The second banner should group: </w:t>
-      </w:r>
-      <w:proofErr w:type="spellStart"/>
-      <w:r>
-        <w:t>dob</w:t>
-      </w:r>
-      <w:proofErr w:type="spellEnd"/>
-      <w:r>
-        <w:t>, weight, height, waist, gender</w:t>
-      </w:r>
-    </w:p>
-    <w:p>
-      <w:pPr>
-        <w:pStyle w:val="ListParagraph"/>
-        <w:numPr>
-          <w:ilvl w:val="0"/>
-          <w:numId w:val="2"/>
-        </w:numPr>
-      </w:pPr>
-      <w:r>
-        <w:t xml:space="preserve">The third banner (heading: Contact) should group: phone, address, email </w:t>
-      </w:r>
-    </w:p>
-    <w:p>
-      <w:pPr>
-        <w:pStyle w:val="ListParagraph"/>
-        <w:numPr>
-          <w:ilvl w:val="0"/>
-          <w:numId w:val="2"/>
-        </w:numPr>
-      </w:pPr>
-      <w:r>
-        <w:t>All banners should be clickable and must then load a screen that allows editing of only those fields.</w:t>
-      </w:r>
-    </w:p>
-    <w:p>
-      <w:pPr>
-        <w:pStyle w:val="ListParagraph"/>
-        <w:numPr>
-          <w:ilvl w:val="0"/>
-          <w:numId w:val="2"/>
-        </w:numPr>
-      </w:pPr>
-      <w:r>
-        <w:t xml:space="preserve">It should be possible to delete clients from the main page by </w:t>
-      </w:r>
-      <w:r>
-        <w:t>holding on their name. This will bring up a list. One of the entries in this list will be delete client. Will ask for a confirmation before deleting. The list will only have one item for now. (This feature is similar to how deleting a conversation works in WeChat).</w:t>
-      </w:r>
-    </w:p>
-    <w:p>
-      <w:pPr>
-        <w:pStyle w:val="ListParagraph"/>
-        <w:numPr>
-          <w:ilvl w:val="0"/>
-          <w:numId w:val="2"/>
-        </w:numPr>
-      </w:pPr>
-      <w:r>
-        <w:t>The list of clients must be ordered by showing the most recently added client first.</w:t>
-      </w:r>
-    </w:p>
-    <w:p>
-      <w:pPr>
-        <w:pStyle w:val="ListParagraph"/>
-        <w:numPr>
-          <w:ilvl w:val="0"/>
-          <w:numId w:val="2"/>
-        </w:numPr>
-      </w:pPr>
-      <w:r>
-        <w:t xml:space="preserve">It should only be possible to submit the form to add a new client when all mandatory fields have been filled. Mandatory fields are: </w:t>
-      </w:r>
-      <w:proofErr w:type="spellStart"/>
-      <w:r>
-        <w:t>firstname</w:t>
-      </w:r>
-      <w:proofErr w:type="spellEnd"/>
-      <w:r>
-        <w:t xml:space="preserve"> (there is only one).</w:t>
-      </w:r>
-    </w:p>
-    <w:p>
-      <w:pPr>
-        <w:pStyle w:val="ListParagraph"/>
-        <w:numPr>
-          <w:ilvl w:val="0"/>
-          <w:numId w:val="2"/>
-        </w:numPr>
-      </w:pPr>
-      <w:r>
-        <w:t>Edit the second banner to also display the client’s age.</w:t>
-      </w:r>
-      <w:r>
-        <w:t xml:space="preserve"> </w:t>
-      </w:r>
-      <w:r>
         <w:t xml:space="preserve">Edit the form so that the </w:t>
       </w:r>
       <w:r>
@@ -1473,15 +1395,7 @@
       </w:r>
       <w:r>
         <w:lastRenderedPageBreak/>
-        <w:t xml:space="preserve">the age in the form of a year of birth. (But if a </w:t>
-      </w:r>
-      <w:proofErr w:type="spellStart"/>
-      <w:r>
-        <w:t>dob</w:t>
-      </w:r>
-      <w:proofErr w:type="spellEnd"/>
-      <w:r>
-        <w:t xml:space="preserve"> has been entered then si</w:t>
+        <w:t>the age in the form of a year of birth. (But if a dob has been entered then si</w:t>
       </w:r>
       <w:r>
         <w:t>mply use that to calculate age, i.e. the user either enter the DOB or the age so we save the DOB or the YOB respectively.)</w:t>
@@ -1813,7 +1727,7 @@
       <w:pPr>
         <w:pStyle w:val="Heading1"/>
       </w:pPr>
-      <w:bookmarkStart w:id="4" w:name="_Toc486033370"/>
+      <w:bookmarkStart w:id="5" w:name="_Toc486033370"/>
       <w:r>
         <w:lastRenderedPageBreak/>
         <w:t xml:space="preserve">Training Session &amp; Synching with </w:t>
@@ -1824,81 +1738,56 @@
       <w:r>
         <w:t xml:space="preserve"> - Kim</w:t>
       </w:r>
-      <w:bookmarkEnd w:id="4"/>
+      <w:bookmarkEnd w:id="5"/>
     </w:p>
     <w:p/>
     <w:p>
       <w:r>
-        <w:t>client – ID, name</w:t>
-      </w:r>
-    </w:p>
-    <w:p>
-      <w:r>
-        <w:t xml:space="preserve">schedule - ID, </w:t>
-      </w:r>
-      <w:proofErr w:type="spellStart"/>
-      <w:r>
-        <w:t>startDate</w:t>
-      </w:r>
-      <w:proofErr w:type="spellEnd"/>
-      <w:r>
-        <w:t xml:space="preserve">, </w:t>
-      </w:r>
-      <w:proofErr w:type="spellStart"/>
-      <w:r>
-        <w:t>endDate</w:t>
-      </w:r>
-      <w:proofErr w:type="spellEnd"/>
-      <w:r>
-        <w:t xml:space="preserve">, </w:t>
-      </w:r>
-      <w:proofErr w:type="spellStart"/>
-      <w:r>
-        <w:t>startTime</w:t>
-      </w:r>
-      <w:proofErr w:type="spellEnd"/>
-      <w:r>
-        <w:t xml:space="preserve">, </w:t>
-      </w:r>
-      <w:proofErr w:type="spellStart"/>
-      <w:r>
-        <w:t>endTime</w:t>
-      </w:r>
-      <w:proofErr w:type="spellEnd"/>
-      <w:r>
-        <w:t xml:space="preserve">, </w:t>
-      </w:r>
-      <w:proofErr w:type="spellStart"/>
-      <w:r>
-        <w:t>clientID</w:t>
-      </w:r>
-      <w:proofErr w:type="spellEnd"/>
-      <w:r>
-        <w:t xml:space="preserve">, mon, </w:t>
-      </w:r>
-      <w:proofErr w:type="spellStart"/>
-      <w:r>
-        <w:t>tue</w:t>
-      </w:r>
-      <w:proofErr w:type="spellEnd"/>
-      <w:r>
-        <w:t xml:space="preserve">, wed, </w:t>
-      </w:r>
-      <w:proofErr w:type="spellStart"/>
-      <w:r>
-        <w:t>thur</w:t>
-      </w:r>
-      <w:proofErr w:type="spellEnd"/>
-      <w:r>
-        <w:t xml:space="preserve">, </w:t>
-      </w:r>
-      <w:proofErr w:type="spellStart"/>
-      <w:r>
-        <w:t>fri</w:t>
-      </w:r>
-      <w:proofErr w:type="spellEnd"/>
-      <w:r>
-        <w:t>, sat, sun,</w:t>
+        <w:t xml:space="preserve">client – </w:t>
+      </w:r>
+      <w:r>
+        <w:t>id</w:t>
+      </w:r>
+      <w:r>
+        <w:t>, name</w:t>
+      </w:r>
+    </w:p>
+    <w:p>
+      <w:r>
+        <w:t>schedule - id, startday</w:t>
+      </w:r>
+      <w:r>
+        <w:t>,</w:t>
+      </w:r>
+      <w:r>
+        <w:t xml:space="preserve"> startmonth, startyear,</w:t>
+      </w:r>
+      <w:r>
+        <w:t xml:space="preserve"> end</w:t>
+      </w:r>
+      <w:r>
+        <w:t>day, endmonth, endyear</w:t>
+      </w:r>
+      <w:r>
+        <w:t>, start</w:t>
+      </w:r>
+      <w:r>
+        <w:t>hour, startminute</w:t>
+      </w:r>
+      <w:r>
+        <w:t>, end</w:t>
+      </w:r>
+      <w:r>
+        <w:t>hour, endminute</w:t>
+      </w:r>
+      <w:r>
+        <w:t>, client</w:t>
+      </w:r>
+      <w:r>
+        <w:t>id</w:t>
+      </w:r>
+      <w:r>
+        <w:t>, mon, tue, wed, thur, fri, sat, sun,</w:t>
       </w:r>
     </w:p>
     <w:p/>
@@ -2038,8 +1927,6 @@
       <w:r>
         <w:t xml:space="preserve"> (Do the same for the end time. Replace it with a session duration.)</w:t>
       </w:r>
-      <w:bookmarkStart w:id="5" w:name="_GoBack"/>
-      <w:bookmarkEnd w:id="5"/>
       <w:r>
         <w:t xml:space="preserve"> </w:t>
       </w:r>
@@ -2084,64 +1971,20 @@
     </w:p>
     <w:p>
       <w:r>
-        <w:t xml:space="preserve">For future designs, </w:t>
-      </w:r>
-      <w:proofErr w:type="spellStart"/>
-      <w:proofErr w:type="gramStart"/>
-      <w:r>
-        <w:t>exisiting</w:t>
-      </w:r>
-      <w:proofErr w:type="spellEnd"/>
-      <w:r>
-        <w:t xml:space="preserve">  FAs</w:t>
-      </w:r>
-      <w:proofErr w:type="gramEnd"/>
-      <w:r>
-        <w:t xml:space="preserve"> should be available.</w:t>
+        <w:t>For future designs, exisiting  FAs should be available.</w:t>
       </w:r>
     </w:p>
     <w:p/>
     <w:p>
-      <w:proofErr w:type="spellStart"/>
-      <w:r>
-        <w:t>focusArea</w:t>
-      </w:r>
-      <w:proofErr w:type="spellEnd"/>
-      <w:r>
-        <w:t xml:space="preserve"> - id, </w:t>
-      </w:r>
-      <w:proofErr w:type="spellStart"/>
-      <w:r>
-        <w:t>activityName</w:t>
-      </w:r>
-      <w:proofErr w:type="spellEnd"/>
-      <w:r>
-        <w:t xml:space="preserve"> (unique constraint), frequency</w:t>
+      <w:r>
+        <w:t>focusArea - id, activityName (unique constraint), frequency</w:t>
       </w:r>
     </w:p>
     <w:p/>
     <w:p>
-      <w:proofErr w:type="spellStart"/>
-      <w:r>
-        <w:t>client_focusArea</w:t>
-      </w:r>
-      <w:proofErr w:type="spellEnd"/>
-      <w:r>
-        <w:t xml:space="preserve"> - id, </w:t>
-      </w:r>
-      <w:proofErr w:type="spellStart"/>
-      <w:r>
-        <w:t>clientID</w:t>
-      </w:r>
-      <w:proofErr w:type="spellEnd"/>
-      <w:r>
-        <w:t xml:space="preserve">, </w:t>
-      </w:r>
-      <w:proofErr w:type="spellStart"/>
-      <w:r>
-        <w:t>focusAreaid</w:t>
-      </w:r>
-      <w:proofErr w:type="spellEnd"/>
+      <w:r>
+        <w:t>client_focusArea - id, clientID, focusAreaid</w:t>
+      </w:r>
     </w:p>
     <w:p/>
     <w:p/>
@@ -2187,19 +2030,12 @@
     </w:p>
     <w:p/>
     <w:p>
-      <w:proofErr w:type="spellStart"/>
-      <w:r>
-        <w:t>noteType</w:t>
-      </w:r>
-      <w:proofErr w:type="spellEnd"/>
-      <w:r>
-        <w:t xml:space="preserve"> - id, </w:t>
-      </w:r>
-      <w:proofErr w:type="spellStart"/>
-      <w:r>
-        <w:t>noteType</w:t>
-      </w:r>
-      <w:proofErr w:type="spellEnd"/>
+      <w:r>
+        <w:t>notetype - id, notet</w:t>
+      </w:r>
+      <w:r>
+        <w:t>ype</w:t>
+      </w:r>
       <w:r>
         <w:t xml:space="preserve"> (15)</w:t>
       </w:r>
@@ -2219,13 +2055,8 @@
         <w:t xml:space="preserve">Create a form to add a type of note to </w:t>
       </w:r>
       <w:r>
-        <w:t xml:space="preserve">the </w:t>
-      </w:r>
-      <w:proofErr w:type="spellStart"/>
-      <w:r>
-        <w:t>noteType</w:t>
-      </w:r>
-      <w:proofErr w:type="spellEnd"/>
+        <w:t>the noteType</w:t>
+      </w:r>
       <w:r>
         <w:t xml:space="preserve"> table.</w:t>
       </w:r>
@@ -2330,45 +2161,34 @@
     <w:p/>
     <w:p>
       <w:r>
-        <w:t xml:space="preserve">note - id, </w:t>
-      </w:r>
-      <w:proofErr w:type="spellStart"/>
-      <w:r>
-        <w:t>noteText</w:t>
-      </w:r>
-      <w:proofErr w:type="spellEnd"/>
-      <w:r>
-        <w:t xml:space="preserve"> (255)</w:t>
+        <w:t>note - id, notet</w:t>
+      </w:r>
+      <w:r>
+        <w:t>ext, note</w:t>
+      </w:r>
+      <w:r>
+        <w:t>t</w:t>
+      </w:r>
+      <w:r>
+        <w:t>ype</w:t>
+      </w:r>
+      <w:r>
+        <w:t>id, day, month, year</w:t>
       </w:r>
       <w:r>
         <w:t xml:space="preserve">, </w:t>
       </w:r>
-      <w:proofErr w:type="spellStart"/>
-      <w:r>
-        <w:t>noteTypeID</w:t>
-      </w:r>
-      <w:proofErr w:type="spellEnd"/>
-      <w:r>
-        <w:t xml:space="preserve">, date, </w:t>
-      </w:r>
-      <w:r>
-        <w:t xml:space="preserve">time, </w:t>
-      </w:r>
-      <w:proofErr w:type="spellStart"/>
-      <w:r>
-        <w:t>clientID</w:t>
-      </w:r>
-      <w:proofErr w:type="spellEnd"/>
-      <w:r>
-        <w:t>, prioritized (</w:t>
-      </w:r>
-      <w:proofErr w:type="spellStart"/>
-      <w:r>
-        <w:t>boolean</w:t>
-      </w:r>
-      <w:proofErr w:type="spellEnd"/>
-      <w:r>
-        <w:t>)</w:t>
+      <w:r>
+        <w:t>hour, minute</w:t>
+      </w:r>
+      <w:r>
+        <w:t>, client</w:t>
+      </w:r>
+      <w:r>
+        <w:t>id</w:t>
+      </w:r>
+      <w:r>
+        <w:t>, prioritized (boolean)</w:t>
       </w:r>
     </w:p>
     <w:p>
@@ -2389,26 +2209,10 @@
         <w:t xml:space="preserve"> time</w:t>
       </w:r>
       <w:r>
-        <w:t xml:space="preserve">. (For now, use default hardcoded values for </w:t>
-      </w:r>
-      <w:proofErr w:type="spellStart"/>
-      <w:r>
-        <w:t>noteTypeID</w:t>
-      </w:r>
-      <w:proofErr w:type="spellEnd"/>
-      <w:r>
-        <w:t xml:space="preserve">, </w:t>
-      </w:r>
-      <w:proofErr w:type="spellStart"/>
-      <w:r>
-        <w:t>cli</w:t>
-      </w:r>
-      <w:r>
-        <w:t>entID</w:t>
-      </w:r>
-      <w:proofErr w:type="spellEnd"/>
-      <w:r>
-        <w:t>, and prioritized = false) (Date and time are calculated, not entered.) The form’s design should be similar to that of WeChat for sending a chat message.</w:t>
+        <w:t>. (For now, use default hardcoded values for noteTypeID, cli</w:t>
+      </w:r>
+      <w:r>
+        <w:t>entID, and prioritized = false) (Date and time are calculated, not entered.) The form’s design should be similar to that of WeChat for sending a chat message.</w:t>
       </w:r>
     </w:p>
     <w:p>
@@ -2550,7 +2354,13 @@
         </w:numPr>
       </w:pPr>
       <w:r>
-        <w:t xml:space="preserve">There should a star icon on the top-right, beside the filter icon. </w:t>
+        <w:t xml:space="preserve">There should </w:t>
+      </w:r>
+      <w:r>
+        <w:t xml:space="preserve">be </w:t>
+      </w:r>
+      <w:r>
+        <w:t xml:space="preserve">a star icon on the top-right, beside the filter icon. </w:t>
       </w:r>
       <w:r>
         <w:t>This button can be toggled. If on, then only important notes will be shown. If off, then all notes will be shown.</w:t>
@@ -2594,11 +2404,9 @@
       <w:r>
         <w:t xml:space="preserve">So </w:t>
       </w:r>
-      <w:proofErr w:type="gramStart"/>
-      <w:r>
-        <w:t>far</w:t>
-      </w:r>
-      <w:proofErr w:type="gramEnd"/>
+      <w:r>
+        <w:t>far,</w:t>
+      </w:r>
       <w:r>
         <w:t xml:space="preserve"> the note-type has been hardcoded. Refactor so that by default</w:t>
       </w:r>
@@ -2666,15 +2474,7 @@
         </w:numPr>
       </w:pPr>
       <w:r>
-        <w:t xml:space="preserve">Create a simple form to input a client id and press submit. Upon submitting it loads the notes page and only shows the notes for that </w:t>
-      </w:r>
-      <w:proofErr w:type="spellStart"/>
-      <w:r>
-        <w:t>clientID</w:t>
-      </w:r>
-      <w:proofErr w:type="spellEnd"/>
-      <w:r>
-        <w:t>.</w:t>
+        <w:t>Create a simple form to input a client id and press submit. Upon submitting it loads the notes page and only shows the notes for that clientID.</w:t>
       </w:r>
     </w:p>
     <w:p/>
@@ -2695,401 +2495,6 @@
       <w:bookmarkEnd w:id="8"/>
     </w:p>
     <w:p/>
-    <w:tbl>
-      <w:tblPr>
-        <w:tblStyle w:val="TableGrid"/>
-        <w:tblW w:w="0" w:type="auto"/>
-        <w:tblLook w:val="04A0" w:firstRow="1" w:lastRow="0" w:firstColumn="1" w:lastColumn="0" w:noHBand="0" w:noVBand="1"/>
-      </w:tblPr>
-      <w:tblGrid>
-        <w:gridCol w:w="1168"/>
-        <w:gridCol w:w="1168"/>
-        <w:gridCol w:w="1169"/>
-        <w:gridCol w:w="1169"/>
-        <w:gridCol w:w="1169"/>
-        <w:gridCol w:w="1169"/>
-        <w:gridCol w:w="1169"/>
-        <w:gridCol w:w="1169"/>
-      </w:tblGrid>
-      <w:tr>
-        <w:tc>
-          <w:tcPr>
-            <w:tcW w:w="1168" w:type="dxa"/>
-          </w:tcPr>
-          <w:p/>
-        </w:tc>
-        <w:tc>
-          <w:tcPr>
-            <w:tcW w:w="1168" w:type="dxa"/>
-          </w:tcPr>
-          <w:p>
-            <w:r>
-              <w:t>Table name</w:t>
-            </w:r>
-          </w:p>
-        </w:tc>
-        <w:tc>
-          <w:tcPr>
-            <w:tcW w:w="1169" w:type="dxa"/>
-          </w:tcPr>
-          <w:p>
-            <w:r>
-              <w:t>Field names</w:t>
-            </w:r>
-          </w:p>
-        </w:tc>
-        <w:tc>
-          <w:tcPr>
-            <w:tcW w:w="1169" w:type="dxa"/>
-          </w:tcPr>
-          <w:p>
-            <w:r>
-              <w:t xml:space="preserve">All ids are 3 </w:t>
-            </w:r>
-          </w:p>
-        </w:tc>
-        <w:tc>
-          <w:tcPr>
-            <w:tcW w:w="1169" w:type="dxa"/>
-          </w:tcPr>
-          <w:p>
-            <w:r>
-              <w:t>Datatypes are correct</w:t>
-            </w:r>
-          </w:p>
-        </w:tc>
-        <w:tc>
-          <w:tcPr>
-            <w:tcW w:w="1169" w:type="dxa"/>
-          </w:tcPr>
-          <w:p/>
-        </w:tc>
-        <w:tc>
-          <w:tcPr>
-            <w:tcW w:w="1169" w:type="dxa"/>
-          </w:tcPr>
-          <w:p/>
-        </w:tc>
-        <w:tc>
-          <w:tcPr>
-            <w:tcW w:w="1169" w:type="dxa"/>
-          </w:tcPr>
-          <w:p/>
-        </w:tc>
-      </w:tr>
-      <w:tr>
-        <w:tc>
-          <w:tcPr>
-            <w:tcW w:w="1168" w:type="dxa"/>
-          </w:tcPr>
-          <w:p>
-            <w:r>
-              <w:t>client</w:t>
-            </w:r>
-          </w:p>
-        </w:tc>
-        <w:tc>
-          <w:tcPr>
-            <w:tcW w:w="1168" w:type="dxa"/>
-          </w:tcPr>
-          <w:p/>
-        </w:tc>
-        <w:tc>
-          <w:tcPr>
-            <w:tcW w:w="1169" w:type="dxa"/>
-          </w:tcPr>
-          <w:p/>
-        </w:tc>
-        <w:tc>
-          <w:tcPr>
-            <w:tcW w:w="1169" w:type="dxa"/>
-          </w:tcPr>
-          <w:p/>
-        </w:tc>
-        <w:tc>
-          <w:tcPr>
-            <w:tcW w:w="1169" w:type="dxa"/>
-          </w:tcPr>
-          <w:p/>
-        </w:tc>
-        <w:tc>
-          <w:tcPr>
-            <w:tcW w:w="1169" w:type="dxa"/>
-          </w:tcPr>
-          <w:p/>
-        </w:tc>
-        <w:tc>
-          <w:tcPr>
-            <w:tcW w:w="1169" w:type="dxa"/>
-          </w:tcPr>
-          <w:p/>
-        </w:tc>
-        <w:tc>
-          <w:tcPr>
-            <w:tcW w:w="1169" w:type="dxa"/>
-          </w:tcPr>
-          <w:p/>
-        </w:tc>
-      </w:tr>
-      <w:tr>
-        <w:tc>
-          <w:tcPr>
-            <w:tcW w:w="1168" w:type="dxa"/>
-          </w:tcPr>
-          <w:p>
-            <w:r>
-              <w:t>Email</w:t>
-            </w:r>
-          </w:p>
-        </w:tc>
-        <w:tc>
-          <w:tcPr>
-            <w:tcW w:w="1168" w:type="dxa"/>
-          </w:tcPr>
-          <w:p/>
-        </w:tc>
-        <w:tc>
-          <w:tcPr>
-            <w:tcW w:w="1169" w:type="dxa"/>
-          </w:tcPr>
-          <w:p/>
-        </w:tc>
-        <w:tc>
-          <w:tcPr>
-            <w:tcW w:w="1169" w:type="dxa"/>
-          </w:tcPr>
-          <w:p/>
-        </w:tc>
-        <w:tc>
-          <w:tcPr>
-            <w:tcW w:w="1169" w:type="dxa"/>
-          </w:tcPr>
-          <w:p/>
-        </w:tc>
-        <w:tc>
-          <w:tcPr>
-            <w:tcW w:w="1169" w:type="dxa"/>
-          </w:tcPr>
-          <w:p/>
-        </w:tc>
-        <w:tc>
-          <w:tcPr>
-            <w:tcW w:w="1169" w:type="dxa"/>
-          </w:tcPr>
-          <w:p/>
-        </w:tc>
-        <w:tc>
-          <w:tcPr>
-            <w:tcW w:w="1169" w:type="dxa"/>
-          </w:tcPr>
-          <w:p/>
-        </w:tc>
-      </w:tr>
-      <w:tr>
-        <w:tc>
-          <w:tcPr>
-            <w:tcW w:w="1168" w:type="dxa"/>
-          </w:tcPr>
-          <w:p>
-            <w:r>
-              <w:t>Address</w:t>
-            </w:r>
-          </w:p>
-        </w:tc>
-        <w:tc>
-          <w:tcPr>
-            <w:tcW w:w="1168" w:type="dxa"/>
-          </w:tcPr>
-          <w:p/>
-        </w:tc>
-        <w:tc>
-          <w:tcPr>
-            <w:tcW w:w="1169" w:type="dxa"/>
-          </w:tcPr>
-          <w:p/>
-        </w:tc>
-        <w:tc>
-          <w:tcPr>
-            <w:tcW w:w="1169" w:type="dxa"/>
-          </w:tcPr>
-          <w:p/>
-        </w:tc>
-        <w:tc>
-          <w:tcPr>
-            <w:tcW w:w="1169" w:type="dxa"/>
-          </w:tcPr>
-          <w:p/>
-        </w:tc>
-        <w:tc>
-          <w:tcPr>
-            <w:tcW w:w="1169" w:type="dxa"/>
-          </w:tcPr>
-          <w:p/>
-        </w:tc>
-        <w:tc>
-          <w:tcPr>
-            <w:tcW w:w="1169" w:type="dxa"/>
-          </w:tcPr>
-          <w:p/>
-        </w:tc>
-        <w:tc>
-          <w:tcPr>
-            <w:tcW w:w="1169" w:type="dxa"/>
-          </w:tcPr>
-          <w:p/>
-        </w:tc>
-      </w:tr>
-      <w:tr>
-        <w:tc>
-          <w:tcPr>
-            <w:tcW w:w="1168" w:type="dxa"/>
-          </w:tcPr>
-          <w:p/>
-        </w:tc>
-        <w:tc>
-          <w:tcPr>
-            <w:tcW w:w="1168" w:type="dxa"/>
-          </w:tcPr>
-          <w:p/>
-        </w:tc>
-        <w:tc>
-          <w:tcPr>
-            <w:tcW w:w="1169" w:type="dxa"/>
-          </w:tcPr>
-          <w:p/>
-        </w:tc>
-        <w:tc>
-          <w:tcPr>
-            <w:tcW w:w="1169" w:type="dxa"/>
-          </w:tcPr>
-          <w:p/>
-        </w:tc>
-        <w:tc>
-          <w:tcPr>
-            <w:tcW w:w="1169" w:type="dxa"/>
-          </w:tcPr>
-          <w:p/>
-        </w:tc>
-        <w:tc>
-          <w:tcPr>
-            <w:tcW w:w="1169" w:type="dxa"/>
-          </w:tcPr>
-          <w:p/>
-        </w:tc>
-        <w:tc>
-          <w:tcPr>
-            <w:tcW w:w="1169" w:type="dxa"/>
-          </w:tcPr>
-          <w:p/>
-        </w:tc>
-        <w:tc>
-          <w:tcPr>
-            <w:tcW w:w="1169" w:type="dxa"/>
-          </w:tcPr>
-          <w:p/>
-        </w:tc>
-      </w:tr>
-      <w:tr>
-        <w:tc>
-          <w:tcPr>
-            <w:tcW w:w="1168" w:type="dxa"/>
-          </w:tcPr>
-          <w:p/>
-        </w:tc>
-        <w:tc>
-          <w:tcPr>
-            <w:tcW w:w="1168" w:type="dxa"/>
-          </w:tcPr>
-          <w:p/>
-        </w:tc>
-        <w:tc>
-          <w:tcPr>
-            <w:tcW w:w="1169" w:type="dxa"/>
-          </w:tcPr>
-          <w:p/>
-        </w:tc>
-        <w:tc>
-          <w:tcPr>
-            <w:tcW w:w="1169" w:type="dxa"/>
-          </w:tcPr>
-          <w:p/>
-        </w:tc>
-        <w:tc>
-          <w:tcPr>
-            <w:tcW w:w="1169" w:type="dxa"/>
-          </w:tcPr>
-          <w:p/>
-        </w:tc>
-        <w:tc>
-          <w:tcPr>
-            <w:tcW w:w="1169" w:type="dxa"/>
-          </w:tcPr>
-          <w:p/>
-        </w:tc>
-        <w:tc>
-          <w:tcPr>
-            <w:tcW w:w="1169" w:type="dxa"/>
-          </w:tcPr>
-          <w:p/>
-        </w:tc>
-        <w:tc>
-          <w:tcPr>
-            <w:tcW w:w="1169" w:type="dxa"/>
-          </w:tcPr>
-          <w:p/>
-        </w:tc>
-      </w:tr>
-      <w:tr>
-        <w:tc>
-          <w:tcPr>
-            <w:tcW w:w="1168" w:type="dxa"/>
-          </w:tcPr>
-          <w:p/>
-        </w:tc>
-        <w:tc>
-          <w:tcPr>
-            <w:tcW w:w="1168" w:type="dxa"/>
-          </w:tcPr>
-          <w:p/>
-        </w:tc>
-        <w:tc>
-          <w:tcPr>
-            <w:tcW w:w="1169" w:type="dxa"/>
-          </w:tcPr>
-          <w:p/>
-        </w:tc>
-        <w:tc>
-          <w:tcPr>
-            <w:tcW w:w="1169" w:type="dxa"/>
-          </w:tcPr>
-          <w:p/>
-        </w:tc>
-        <w:tc>
-          <w:tcPr>
-            <w:tcW w:w="1169" w:type="dxa"/>
-          </w:tcPr>
-          <w:p/>
-        </w:tc>
-        <w:tc>
-          <w:tcPr>
-            <w:tcW w:w="1169" w:type="dxa"/>
-          </w:tcPr>
-          <w:p/>
-        </w:tc>
-        <w:tc>
-          <w:tcPr>
-            <w:tcW w:w="1169" w:type="dxa"/>
-          </w:tcPr>
-          <w:p/>
-        </w:tc>
-        <w:tc>
-          <w:tcPr>
-            <w:tcW w:w="1169" w:type="dxa"/>
-          </w:tcPr>
-          <w:p/>
-        </w:tc>
-      </w:tr>
-    </w:tbl>
     <w:p/>
     <w:sectPr>
       <w:pgSz w:w="12240" w:h="15840"/>
@@ -4605,7 +4010,7 @@
 </file>
 
 <file path=customXml/itemProps1.xml><?xml version="1.0" encoding="utf-8"?>
-<ds:datastoreItem xmlns:ds="http://schemas.openxmlformats.org/officeDocument/2006/customXml" ds:itemID="{C5D18A85-B116-4014-A6B7-A21956E2C7E3}">
+<ds:datastoreItem xmlns:ds="http://schemas.openxmlformats.org/officeDocument/2006/customXml" ds:itemID="{E477C576-752E-4A1E-924A-2D82B42A6496}">
   <ds:schemaRefs>
     <ds:schemaRef ds:uri="http://schemas.openxmlformats.org/officeDocument/2006/bibliography"/>
   </ds:schemaRefs>

--- a/README.docx
+++ b/README.docx
@@ -444,7 +444,7 @@
                 <w:noProof/>
                 <w:webHidden/>
               </w:rPr>
-              <w:t>11</w:t>
+              <w:t>10</w:t>
             </w:r>
             <w:r>
               <w:rPr>
@@ -907,11 +907,6 @@
     </w:p>
     <w:p>
       <w:r>
-        <w:t>Since there is no date or time data type, use columns: hour, minute, day, month, year</w:t>
-      </w:r>
-    </w:p>
-    <w:p>
-      <w:r>
         <w:t>Create extensive user documentation</w:t>
       </w:r>
     </w:p>
@@ -1029,6 +1024,7 @@
       <w:r>
         <w:t xml:space="preserve">, </w:t>
       </w:r>
+      <w:proofErr w:type="spellStart"/>
       <w:r>
         <w:t>first</w:t>
       </w:r>
@@ -1036,22 +1032,77 @@
         <w:t>n</w:t>
       </w:r>
       <w:r>
-        <w:t>ame, last</w:t>
+        <w:t>ame</w:t>
+      </w:r>
+      <w:proofErr w:type="spellEnd"/>
+      <w:r>
+        <w:t xml:space="preserve"> (15)</w:t>
+      </w:r>
+      <w:r>
+        <w:t xml:space="preserve">, </w:t>
+      </w:r>
+      <w:proofErr w:type="spellStart"/>
+      <w:proofErr w:type="gramStart"/>
+      <w:r>
+        <w:t>last</w:t>
       </w:r>
       <w:r>
         <w:t>n</w:t>
       </w:r>
       <w:r>
-        <w:t xml:space="preserve">ame, </w:t>
-      </w:r>
-      <w:r>
-        <w:t>birthyear, birthmonth, birthday</w:t>
+        <w:t>ame</w:t>
+      </w:r>
+      <w:proofErr w:type="spellEnd"/>
+      <w:r>
+        <w:t>(</w:t>
+      </w:r>
+      <w:proofErr w:type="gramEnd"/>
+      <w:r>
+        <w:t>15)</w:t>
+      </w:r>
+      <w:r>
+        <w:t xml:space="preserve">, </w:t>
+      </w:r>
+      <w:r>
+        <w:t xml:space="preserve">birthyear, </w:t>
+      </w:r>
+      <w:proofErr w:type="spellStart"/>
+      <w:r>
+        <w:t>birthmonth</w:t>
+      </w:r>
+      <w:proofErr w:type="spellEnd"/>
+      <w:r>
+        <w:t>, birthday</w:t>
       </w:r>
       <w:r>
         <w:t>, weight, height, waist</w:t>
       </w:r>
       <w:r>
-        <w:t>, phoneid, addressid, emailid, gender</w:t>
+        <w:t xml:space="preserve">, </w:t>
+      </w:r>
+      <w:proofErr w:type="spellStart"/>
+      <w:r>
+        <w:t>phoneid</w:t>
+      </w:r>
+      <w:proofErr w:type="spellEnd"/>
+      <w:r>
+        <w:t xml:space="preserve">, </w:t>
+      </w:r>
+      <w:proofErr w:type="spellStart"/>
+      <w:r>
+        <w:t>addressid</w:t>
+      </w:r>
+      <w:proofErr w:type="spellEnd"/>
+      <w:r>
+        <w:t xml:space="preserve">, </w:t>
+      </w:r>
+      <w:proofErr w:type="spellStart"/>
+      <w:r>
+        <w:t>emailid</w:t>
+      </w:r>
+      <w:proofErr w:type="spellEnd"/>
+      <w:r>
+        <w:t>, gender</w:t>
       </w:r>
     </w:p>
     <w:p>
@@ -1116,13 +1167,16 @@
         <w:t>id</w:t>
       </w:r>
       <w:r>
-        <w:t>, client</w:t>
+        <w:t xml:space="preserve">, </w:t>
+      </w:r>
+      <w:proofErr w:type="spellStart"/>
+      <w:r>
+        <w:t>client</w:t>
       </w:r>
       <w:r>
         <w:t>id</w:t>
       </w:r>
-      <w:bookmarkStart w:id="4" w:name="_GoBack"/>
-      <w:bookmarkEnd w:id="4"/>
+      <w:proofErr w:type="spellEnd"/>
       <w:r>
         <w:t xml:space="preserve">, </w:t>
       </w:r>
@@ -1150,6 +1204,9 @@
       <w:r>
         <w:t xml:space="preserve"> (fig 1)</w:t>
       </w:r>
+      <w:r>
+        <w:t>. Choose appropriate sizes for all fields.</w:t>
+      </w:r>
     </w:p>
     <w:p>
       <w:pPr>
@@ -1301,7 +1358,15 @@
         </w:numPr>
       </w:pPr>
       <w:r>
-        <w:t>The second banner should group: dob, weight, height, waist, gender</w:t>
+        <w:t xml:space="preserve">The second banner should group: </w:t>
+      </w:r>
+      <w:proofErr w:type="spellStart"/>
+      <w:r>
+        <w:t>dob</w:t>
+      </w:r>
+      <w:proofErr w:type="spellEnd"/>
+      <w:r>
+        <w:t>, weight, height, waist, gender</w:t>
       </w:r>
     </w:p>
     <w:p>
@@ -1364,7 +1429,15 @@
         </w:numPr>
       </w:pPr>
       <w:r>
-        <w:t>It should only be possible to submit the form to add a new client when all mandatory fields have been filled. Mandatory fields are: firstname (there is only one).</w:t>
+        <w:t xml:space="preserve">It should only be possible to submit the form to add a new client when all mandatory fields have been filled. Mandatory fields are: </w:t>
+      </w:r>
+      <w:proofErr w:type="spellStart"/>
+      <w:r>
+        <w:t>firstname</w:t>
+      </w:r>
+      <w:proofErr w:type="spellEnd"/>
+      <w:r>
+        <w:t xml:space="preserve"> (there is only one).</w:t>
       </w:r>
     </w:p>
     <w:p>
@@ -1395,7 +1468,15 @@
       </w:r>
       <w:r>
         <w:lastRenderedPageBreak/>
-        <w:t>the age in the form of a year of birth. (But if a dob has been entered then si</w:t>
+        <w:t xml:space="preserve">the age in the form of a year of birth. (But if a </w:t>
+      </w:r>
+      <w:proofErr w:type="spellStart"/>
+      <w:r>
+        <w:t>dob</w:t>
+      </w:r>
+      <w:proofErr w:type="spellEnd"/>
+      <w:r>
+        <w:t xml:space="preserve"> has been entered then si</w:t>
       </w:r>
       <w:r>
         <w:t>mply use that to calculate age, i.e. the user either enter the DOB or the age so we save the DOB or the YOB respectively.)</w:t>
@@ -1727,7 +1808,7 @@
       <w:pPr>
         <w:pStyle w:val="Heading1"/>
       </w:pPr>
-      <w:bookmarkStart w:id="5" w:name="_Toc486033370"/>
+      <w:bookmarkStart w:id="4" w:name="_Toc486033370"/>
       <w:r>
         <w:lastRenderedPageBreak/>
         <w:t xml:space="preserve">Training Session &amp; Synching with </w:t>
@@ -1738,280 +1819,717 @@
       <w:r>
         <w:t xml:space="preserve"> - Kim</w:t>
       </w:r>
+      <w:bookmarkEnd w:id="4"/>
+    </w:p>
+    <w:p/>
+    <w:p>
+      <w:r>
+        <w:t xml:space="preserve">client – </w:t>
+      </w:r>
+      <w:r>
+        <w:t>id</w:t>
+      </w:r>
+      <w:r>
+        <w:t>, name</w:t>
+      </w:r>
+    </w:p>
+    <w:p>
+      <w:r>
+        <w:t xml:space="preserve">schedule - id, </w:t>
+      </w:r>
+      <w:proofErr w:type="spellStart"/>
+      <w:r>
+        <w:t>startday</w:t>
+      </w:r>
+      <w:proofErr w:type="spellEnd"/>
+      <w:r>
+        <w:t>,</w:t>
+      </w:r>
+      <w:r>
+        <w:t xml:space="preserve"> </w:t>
+      </w:r>
+      <w:proofErr w:type="spellStart"/>
+      <w:r>
+        <w:t>startmonth</w:t>
+      </w:r>
+      <w:proofErr w:type="spellEnd"/>
+      <w:r>
+        <w:t xml:space="preserve">, </w:t>
+      </w:r>
+      <w:proofErr w:type="spellStart"/>
+      <w:r>
+        <w:t>startyear</w:t>
+      </w:r>
+      <w:proofErr w:type="spellEnd"/>
+      <w:r>
+        <w:t>,</w:t>
+      </w:r>
+      <w:r>
+        <w:t xml:space="preserve"> </w:t>
+      </w:r>
+      <w:proofErr w:type="spellStart"/>
+      <w:r>
+        <w:t>end</w:t>
+      </w:r>
+      <w:r>
+        <w:t>day</w:t>
+      </w:r>
+      <w:proofErr w:type="spellEnd"/>
+      <w:r>
+        <w:t xml:space="preserve">, </w:t>
+      </w:r>
+      <w:proofErr w:type="spellStart"/>
+      <w:r>
+        <w:t>endmonth</w:t>
+      </w:r>
+      <w:proofErr w:type="spellEnd"/>
+      <w:r>
+        <w:t xml:space="preserve">, </w:t>
+      </w:r>
+      <w:proofErr w:type="spellStart"/>
+      <w:r>
+        <w:t>endyear</w:t>
+      </w:r>
+      <w:proofErr w:type="spellEnd"/>
+      <w:r>
+        <w:t xml:space="preserve">, </w:t>
+      </w:r>
+      <w:proofErr w:type="spellStart"/>
+      <w:r>
+        <w:t>start</w:t>
+      </w:r>
+      <w:r>
+        <w:t>hour</w:t>
+      </w:r>
+      <w:proofErr w:type="spellEnd"/>
+      <w:r>
+        <w:t xml:space="preserve">, </w:t>
+      </w:r>
+      <w:proofErr w:type="spellStart"/>
+      <w:r>
+        <w:t>startminute</w:t>
+      </w:r>
+      <w:proofErr w:type="spellEnd"/>
+      <w:r>
+        <w:t xml:space="preserve">, </w:t>
+      </w:r>
+      <w:proofErr w:type="spellStart"/>
+      <w:r>
+        <w:t>end</w:t>
+      </w:r>
+      <w:r>
+        <w:t>hour</w:t>
+      </w:r>
+      <w:proofErr w:type="spellEnd"/>
+      <w:r>
+        <w:t xml:space="preserve">, </w:t>
+      </w:r>
+      <w:proofErr w:type="spellStart"/>
+      <w:r>
+        <w:t>endminute</w:t>
+      </w:r>
+      <w:proofErr w:type="spellEnd"/>
+      <w:r>
+        <w:t xml:space="preserve">, </w:t>
+      </w:r>
+      <w:proofErr w:type="spellStart"/>
+      <w:r>
+        <w:t>client</w:t>
+      </w:r>
+      <w:r>
+        <w:t>id</w:t>
+      </w:r>
+      <w:proofErr w:type="spellEnd"/>
+      <w:r>
+        <w:t xml:space="preserve">, mon, </w:t>
+      </w:r>
+      <w:proofErr w:type="spellStart"/>
+      <w:r>
+        <w:t>tue</w:t>
+      </w:r>
+      <w:proofErr w:type="spellEnd"/>
+      <w:r>
+        <w:t xml:space="preserve">, wed, </w:t>
+      </w:r>
+      <w:proofErr w:type="spellStart"/>
+      <w:r>
+        <w:t>thur</w:t>
+      </w:r>
+      <w:proofErr w:type="spellEnd"/>
+      <w:r>
+        <w:t xml:space="preserve">, </w:t>
+      </w:r>
+      <w:proofErr w:type="spellStart"/>
+      <w:r>
+        <w:t>fri</w:t>
+      </w:r>
+      <w:proofErr w:type="spellEnd"/>
+      <w:r>
+        <w:t>, sat, sun,</w:t>
+      </w:r>
+    </w:p>
+    <w:p/>
+    <w:p>
+      <w:r>
+        <w:t>Features to be included:</w:t>
+      </w:r>
+    </w:p>
+    <w:p>
+      <w:pPr>
+        <w:pStyle w:val="ListParagraph"/>
+        <w:numPr>
+          <w:ilvl w:val="0"/>
+          <w:numId w:val="3"/>
+        </w:numPr>
+      </w:pPr>
+      <w:r>
+        <w:t>Create a test app that has the following function. You add a date and time value (hardcoded) and click a button. When you click the button, it takes this date and time value and enters it into the Google Calendar app installed on the same phone. (Use the Google Calendar APIs)</w:t>
+      </w:r>
+    </w:p>
+    <w:p>
+      <w:pPr>
+        <w:pStyle w:val="ListParagraph"/>
+        <w:numPr>
+          <w:ilvl w:val="0"/>
+          <w:numId w:val="3"/>
+        </w:numPr>
+      </w:pPr>
+      <w:r>
+        <w:t xml:space="preserve">First create a simple </w:t>
+      </w:r>
+      <w:r>
+        <w:t>client</w:t>
+      </w:r>
+      <w:r>
+        <w:t xml:space="preserve"> table with ID, and name (only 2 fields)</w:t>
+      </w:r>
+    </w:p>
+    <w:p>
+      <w:pPr>
+        <w:pStyle w:val="ListParagraph"/>
+        <w:numPr>
+          <w:ilvl w:val="0"/>
+          <w:numId w:val="3"/>
+        </w:numPr>
+      </w:pPr>
+      <w:r>
+        <w:t>Create a simple form with one field to enter a customer id and one button to submit. When you submit this form, it takes the user id and creates a new form with heading: Training Schedule. This is the main form for the task.</w:t>
+      </w:r>
+    </w:p>
+    <w:p>
+      <w:pPr>
+        <w:pStyle w:val="ListParagraph"/>
+        <w:numPr>
+          <w:ilvl w:val="0"/>
+          <w:numId w:val="3"/>
+        </w:numPr>
+      </w:pPr>
+      <w:r>
+        <w:t>The main form will allow the user to enter the start and end dates, the start and end times, and the days when the training will recur. (The customer id is taken from the previous form). Save this data to the table.</w:t>
+      </w:r>
+      <w:r>
+        <w:t xml:space="preserve"> Do not work on making the form user friendly right now. That will be done on a later task.</w:t>
+      </w:r>
+      <w:r>
+        <w:t xml:space="preserve"> (Do not focus on the design of this form. All forms will be redesigned by one person at the end of the project. Keep it simple and follow the images above.)</w:t>
+      </w:r>
+    </w:p>
+    <w:p>
+      <w:pPr>
+        <w:pStyle w:val="ListParagraph"/>
+        <w:numPr>
+          <w:ilvl w:val="0"/>
+          <w:numId w:val="3"/>
+        </w:numPr>
+      </w:pPr>
+      <w:r>
+        <w:t>It should be possible to synchronize the schedule when it is created with the user’s Google Calendar. Therefore, as soon as you submit the Training Schedule form, it will display a pop-up, and ask the user, “Do you wish to add this schedule to your calendar?”</w:t>
+      </w:r>
+    </w:p>
+    <w:p>
+      <w:pPr>
+        <w:pStyle w:val="ListParagraph"/>
+        <w:numPr>
+          <w:ilvl w:val="0"/>
+          <w:numId w:val="3"/>
+        </w:numPr>
+      </w:pPr>
+      <w:r>
+        <w:t>You do not have to worry about displaying, editing, or deleting existing schedules. Only work on adding.</w:t>
+      </w:r>
+    </w:p>
+    <w:p>
+      <w:pPr>
+        <w:pStyle w:val="ListParagraph"/>
+        <w:numPr>
+          <w:ilvl w:val="0"/>
+          <w:numId w:val="3"/>
+        </w:numPr>
+      </w:pPr>
+      <w:r>
+        <w:t>Download the Alarm Clock Plus App for Android and view how they use a form to input the time and the days. Follow their design. Use calendars to input the start and end dates.</w:t>
+      </w:r>
+      <w:r>
+        <w:t xml:space="preserve"> Make the form fields as user friendly as possible. If you have other ideas, then please share with the team</w:t>
+      </w:r>
+    </w:p>
+    <w:p>
+      <w:pPr>
+        <w:pStyle w:val="ListParagraph"/>
+        <w:numPr>
+          <w:ilvl w:val="0"/>
+          <w:numId w:val="3"/>
+        </w:numPr>
+      </w:pPr>
+      <w:r>
+        <w:t>When saving the schedule, you should check for a clash. If there is a clash then ask the user to pick a different time.</w:t>
+      </w:r>
+      <w:r>
+        <w:t xml:space="preserve"> (Also check for clashes within Google Calendar.)</w:t>
+      </w:r>
+    </w:p>
+    <w:p>
+      <w:pPr>
+        <w:pStyle w:val="ListParagraph"/>
+        <w:numPr>
+          <w:ilvl w:val="0"/>
+          <w:numId w:val="3"/>
+        </w:numPr>
+      </w:pPr>
+      <w:r>
+        <w:t>R</w:t>
+      </w:r>
+      <w:r>
+        <w:t>emove the end date field from the form and replace with duration (in weeks). The back end will remain the same.</w:t>
+      </w:r>
+      <w:r>
+        <w:t xml:space="preserve"> (Do the same for the end time. Replace it with a session duration.)</w:t>
+      </w:r>
+      <w:r>
+        <w:t xml:space="preserve"> </w:t>
+      </w:r>
+    </w:p>
+    <w:p>
+      <w:r>
+        <w:br w:type="page"/>
+      </w:r>
+    </w:p>
+    <w:p>
+      <w:pPr>
+        <w:pStyle w:val="Heading1"/>
+      </w:pPr>
+      <w:bookmarkStart w:id="5" w:name="_Toc486033371"/>
+      <w:r>
+        <w:lastRenderedPageBreak/>
+        <w:t xml:space="preserve">Workout Design </w:t>
+      </w:r>
+      <w:r>
+        <w:t>–</w:t>
+      </w:r>
+      <w:r>
+        <w:t xml:space="preserve"> Deng</w:t>
+      </w:r>
       <w:bookmarkEnd w:id="5"/>
-    </w:p>
-    <w:p/>
-    <w:p>
-      <w:r>
-        <w:t xml:space="preserve">client – </w:t>
-      </w:r>
-      <w:r>
-        <w:t>id</w:t>
-      </w:r>
-      <w:r>
-        <w:t>, name</w:t>
-      </w:r>
-    </w:p>
-    <w:p>
-      <w:r>
-        <w:t>schedule - id, startday</w:t>
-      </w:r>
-      <w:r>
-        <w:t>,</w:t>
-      </w:r>
-      <w:r>
-        <w:t xml:space="preserve"> startmonth, startyear,</w:t>
-      </w:r>
-      <w:r>
-        <w:t xml:space="preserve"> end</w:t>
-      </w:r>
-      <w:r>
-        <w:t>day, endmonth, endyear</w:t>
-      </w:r>
-      <w:r>
-        <w:t>, start</w:t>
-      </w:r>
-      <w:r>
-        <w:t>hour, startminute</w:t>
-      </w:r>
-      <w:r>
-        <w:t>, end</w:t>
-      </w:r>
-      <w:r>
-        <w:t>hour, endminute</w:t>
-      </w:r>
-      <w:r>
-        <w:t>, client</w:t>
-      </w:r>
-      <w:r>
-        <w:t>id</w:t>
-      </w:r>
-      <w:r>
-        <w:t>, mon, tue, wed, thur, fri, sat, sun,</w:t>
-      </w:r>
-    </w:p>
-    <w:p/>
-    <w:p>
-      <w:r>
-        <w:t>Features to be included:</w:t>
-      </w:r>
-    </w:p>
-    <w:p>
-      <w:pPr>
-        <w:pStyle w:val="ListParagraph"/>
-        <w:numPr>
-          <w:ilvl w:val="0"/>
-          <w:numId w:val="3"/>
-        </w:numPr>
-      </w:pPr>
-      <w:r>
-        <w:t>Create a test app that has the following function. You add a date and time value (hardcoded) and click a button. When you click the button, it takes this date and time value and enters it into the Google Calendar app installed on the same phone. (Use the Google Calendar APIs)</w:t>
-      </w:r>
-    </w:p>
-    <w:p>
-      <w:pPr>
-        <w:pStyle w:val="ListParagraph"/>
-        <w:numPr>
-          <w:ilvl w:val="0"/>
-          <w:numId w:val="3"/>
-        </w:numPr>
-      </w:pPr>
-      <w:r>
-        <w:t xml:space="preserve">First create a simple </w:t>
-      </w:r>
-      <w:r>
-        <w:t>client</w:t>
-      </w:r>
-      <w:r>
-        <w:t xml:space="preserve"> table with ID, and name (only 2 fields)</w:t>
-      </w:r>
-    </w:p>
-    <w:p>
-      <w:pPr>
-        <w:pStyle w:val="ListParagraph"/>
-        <w:numPr>
-          <w:ilvl w:val="0"/>
-          <w:numId w:val="3"/>
-        </w:numPr>
-      </w:pPr>
-      <w:r>
-        <w:t>Create a simple form with one field to enter a customer id and one button to submit. When you submit this form, it takes the user id and creates a new form with heading: Training Schedule. This is the main form for the task.</w:t>
-      </w:r>
-    </w:p>
-    <w:p>
-      <w:pPr>
-        <w:pStyle w:val="ListParagraph"/>
-        <w:numPr>
-          <w:ilvl w:val="0"/>
-          <w:numId w:val="3"/>
-        </w:numPr>
-      </w:pPr>
-      <w:r>
-        <w:t>The main form will allow the user to enter the start and end dates, the start and end times, and the days when the training will recur. (The customer id is taken from the previous form). Save this data to the table.</w:t>
-      </w:r>
-      <w:r>
-        <w:t xml:space="preserve"> Do not work on making the form user friendly right now. That will be done on a later task.</w:t>
-      </w:r>
-      <w:r>
-        <w:t xml:space="preserve"> (Do not focus on the design of this form. All forms will be redesigned by one person at the end of the project. Keep it simple and follow the images above.)</w:t>
-      </w:r>
-    </w:p>
-    <w:p>
-      <w:pPr>
-        <w:pStyle w:val="ListParagraph"/>
-        <w:numPr>
-          <w:ilvl w:val="0"/>
-          <w:numId w:val="3"/>
-        </w:numPr>
-      </w:pPr>
-      <w:r>
-        <w:t>It should be possible to synchronize the schedule when it is created with the user’s Google Calendar. Therefore, as soon as you submit the Training Schedule form, it will display a pop-up, and ask the user, “Do you wish to add this schedule to your calendar?”</w:t>
-      </w:r>
-    </w:p>
-    <w:p>
-      <w:pPr>
-        <w:pStyle w:val="ListParagraph"/>
-        <w:numPr>
-          <w:ilvl w:val="0"/>
-          <w:numId w:val="3"/>
-        </w:numPr>
-      </w:pPr>
-      <w:r>
-        <w:t>You do not have to worry about displaying, editing, or deleting existing schedules. Only work on adding.</w:t>
-      </w:r>
-    </w:p>
-    <w:p>
-      <w:pPr>
-        <w:pStyle w:val="ListParagraph"/>
-        <w:numPr>
-          <w:ilvl w:val="0"/>
-          <w:numId w:val="3"/>
-        </w:numPr>
-      </w:pPr>
-      <w:r>
-        <w:t>Download the Alarm Clock Plus App for Android and view how they use a form to input the time and the days. Follow their design. Use calendars to input the start and end dates.</w:t>
-      </w:r>
-      <w:r>
-        <w:t xml:space="preserve"> Make the form fields as user friendly as possible. If you have other ideas, then please share with the team</w:t>
-      </w:r>
-    </w:p>
-    <w:p>
-      <w:pPr>
-        <w:pStyle w:val="ListParagraph"/>
-        <w:numPr>
-          <w:ilvl w:val="0"/>
-          <w:numId w:val="3"/>
-        </w:numPr>
-      </w:pPr>
-      <w:r>
-        <w:t>When saving the schedule, you should check for a clash. If there is a clash then ask the user to pick a different time.</w:t>
-      </w:r>
-      <w:r>
-        <w:t xml:space="preserve"> (Also check for clashes within Google Calendar.)</w:t>
-      </w:r>
-    </w:p>
-    <w:p>
-      <w:pPr>
-        <w:pStyle w:val="ListParagraph"/>
-        <w:numPr>
-          <w:ilvl w:val="0"/>
-          <w:numId w:val="3"/>
-        </w:numPr>
-      </w:pPr>
-      <w:r>
-        <w:t>R</w:t>
-      </w:r>
-      <w:r>
-        <w:t>emove the end date field from the form and replace with duration (in weeks). The back end will remain the same.</w:t>
-      </w:r>
-      <w:r>
-        <w:t xml:space="preserve"> (Do the same for the end time. Replace it with a session duration.)</w:t>
-      </w:r>
-      <w:r>
-        <w:t xml:space="preserve"> </w:t>
-      </w:r>
-    </w:p>
-    <w:p>
-      <w:r>
-        <w:br w:type="page"/>
-      </w:r>
-    </w:p>
-    <w:p>
-      <w:pPr>
-        <w:pStyle w:val="Heading1"/>
-      </w:pPr>
-      <w:bookmarkStart w:id="6" w:name="_Toc486033371"/>
-      <w:r>
-        <w:lastRenderedPageBreak/>
-        <w:t>Workout Design - Deng</w:t>
-      </w:r>
-      <w:bookmarkEnd w:id="6"/>
-    </w:p>
-    <w:p>
-      <w:r>
-        <w:t>Create page with one button | Design Workout |</w:t>
-      </w:r>
-    </w:p>
-    <w:p>
-      <w:r>
-        <w:t>Click button opens form to design workout</w:t>
-      </w:r>
-    </w:p>
-    <w:p>
-      <w:r>
-        <w:t>Should be able to create a list of "Focus Areas"</w:t>
-      </w:r>
     </w:p>
     <w:p/>
     <w:p/>
     <w:p>
-      <w:r>
-        <w:t>These focus areas should be saved in a table with priority</w:t>
-      </w:r>
-    </w:p>
-    <w:p>
-      <w:r>
-        <w:t>For future designs, exisiting  FAs should be available.</w:t>
-      </w:r>
-    </w:p>
-    <w:p/>
-    <w:p>
-      <w:r>
-        <w:t>focusArea - id, activityName (unique constraint), frequency</w:t>
-      </w:r>
-    </w:p>
-    <w:p/>
-    <w:p>
-      <w:r>
-        <w:t>client_focusArea - id, clientID, focusAreaid</w:t>
+      <w:pPr>
+        <w:rPr>
+          <w:b/>
+        </w:rPr>
+      </w:pPr>
+      <w:r>
+        <w:rPr>
+          <w:b/>
+        </w:rPr>
+        <w:t>activity - id, n</w:t>
+      </w:r>
+      <w:r>
+        <w:rPr>
+          <w:b/>
+        </w:rPr>
+        <w:t>ame (unique constraint)</w:t>
+      </w:r>
+    </w:p>
+    <w:p>
+      <w:r>
+        <w:t xml:space="preserve">//These tasks are similar to what is done for a note type. </w:t>
+      </w:r>
+    </w:p>
+    <w:p>
+      <w:pPr>
+        <w:pStyle w:val="ListParagraph"/>
+        <w:numPr>
+          <w:ilvl w:val="0"/>
+          <w:numId w:val="7"/>
+        </w:numPr>
+      </w:pPr>
+      <w:r>
+        <w:t>Create a form (F1) that can add a new activity to the table.</w:t>
+      </w:r>
+    </w:p>
+    <w:p>
+      <w:pPr>
+        <w:pStyle w:val="ListParagraph"/>
+        <w:numPr>
+          <w:ilvl w:val="0"/>
+          <w:numId w:val="7"/>
+        </w:numPr>
+      </w:pPr>
+      <w:r>
+        <w:t>All activities should appear below the form in a list (Figure 5.)</w:t>
+      </w:r>
+    </w:p>
+    <w:p>
+      <w:pPr>
+        <w:pStyle w:val="ListParagraph"/>
+        <w:numPr>
+          <w:ilvl w:val="0"/>
+          <w:numId w:val="7"/>
+        </w:numPr>
+      </w:pPr>
+      <w:r>
+        <w:t xml:space="preserve">Activities are clickable. When clicked, a new form (F2) loads and displays the name of the activity along with an input field for duration. </w:t>
       </w:r>
     </w:p>
     <w:p/>
     <w:p/>
-    <w:p>
-      <w:r>
-        <w:t xml:space="preserve">//maybe combine both list and input field ... </w:t>
-      </w:r>
-    </w:p>
-    <w:p>
-      <w:r>
-        <w:t>//Later feature - save workout profile to use for other clients ... allowing editing</w:t>
-      </w:r>
-    </w:p>
-    <w:p/>
-    <w:p>
-      <w:r>
-        <w:t>//make simple customer table with id and name</w:t>
-      </w:r>
-    </w:p>
-    <w:p/>
-    <w:p>
-      <w:r>
-        <w:t>__________________________________________________________</w:t>
-      </w:r>
-    </w:p>
     <w:p/>
     <w:p/>
+    <w:p/>
+    <w:p>
+      <w:pPr>
+        <w:rPr>
+          <w:b/>
+        </w:rPr>
+      </w:pPr>
+      <w:r>
+        <w:rPr>
+          <w:b/>
+        </w:rPr>
+        <w:t xml:space="preserve">workout – id, </w:t>
+      </w:r>
+      <w:proofErr w:type="spellStart"/>
+      <w:r>
+        <w:rPr>
+          <w:b/>
+        </w:rPr>
+        <w:t>clientid</w:t>
+      </w:r>
+      <w:proofErr w:type="spellEnd"/>
+      <w:r>
+        <w:rPr>
+          <w:b/>
+        </w:rPr>
+        <w:t xml:space="preserve">, </w:t>
+      </w:r>
+      <w:proofErr w:type="spellStart"/>
+      <w:r>
+        <w:rPr>
+          <w:b/>
+        </w:rPr>
+        <w:t>activityid</w:t>
+      </w:r>
+      <w:proofErr w:type="spellEnd"/>
+      <w:r>
+        <w:rPr>
+          <w:b/>
+        </w:rPr>
+        <w:t>, duration, index</w:t>
+      </w:r>
+    </w:p>
+    <w:p>
+      <w:r>
+        <w:t>//These tasks are similar to what is done for notes.</w:t>
+      </w:r>
+    </w:p>
+    <w:p>
+      <w:pPr>
+        <w:pStyle w:val="ListParagraph"/>
+        <w:numPr>
+          <w:ilvl w:val="0"/>
+          <w:numId w:val="8"/>
+        </w:numPr>
+      </w:pPr>
+      <w:r>
+        <w:t xml:space="preserve">When you submit F2, it should create a workout record and save it to the workout table. (Use any hardcoded value for </w:t>
+      </w:r>
+      <w:proofErr w:type="spellStart"/>
+      <w:r>
+        <w:t>clientid</w:t>
+      </w:r>
+      <w:bookmarkStart w:id="6" w:name="_GoBack"/>
+      <w:bookmarkEnd w:id="6"/>
+      <w:proofErr w:type="spellEnd"/>
+      <w:r>
+        <w:t xml:space="preserve"> &amp; for the index</w:t>
+      </w:r>
+      <w:r>
+        <w:t xml:space="preserve">. </w:t>
+      </w:r>
+      <w:proofErr w:type="spellStart"/>
+      <w:r>
+        <w:t>Activityid</w:t>
+      </w:r>
+      <w:proofErr w:type="spellEnd"/>
+      <w:r>
+        <w:t xml:space="preserve"> should be taken from F2. Dura</w:t>
+      </w:r>
+      <w:r>
+        <w:t xml:space="preserve">tion is entered by the user. </w:t>
+      </w:r>
+    </w:p>
+    <w:p>
+      <w:pPr>
+        <w:pStyle w:val="ListParagraph"/>
+        <w:numPr>
+          <w:ilvl w:val="0"/>
+          <w:numId w:val="8"/>
+        </w:numPr>
+      </w:pPr>
+      <w:r>
+        <w:t>Create a workout page that lists all workouts from the table. The list should show the name of the workout and the duration.</w:t>
+      </w:r>
+    </w:p>
+    <w:p>
+      <w:pPr>
+        <w:pStyle w:val="ListParagraph"/>
+        <w:numPr>
+          <w:ilvl w:val="0"/>
+          <w:numId w:val="8"/>
+        </w:numPr>
+      </w:pPr>
+      <w:r>
+        <w:t>Include an add button to the workout page. When this button is clicked, F1 appears.</w:t>
+      </w:r>
+    </w:p>
+    <w:p>
+      <w:pPr>
+        <w:pStyle w:val="ListParagraph"/>
+        <w:numPr>
+          <w:ilvl w:val="0"/>
+          <w:numId w:val="8"/>
+        </w:numPr>
+      </w:pPr>
+      <w:r>
+        <w:t xml:space="preserve">When the add button is clicked and F1 is used to create a workout segment, this new </w:t>
+      </w:r>
+      <w:r>
+        <w:t>segment is included at the bottom of the existing segments.</w:t>
+      </w:r>
+    </w:p>
+    <w:p>
+      <w:pPr>
+        <w:pStyle w:val="ListParagraph"/>
+        <w:numPr>
+          <w:ilvl w:val="0"/>
+          <w:numId w:val="8"/>
+        </w:numPr>
+      </w:pPr>
+      <w:r>
+        <w:t>Clicking and holding on a workout segment should bring up a menu with the following: edit time, delete.</w:t>
+      </w:r>
+    </w:p>
+    <w:p>
+      <w:pPr>
+        <w:pStyle w:val="ListParagraph"/>
+        <w:numPr>
+          <w:ilvl w:val="0"/>
+          <w:numId w:val="8"/>
+        </w:numPr>
+      </w:pPr>
+      <w:r>
+        <w:t>When edit is clicked, F2 (or a similar form for editing the time) should open</w:t>
+      </w:r>
+    </w:p>
+    <w:p>
+      <w:pPr>
+        <w:pStyle w:val="ListParagraph"/>
+        <w:numPr>
+          <w:ilvl w:val="0"/>
+          <w:numId w:val="8"/>
+        </w:numPr>
+      </w:pPr>
+      <w:r>
+        <w:t>Deleting should allow the workout to be deleted</w:t>
+      </w:r>
+    </w:p>
+    <w:p/>
+    <w:p/>
+    <w:p/>
+    <w:p/>
+    <w:p/>
+    <w:p>
+      <w:r>
+        <w:t>It should be possible to delete and edit an activity by clicking and holding.</w:t>
+      </w:r>
+    </w:p>
+    <w:p>
+      <w:r>
+        <w:t xml:space="preserve">Add a search function to filter the list of activities. </w:t>
+      </w:r>
+    </w:p>
+    <w:p/>
+    <w:p>
+      <w:r>
+        <w:t>Create page with one button | Design Workout |</w:t>
+      </w:r>
+    </w:p>
+    <w:p>
+      <w:r>
+        <w:t>Click button opens form to design workout</w:t>
+      </w:r>
+    </w:p>
+    <w:p>
+      <w:r>
+        <w:t>Should be able to create a list of "Focus Areas"</w:t>
+      </w:r>
+    </w:p>
+    <w:p/>
+    <w:p>
+      <w:r>
+        <w:rPr>
+          <w:noProof/>
+        </w:rPr>
+        <w:drawing>
+          <wp:inline distT="0" distB="0" distL="0" distR="0">
+            <wp:extent cx="5943600" cy="3501245"/>
+            <wp:effectExtent l="0" t="0" r="0" b="4445"/>
+            <wp:docPr id="4" name="Picture 4" descr="C:\Users\Jimmy\AppData\Local\Microsoft\Windows\INetCache\Content.Word\494e4b05-f169-46e4-b8db-79e07cd3f0a3.jpg"/>
+            <wp:cNvGraphicFramePr>
+              <a:graphicFrameLocks xmlns:a="http://schemas.openxmlformats.org/drawingml/2006/main" noChangeAspect="1"/>
+            </wp:cNvGraphicFramePr>
+            <a:graphic xmlns:a="http://schemas.openxmlformats.org/drawingml/2006/main">
+              <a:graphicData uri="http://schemas.openxmlformats.org/drawingml/2006/picture">
+                <pic:pic xmlns:pic="http://schemas.openxmlformats.org/drawingml/2006/picture">
+                  <pic:nvPicPr>
+                    <pic:cNvPr id="0" name="Picture 3" descr="C:\Users\Jimmy\AppData\Local\Microsoft\Windows\INetCache\Content.Word\494e4b05-f169-46e4-b8db-79e07cd3f0a3.jpg"/>
+                    <pic:cNvPicPr>
+                      <a:picLocks noChangeAspect="1" noChangeArrowheads="1"/>
+                    </pic:cNvPicPr>
+                  </pic:nvPicPr>
+                  <pic:blipFill>
+                    <a:blip r:embed="rId10" cstate="print">
+                      <a:extLst>
+                        <a:ext uri="{28A0092B-C50C-407E-A947-70E740481C1C}">
+                          <a14:useLocalDpi xmlns:a14="http://schemas.microsoft.com/office/drawing/2010/main" val="0"/>
+                        </a:ext>
+                      </a:extLst>
+                    </a:blip>
+                    <a:srcRect/>
+                    <a:stretch>
+                      <a:fillRect/>
+                    </a:stretch>
+                  </pic:blipFill>
+                  <pic:spPr bwMode="auto">
+                    <a:xfrm>
+                      <a:off x="0" y="0"/>
+                      <a:ext cx="5943600" cy="3501245"/>
+                    </a:xfrm>
+                    <a:prstGeom prst="rect">
+                      <a:avLst/>
+                    </a:prstGeom>
+                    <a:noFill/>
+                    <a:ln>
+                      <a:noFill/>
+                    </a:ln>
+                  </pic:spPr>
+                </pic:pic>
+              </a:graphicData>
+            </a:graphic>
+          </wp:inline>
+        </w:drawing>
+      </w:r>
+    </w:p>
+    <w:p>
+      <w:pPr>
+        <w:rPr>
+          <w:b/>
+        </w:rPr>
+      </w:pPr>
+      <w:r>
+        <w:rPr>
+          <w:b/>
+        </w:rPr>
+        <w:t>Figure 5 – Overview of the forms needed to design a workout</w:t>
+      </w:r>
+    </w:p>
+    <w:p>
+      <w:r>
+        <w:t>These focus areas should be saved in a table with priority</w:t>
+      </w:r>
+    </w:p>
+    <w:p>
+      <w:r>
+        <w:t xml:space="preserve">For future designs, </w:t>
+      </w:r>
+      <w:proofErr w:type="spellStart"/>
+      <w:proofErr w:type="gramStart"/>
+      <w:r>
+        <w:t>exisiting</w:t>
+      </w:r>
+      <w:proofErr w:type="spellEnd"/>
+      <w:r>
+        <w:t xml:space="preserve">  FAs</w:t>
+      </w:r>
+      <w:proofErr w:type="gramEnd"/>
+      <w:r>
+        <w:t xml:space="preserve"> should be available.</w:t>
+      </w:r>
+    </w:p>
+    <w:p/>
+    <w:p/>
+    <w:p/>
+    <w:p>
+      <w:proofErr w:type="spellStart"/>
+      <w:r>
+        <w:t>client_focusArea</w:t>
+      </w:r>
+      <w:proofErr w:type="spellEnd"/>
+      <w:r>
+        <w:t xml:space="preserve"> - id, </w:t>
+      </w:r>
+      <w:proofErr w:type="spellStart"/>
+      <w:r>
+        <w:t>clientID</w:t>
+      </w:r>
+      <w:proofErr w:type="spellEnd"/>
+      <w:r>
+        <w:t xml:space="preserve">, </w:t>
+      </w:r>
+      <w:proofErr w:type="spellStart"/>
+      <w:r>
+        <w:t>focusAreaid</w:t>
+      </w:r>
+      <w:proofErr w:type="spellEnd"/>
+    </w:p>
+    <w:p/>
+    <w:p/>
+    <w:p>
+      <w:r>
+        <w:t xml:space="preserve">//maybe combine both list and input field ... </w:t>
+      </w:r>
+    </w:p>
+    <w:p>
+      <w:r>
+        <w:t>//Later feature - save workout profile to use for other clients ... allowing editing</w:t>
+      </w:r>
+    </w:p>
+    <w:p/>
+    <w:p>
+      <w:r>
+        <w:t>//make simple customer table with id and name</w:t>
+      </w:r>
+    </w:p>
+    <w:p/>
+    <w:p>
+      <w:r>
+        <w:t>__________________________________________________________</w:t>
+      </w:r>
+    </w:p>
+    <w:p/>
+    <w:p/>
     <w:p>
       <w:r>
         <w:br w:type="page"/>
@@ -2030,12 +2548,22 @@
     </w:p>
     <w:p/>
     <w:p>
-      <w:r>
-        <w:t>notetype - id, notet</w:t>
+      <w:proofErr w:type="spellStart"/>
+      <w:r>
+        <w:t>notetype</w:t>
+      </w:r>
+      <w:proofErr w:type="spellEnd"/>
+      <w:r>
+        <w:t xml:space="preserve"> - id, </w:t>
+      </w:r>
+      <w:proofErr w:type="spellStart"/>
+      <w:r>
+        <w:t>notet</w:t>
       </w:r>
       <w:r>
         <w:t>ype</w:t>
       </w:r>
+      <w:proofErr w:type="spellEnd"/>
       <w:r>
         <w:t xml:space="preserve"> (15)</w:t>
       </w:r>
@@ -2055,8 +2583,13 @@
         <w:t xml:space="preserve">Create a form to add a type of note to </w:t>
       </w:r>
       <w:r>
-        <w:t>the noteType</w:t>
-      </w:r>
+        <w:t xml:space="preserve">the </w:t>
+      </w:r>
+      <w:proofErr w:type="spellStart"/>
+      <w:r>
+        <w:t>noteType</w:t>
+      </w:r>
+      <w:proofErr w:type="spellEnd"/>
       <w:r>
         <w:t xml:space="preserve"> table.</w:t>
       </w:r>
@@ -2161,10 +2694,22 @@
     <w:p/>
     <w:p>
       <w:r>
-        <w:t>note - id, notet</w:t>
-      </w:r>
-      <w:r>
-        <w:t>ext, note</w:t>
+        <w:t xml:space="preserve">note - id, </w:t>
+      </w:r>
+      <w:proofErr w:type="spellStart"/>
+      <w:r>
+        <w:t>notet</w:t>
+      </w:r>
+      <w:r>
+        <w:t>ext</w:t>
+      </w:r>
+      <w:proofErr w:type="spellEnd"/>
+      <w:r>
+        <w:t xml:space="preserve">, </w:t>
+      </w:r>
+      <w:proofErr w:type="spellStart"/>
+      <w:r>
+        <w:t>note</w:t>
       </w:r>
       <w:r>
         <w:t>t</w:t>
@@ -2173,7 +2718,11 @@
         <w:t>ype</w:t>
       </w:r>
       <w:r>
-        <w:t>id, day, month, year</w:t>
+        <w:t>id</w:t>
+      </w:r>
+      <w:proofErr w:type="spellEnd"/>
+      <w:r>
+        <w:t>, day, month, year</w:t>
       </w:r>
       <w:r>
         <w:t xml:space="preserve">, </w:t>
@@ -2182,13 +2731,26 @@
         <w:t>hour, minute</w:t>
       </w:r>
       <w:r>
-        <w:t>, client</w:t>
+        <w:t xml:space="preserve">, </w:t>
+      </w:r>
+      <w:proofErr w:type="spellStart"/>
+      <w:r>
+        <w:t>client</w:t>
       </w:r>
       <w:r>
         <w:t>id</w:t>
       </w:r>
-      <w:r>
-        <w:t>, prioritized (boolean)</w:t>
+      <w:proofErr w:type="spellEnd"/>
+      <w:r>
+        <w:t>, prioritized (</w:t>
+      </w:r>
+      <w:proofErr w:type="spellStart"/>
+      <w:r>
+        <w:t>boolean</w:t>
+      </w:r>
+      <w:proofErr w:type="spellEnd"/>
+      <w:r>
+        <w:t>)</w:t>
       </w:r>
     </w:p>
     <w:p>
@@ -2209,10 +2771,26 @@
         <w:t xml:space="preserve"> time</w:t>
       </w:r>
       <w:r>
-        <w:t>. (For now, use default hardcoded values for noteTypeID, cli</w:t>
-      </w:r>
-      <w:r>
-        <w:t>entID, and prioritized = false) (Date and time are calculated, not entered.) The form’s design should be similar to that of WeChat for sending a chat message.</w:t>
+        <w:t xml:space="preserve">. (For now, use default hardcoded values for </w:t>
+      </w:r>
+      <w:proofErr w:type="spellStart"/>
+      <w:r>
+        <w:t>noteTypeID</w:t>
+      </w:r>
+      <w:proofErr w:type="spellEnd"/>
+      <w:r>
+        <w:t xml:space="preserve">, </w:t>
+      </w:r>
+      <w:proofErr w:type="spellStart"/>
+      <w:r>
+        <w:t>cli</w:t>
+      </w:r>
+      <w:r>
+        <w:t>entID</w:t>
+      </w:r>
+      <w:proofErr w:type="spellEnd"/>
+      <w:r>
+        <w:t>, and prioritized = false) (Date and time are calculated, not entered.) The form’s design should be similar to that of WeChat for sending a chat message.</w:t>
       </w:r>
     </w:p>
     <w:p>
@@ -2474,7 +3052,15 @@
         </w:numPr>
       </w:pPr>
       <w:r>
-        <w:t>Create a simple form to input a client id and press submit. Upon submitting it loads the notes page and only shows the notes for that clientID.</w:t>
+        <w:t xml:space="preserve">Create a simple form to input a client id and press submit. Upon submitting it loads the notes page and only shows the notes for that </w:t>
+      </w:r>
+      <w:proofErr w:type="spellStart"/>
+      <w:r>
+        <w:t>clientid</w:t>
+      </w:r>
+      <w:proofErr w:type="spellEnd"/>
+      <w:r>
+        <w:t>.</w:t>
       </w:r>
     </w:p>
     <w:p/>
@@ -2509,6 +3095,92 @@
 <file path=word/numbering.xml><?xml version="1.0" encoding="utf-8"?>
 <w:numbering xmlns:wpc="http://schemas.microsoft.com/office/word/2010/wordprocessingCanvas" xmlns:cx="http://schemas.microsoft.com/office/drawing/2014/chartex" xmlns:cx1="http://schemas.microsoft.com/office/drawing/2015/9/8/chartex" xmlns:cx2="http://schemas.microsoft.com/office/drawing/2015/10/21/chartex" xmlns:cx3="http://schemas.microsoft.com/office/drawing/2016/5/9/chartex" xmlns:cx4="http://schemas.microsoft.com/office/drawing/2016/5/10/chartex" xmlns:cx5="http://schemas.microsoft.com/office/drawing/2016/5/11/chartex" xmlns:cx6="http://schemas.microsoft.com/office/drawing/2016/5/12/chartex" xmlns:cx7="http://schemas.microsoft.com/office/drawing/2016/5/13/chartex" xmlns:cx8="http://schemas.microsoft.com/office/drawing/2016/5/14/chartex" xmlns:mc="http://schemas.openxmlformats.org/markup-compatibility/2006" xmlns:aink="http://schemas.microsoft.com/office/drawing/2016/ink" xmlns:am3d="http://schemas.microsoft.com/office/drawing/2017/model3d" xmlns:o="urn:schemas-microsoft-com:office:office" xmlns:r="http://schemas.openxmlformats.org/officeDocument/2006/relationships" xmlns:m="http://schemas.openxmlformats.org/officeDocument/2006/math" xmlns:v="urn:schemas-microsoft-com:vml" xmlns:wp14="http://schemas.microsoft.com/office/word/2010/wordprocessingDrawing" xmlns:wp="http://schemas.openxmlformats.org/drawingml/2006/wordprocessingDrawing" xmlns:w10="urn:schemas-microsoft-com:office:word" xmlns:w="http://schemas.openxmlformats.org/wordprocessingml/2006/main" xmlns:w14="http://schemas.microsoft.com/office/word/2010/wordml" xmlns:w15="http://schemas.microsoft.com/office/word/2012/wordml" xmlns:w16se="http://schemas.microsoft.com/office/word/2015/wordml/symex" xmlns:wpg="http://schemas.microsoft.com/office/word/2010/wordprocessingGroup" xmlns:wpi="http://schemas.microsoft.com/office/word/2010/wordprocessingInk" xmlns:wne="http://schemas.microsoft.com/office/word/2006/wordml" xmlns:wps="http://schemas.microsoft.com/office/word/2010/wordprocessingShape" mc:Ignorable="w14 w15 w16se wp14">
   <w:abstractNum w:abstractNumId="0" w15:restartNumberingAfterBreak="0">
+    <w:nsid w:val="014325AE"/>
+    <w:multiLevelType w:val="hybridMultilevel"/>
+    <w:tmpl w:val="7A9E5B6C"/>
+    <w:lvl w:ilvl="0" w:tplc="0409000F">
+      <w:start w:val="1"/>
+      <w:numFmt w:val="decimal"/>
+      <w:lvlText w:val="%1."/>
+      <w:lvlJc w:val="left"/>
+      <w:pPr>
+        <w:ind w:left="720" w:hanging="360"/>
+      </w:pPr>
+    </w:lvl>
+    <w:lvl w:ilvl="1" w:tplc="04090019" w:tentative="1">
+      <w:start w:val="1"/>
+      <w:numFmt w:val="lowerLetter"/>
+      <w:lvlText w:val="%2."/>
+      <w:lvlJc w:val="left"/>
+      <w:pPr>
+        <w:ind w:left="1440" w:hanging="360"/>
+      </w:pPr>
+    </w:lvl>
+    <w:lvl w:ilvl="2" w:tplc="0409001B" w:tentative="1">
+      <w:start w:val="1"/>
+      <w:numFmt w:val="lowerRoman"/>
+      <w:lvlText w:val="%3."/>
+      <w:lvlJc w:val="right"/>
+      <w:pPr>
+        <w:ind w:left="2160" w:hanging="180"/>
+      </w:pPr>
+    </w:lvl>
+    <w:lvl w:ilvl="3" w:tplc="0409000F" w:tentative="1">
+      <w:start w:val="1"/>
+      <w:numFmt w:val="decimal"/>
+      <w:lvlText w:val="%4."/>
+      <w:lvlJc w:val="left"/>
+      <w:pPr>
+        <w:ind w:left="2880" w:hanging="360"/>
+      </w:pPr>
+    </w:lvl>
+    <w:lvl w:ilvl="4" w:tplc="04090019" w:tentative="1">
+      <w:start w:val="1"/>
+      <w:numFmt w:val="lowerLetter"/>
+      <w:lvlText w:val="%5."/>
+      <w:lvlJc w:val="left"/>
+      <w:pPr>
+        <w:ind w:left="3600" w:hanging="360"/>
+      </w:pPr>
+    </w:lvl>
+    <w:lvl w:ilvl="5" w:tplc="0409001B" w:tentative="1">
+      <w:start w:val="1"/>
+      <w:numFmt w:val="lowerRoman"/>
+      <w:lvlText w:val="%6."/>
+      <w:lvlJc w:val="right"/>
+      <w:pPr>
+        <w:ind w:left="4320" w:hanging="180"/>
+      </w:pPr>
+    </w:lvl>
+    <w:lvl w:ilvl="6" w:tplc="0409000F" w:tentative="1">
+      <w:start w:val="1"/>
+      <w:numFmt w:val="decimal"/>
+      <w:lvlText w:val="%7."/>
+      <w:lvlJc w:val="left"/>
+      <w:pPr>
+        <w:ind w:left="5040" w:hanging="360"/>
+      </w:pPr>
+    </w:lvl>
+    <w:lvl w:ilvl="7" w:tplc="04090019" w:tentative="1">
+      <w:start w:val="1"/>
+      <w:numFmt w:val="lowerLetter"/>
+      <w:lvlText w:val="%8."/>
+      <w:lvlJc w:val="left"/>
+      <w:pPr>
+        <w:ind w:left="5760" w:hanging="360"/>
+      </w:pPr>
+    </w:lvl>
+    <w:lvl w:ilvl="8" w:tplc="0409001B" w:tentative="1">
+      <w:start w:val="1"/>
+      <w:numFmt w:val="lowerRoman"/>
+      <w:lvlText w:val="%9."/>
+      <w:lvlJc w:val="right"/>
+      <w:pPr>
+        <w:ind w:left="6480" w:hanging="180"/>
+      </w:pPr>
+    </w:lvl>
+  </w:abstractNum>
+  <w:abstractNum w:abstractNumId="1" w15:restartNumberingAfterBreak="0">
     <w:nsid w:val="15FE64E9"/>
     <w:multiLevelType w:val="hybridMultilevel"/>
     <w:tmpl w:val="31D2A9BC"/>
@@ -2621,7 +3293,93 @@
       </w:rPr>
     </w:lvl>
   </w:abstractNum>
-  <w:abstractNum w:abstractNumId="1" w15:restartNumberingAfterBreak="0">
+  <w:abstractNum w:abstractNumId="2" w15:restartNumberingAfterBreak="0">
+    <w:nsid w:val="3F277EA3"/>
+    <w:multiLevelType w:val="hybridMultilevel"/>
+    <w:tmpl w:val="FAD68C5C"/>
+    <w:lvl w:ilvl="0" w:tplc="0409000F">
+      <w:start w:val="1"/>
+      <w:numFmt w:val="decimal"/>
+      <w:lvlText w:val="%1."/>
+      <w:lvlJc w:val="left"/>
+      <w:pPr>
+        <w:ind w:left="720" w:hanging="360"/>
+      </w:pPr>
+    </w:lvl>
+    <w:lvl w:ilvl="1" w:tplc="04090019" w:tentative="1">
+      <w:start w:val="1"/>
+      <w:numFmt w:val="lowerLetter"/>
+      <w:lvlText w:val="%2."/>
+      <w:lvlJc w:val="left"/>
+      <w:pPr>
+        <w:ind w:left="1440" w:hanging="360"/>
+      </w:pPr>
+    </w:lvl>
+    <w:lvl w:ilvl="2" w:tplc="0409001B" w:tentative="1">
+      <w:start w:val="1"/>
+      <w:numFmt w:val="lowerRoman"/>
+      <w:lvlText w:val="%3."/>
+      <w:lvlJc w:val="right"/>
+      <w:pPr>
+        <w:ind w:left="2160" w:hanging="180"/>
+      </w:pPr>
+    </w:lvl>
+    <w:lvl w:ilvl="3" w:tplc="0409000F" w:tentative="1">
+      <w:start w:val="1"/>
+      <w:numFmt w:val="decimal"/>
+      <w:lvlText w:val="%4."/>
+      <w:lvlJc w:val="left"/>
+      <w:pPr>
+        <w:ind w:left="2880" w:hanging="360"/>
+      </w:pPr>
+    </w:lvl>
+    <w:lvl w:ilvl="4" w:tplc="04090019" w:tentative="1">
+      <w:start w:val="1"/>
+      <w:numFmt w:val="lowerLetter"/>
+      <w:lvlText w:val="%5."/>
+      <w:lvlJc w:val="left"/>
+      <w:pPr>
+        <w:ind w:left="3600" w:hanging="360"/>
+      </w:pPr>
+    </w:lvl>
+    <w:lvl w:ilvl="5" w:tplc="0409001B" w:tentative="1">
+      <w:start w:val="1"/>
+      <w:numFmt w:val="lowerRoman"/>
+      <w:lvlText w:val="%6."/>
+      <w:lvlJc w:val="right"/>
+      <w:pPr>
+        <w:ind w:left="4320" w:hanging="180"/>
+      </w:pPr>
+    </w:lvl>
+    <w:lvl w:ilvl="6" w:tplc="0409000F" w:tentative="1">
+      <w:start w:val="1"/>
+      <w:numFmt w:val="decimal"/>
+      <w:lvlText w:val="%7."/>
+      <w:lvlJc w:val="left"/>
+      <w:pPr>
+        <w:ind w:left="5040" w:hanging="360"/>
+      </w:pPr>
+    </w:lvl>
+    <w:lvl w:ilvl="7" w:tplc="04090019" w:tentative="1">
+      <w:start w:val="1"/>
+      <w:numFmt w:val="lowerLetter"/>
+      <w:lvlText w:val="%8."/>
+      <w:lvlJc w:val="left"/>
+      <w:pPr>
+        <w:ind w:left="5760" w:hanging="360"/>
+      </w:pPr>
+    </w:lvl>
+    <w:lvl w:ilvl="8" w:tplc="0409001B" w:tentative="1">
+      <w:start w:val="1"/>
+      <w:numFmt w:val="lowerRoman"/>
+      <w:lvlText w:val="%9."/>
+      <w:lvlJc w:val="right"/>
+      <w:pPr>
+        <w:ind w:left="6480" w:hanging="180"/>
+      </w:pPr>
+    </w:lvl>
+  </w:abstractNum>
+  <w:abstractNum w:abstractNumId="3" w15:restartNumberingAfterBreak="0">
     <w:nsid w:val="52BF239D"/>
     <w:multiLevelType w:val="hybridMultilevel"/>
     <w:tmpl w:val="0B54F6D8"/>
@@ -2734,7 +3492,7 @@
       </w:rPr>
     </w:lvl>
   </w:abstractNum>
-  <w:abstractNum w:abstractNumId="2" w15:restartNumberingAfterBreak="0">
+  <w:abstractNum w:abstractNumId="4" w15:restartNumberingAfterBreak="0">
     <w:nsid w:val="572735AC"/>
     <w:multiLevelType w:val="hybridMultilevel"/>
     <w:tmpl w:val="86644748"/>
@@ -2820,7 +3578,7 @@
       </w:pPr>
     </w:lvl>
   </w:abstractNum>
-  <w:abstractNum w:abstractNumId="3" w15:restartNumberingAfterBreak="0">
+  <w:abstractNum w:abstractNumId="5" w15:restartNumberingAfterBreak="0">
     <w:nsid w:val="5C3E7E08"/>
     <w:multiLevelType w:val="hybridMultilevel"/>
     <w:tmpl w:val="B7189D60"/>
@@ -2906,7 +3664,7 @@
       </w:pPr>
     </w:lvl>
   </w:abstractNum>
-  <w:abstractNum w:abstractNumId="4" w15:restartNumberingAfterBreak="0">
+  <w:abstractNum w:abstractNumId="6" w15:restartNumberingAfterBreak="0">
     <w:nsid w:val="5F5B7860"/>
     <w:multiLevelType w:val="hybridMultilevel"/>
     <w:tmpl w:val="7A48C2C6"/>
@@ -3019,7 +3777,7 @@
       </w:rPr>
     </w:lvl>
   </w:abstractNum>
-  <w:abstractNum w:abstractNumId="5" w15:restartNumberingAfterBreak="0">
+  <w:abstractNum w:abstractNumId="7" w15:restartNumberingAfterBreak="0">
     <w:nsid w:val="717D1FAA"/>
     <w:multiLevelType w:val="hybridMultilevel"/>
     <w:tmpl w:val="E3AA9272"/>
@@ -3106,22 +3864,28 @@
     </w:lvl>
   </w:abstractNum>
   <w:num w:numId="1">
+    <w:abstractNumId w:val="6"/>
+  </w:num>
+  <w:num w:numId="2">
+    <w:abstractNumId w:val="7"/>
+  </w:num>
+  <w:num w:numId="3">
+    <w:abstractNumId w:val="5"/>
+  </w:num>
+  <w:num w:numId="4">
+    <w:abstractNumId w:val="3"/>
+  </w:num>
+  <w:num w:numId="5">
+    <w:abstractNumId w:val="1"/>
+  </w:num>
+  <w:num w:numId="6">
     <w:abstractNumId w:val="4"/>
   </w:num>
-  <w:num w:numId="2">
-    <w:abstractNumId w:val="5"/>
+  <w:num w:numId="7">
+    <w:abstractNumId w:val="2"/>
   </w:num>
-  <w:num w:numId="3">
-    <w:abstractNumId w:val="3"/>
-  </w:num>
-  <w:num w:numId="4">
-    <w:abstractNumId w:val="1"/>
-  </w:num>
-  <w:num w:numId="5">
+  <w:num w:numId="8">
     <w:abstractNumId w:val="0"/>
-  </w:num>
-  <w:num w:numId="6">
-    <w:abstractNumId w:val="2"/>
   </w:num>
 </w:numbering>
 </file>
@@ -4010,7 +4774,7 @@
 </file>
 
 <file path=customXml/itemProps1.xml><?xml version="1.0" encoding="utf-8"?>
-<ds:datastoreItem xmlns:ds="http://schemas.openxmlformats.org/officeDocument/2006/customXml" ds:itemID="{E477C576-752E-4A1E-924A-2D82B42A6496}">
+<ds:datastoreItem xmlns:ds="http://schemas.openxmlformats.org/officeDocument/2006/customXml" ds:itemID="{2C05EF26-1070-49D0-B10F-2FEC3618567B}">
   <ds:schemaRefs>
     <ds:schemaRef ds:uri="http://schemas.openxmlformats.org/officeDocument/2006/bibliography"/>
   </ds:schemaRefs>
